--- a/mmn13.docx
+++ b/mmn13.docx
@@ -2389,7 +2389,25 @@
           <w:rtl/>
           <w:lang w:val="en-US"/>
         </w:rPr>
-        <w:t xml:space="preserve"> באיטרציות, עד שנקבל וקטור יציב</w:t>
+        <w:t xml:space="preserve"> </w:t>
+      </w:r>
+      <w:proofErr w:type="spellStart"/>
+      <w:r>
+        <w:rPr>
+          <w:rFonts w:eastAsiaTheme="minorEastAsia" w:hint="cs"/>
+          <w:rtl/>
+          <w:lang w:val="en-US"/>
+        </w:rPr>
+        <w:t>באיטרציות</w:t>
+      </w:r>
+      <w:proofErr w:type="spellEnd"/>
+      <w:r>
+        <w:rPr>
+          <w:rFonts w:eastAsiaTheme="minorEastAsia" w:hint="cs"/>
+          <w:rtl/>
+          <w:lang w:val="en-US"/>
+        </w:rPr>
+        <w:t>, עד שנקבל וקטור יציב</w:t>
       </w:r>
       <w:r>
         <w:rPr>
@@ -3111,7 +3129,25 @@
           <w:szCs w:val="18"/>
           <w:lang w:val="en-US"/>
         </w:rPr>
-        <w:t xml:space="preserve"> i </w:t>
+        <w:t xml:space="preserve"> </w:t>
+      </w:r>
+      <w:proofErr w:type="spellStart"/>
+      <w:r>
+        <w:rPr>
+          <w:sz w:val="18"/>
+          <w:szCs w:val="18"/>
+          <w:lang w:val="en-US"/>
+        </w:rPr>
+        <w:t>i</w:t>
+      </w:r>
+      <w:proofErr w:type="spellEnd"/>
+      <w:r>
+        <w:rPr>
+          <w:sz w:val="18"/>
+          <w:szCs w:val="18"/>
+          <w:lang w:val="en-US"/>
+        </w:rPr>
+        <w:t xml:space="preserve"> </w:t>
       </w:r>
       <w:r>
         <w:rPr>
@@ -4527,6 +4563,7 @@
         </w:rPr>
         <w:t xml:space="preserve">אחד </w:t>
       </w:r>
+      <w:proofErr w:type="spellStart"/>
       <w:r>
         <w:rPr>
           <w:rFonts w:eastAsiaTheme="minorEastAsia" w:hint="cs"/>
@@ -4538,6 +4575,7 @@
         </w:rPr>
         <w:t>מווקטורי</w:t>
       </w:r>
+      <w:proofErr w:type="spellEnd"/>
       <w:r>
         <w:rPr>
           <w:rFonts w:eastAsiaTheme="minorEastAsia" w:hint="cs"/>
@@ -5026,6 +5064,7 @@
         </w:rPr>
         <w:t xml:space="preserve"> לא ישתנה לשום </w:t>
       </w:r>
+      <w:proofErr w:type="spellStart"/>
       <w:r>
         <w:rPr>
           <w:rFonts w:eastAsiaTheme="minorEastAsia"/>
@@ -5036,6 +5075,7 @@
         </w:rPr>
         <w:t>i</w:t>
       </w:r>
+      <w:proofErr w:type="spellEnd"/>
       <w:r>
         <w:rPr>
           <w:rFonts w:eastAsiaTheme="minorEastAsia" w:hint="cs"/>
@@ -5315,7 +5355,27 @@
           <w:rtl/>
           <w:lang w:val="en-US"/>
         </w:rPr>
-        <w:t>ב. הוראות קימפול והרצה:</w:t>
+        <w:t xml:space="preserve">ב. הוראות </w:t>
+      </w:r>
+      <w:proofErr w:type="spellStart"/>
+      <w:r>
+        <w:rPr>
+          <w:rFonts w:eastAsiaTheme="minorEastAsia" w:hint="cs"/>
+          <w:i/>
+          <w:rtl/>
+          <w:lang w:val="en-US"/>
+        </w:rPr>
+        <w:t>קימפול</w:t>
+      </w:r>
+      <w:proofErr w:type="spellEnd"/>
+      <w:r>
+        <w:rPr>
+          <w:rFonts w:eastAsiaTheme="minorEastAsia" w:hint="cs"/>
+          <w:i/>
+          <w:rtl/>
+          <w:lang w:val="en-US"/>
+        </w:rPr>
+        <w:t xml:space="preserve"> והרצה:</w:t>
       </w:r>
     </w:p>
     <w:p>
@@ -5340,7 +5400,27 @@
           <w:rtl/>
           <w:lang w:val="en-US"/>
         </w:rPr>
-        <w:t>התקן פייתון 3.9+.</w:t>
+        <w:t xml:space="preserve">התקן </w:t>
+      </w:r>
+      <w:proofErr w:type="spellStart"/>
+      <w:r>
+        <w:rPr>
+          <w:rFonts w:eastAsiaTheme="minorEastAsia" w:hint="cs"/>
+          <w:i/>
+          <w:rtl/>
+          <w:lang w:val="en-US"/>
+        </w:rPr>
+        <w:t>פייתון</w:t>
+      </w:r>
+      <w:proofErr w:type="spellEnd"/>
+      <w:r>
+        <w:rPr>
+          <w:rFonts w:eastAsiaTheme="minorEastAsia" w:hint="cs"/>
+          <w:i/>
+          <w:rtl/>
+          <w:lang w:val="en-US"/>
+        </w:rPr>
+        <w:t xml:space="preserve"> 3.9+.</w:t>
       </w:r>
     </w:p>
     <w:p>
@@ -5627,7 +5707,23 @@
           <w:rFonts w:hint="cs"/>
           <w:rtl/>
         </w:rPr>
-        <w:t xml:space="preserve">יל מעל 2000 קונפיגורציות של משחק החיים בקבצי </w:t>
+        <w:t xml:space="preserve">יל מעל 2000 </w:t>
+      </w:r>
+      <w:proofErr w:type="spellStart"/>
+      <w:r>
+        <w:rPr>
+          <w:rFonts w:hint="cs"/>
+          <w:rtl/>
+        </w:rPr>
+        <w:t>קונפיגורציות</w:t>
+      </w:r>
+      <w:proofErr w:type="spellEnd"/>
+      <w:r>
+        <w:rPr>
+          <w:rFonts w:hint="cs"/>
+          <w:rtl/>
+        </w:rPr>
+        <w:t xml:space="preserve"> של משחק החיים בקבצי </w:t>
       </w:r>
       <w:r>
         <w:rPr>
@@ -5663,12 +5759,14 @@
         </w:rPr>
         <w:t xml:space="preserve"> </w:t>
       </w:r>
+      <w:proofErr w:type="spellStart"/>
       <w:r>
         <w:rPr>
           <w:lang w:val="en-US"/>
         </w:rPr>
         <w:t>rle_decoder</w:t>
       </w:r>
+      <w:proofErr w:type="spellEnd"/>
       <w:r>
         <w:rPr>
           <w:rFonts w:hint="cs"/>
@@ -5715,12 +5813,14 @@
         </w:rPr>
         <w:t xml:space="preserve"> ו-80 </w:t>
       </w:r>
+      <w:proofErr w:type="spellStart"/>
       <w:r>
         <w:rPr>
           <w:lang w:val="en-US"/>
         </w:rPr>
         <w:t>non_oscillators</w:t>
       </w:r>
+      <w:proofErr w:type="spellEnd"/>
       <w:r>
         <w:rPr>
           <w:rFonts w:hint="cs"/>
@@ -5863,7 +5963,25 @@
           <w:rtl/>
           <w:lang w:val="en-US"/>
         </w:rPr>
-        <w:t xml:space="preserve">בנוסף , לכל מטריצה יצרתי 4 אוגמנטציות של סיבוב ב-90 מעלות, שכן זהו גם כן </w:t>
+        <w:t xml:space="preserve">בנוסף , לכל מטריצה יצרתי 4 </w:t>
+      </w:r>
+      <w:proofErr w:type="spellStart"/>
+      <w:r>
+        <w:rPr>
+          <w:rFonts w:hint="cs"/>
+          <w:rtl/>
+          <w:lang w:val="en-US"/>
+        </w:rPr>
+        <w:t>אוגמנטציות</w:t>
+      </w:r>
+      <w:proofErr w:type="spellEnd"/>
+      <w:r>
+        <w:rPr>
+          <w:rFonts w:hint="cs"/>
+          <w:rtl/>
+          <w:lang w:val="en-US"/>
+        </w:rPr>
+        <w:t xml:space="preserve"> של סיבוב ב-90 מעלות, שכן זהו גם כן </w:t>
       </w:r>
       <w:r>
         <w:rPr>
@@ -5877,7 +5995,25 @@
           <w:rtl/>
           <w:lang w:val="en-US"/>
         </w:rPr>
-        <w:t xml:space="preserve">, וסיננתי אוגמנטציות </w:t>
+        <w:t xml:space="preserve">, וסיננתי </w:t>
+      </w:r>
+      <w:proofErr w:type="spellStart"/>
+      <w:r>
+        <w:rPr>
+          <w:rFonts w:hint="cs"/>
+          <w:rtl/>
+          <w:lang w:val="en-US"/>
+        </w:rPr>
+        <w:t>אוגמנטציות</w:t>
+      </w:r>
+      <w:proofErr w:type="spellEnd"/>
+      <w:r>
+        <w:rPr>
+          <w:rFonts w:hint="cs"/>
+          <w:rtl/>
+          <w:lang w:val="en-US"/>
+        </w:rPr>
+        <w:t xml:space="preserve"> </w:t>
       </w:r>
       <w:r>
         <w:rPr>
@@ -6310,8 +6446,18 @@
           <w:rtl/>
           <w:lang w:val="en-US"/>
         </w:rPr>
-        <w:t>: סיגמויד</w:t>
-      </w:r>
+        <w:t xml:space="preserve">: </w:t>
+      </w:r>
+      <w:proofErr w:type="spellStart"/>
+      <w:r>
+        <w:rPr>
+          <w:rFonts w:hint="cs"/>
+          <w:rtl/>
+          <w:lang w:val="en-US"/>
+        </w:rPr>
+        <w:t>סיגמויד</w:t>
+      </w:r>
+      <w:proofErr w:type="spellEnd"/>
     </w:p>
     <w:p>
       <w:pPr>
@@ -6528,7 +6674,6 @@
       <w:pPr>
         <w:bidi/>
         <w:rPr>
-          <w:rFonts w:hint="cs"/>
           <w:b/>
           <w:bCs/>
           <w:rtl/>
@@ -6679,7 +6824,6 @@
       <w:pPr>
         <w:bidi/>
         <w:rPr>
-          <w:rFonts w:hint="cs"/>
           <w:rtl/>
           <w:lang w:val="en-US"/>
         </w:rPr>
@@ -6694,6 +6838,7 @@
         </w:rPr>
         <w:t xml:space="preserve">* </w:t>
       </w:r>
+      <w:proofErr w:type="spellStart"/>
       <w:r>
         <w:rPr>
           <w:rFonts w:hint="cs"/>
@@ -6703,6 +6848,7 @@
         </w:rPr>
         <w:t>אוגמנטציות</w:t>
       </w:r>
+      <w:proofErr w:type="spellEnd"/>
       <w:r>
         <w:rPr>
           <w:rFonts w:hint="cs"/>
@@ -6724,8 +6870,36 @@
           <w:rtl/>
           <w:lang w:val="en-US"/>
         </w:rPr>
-        <w:t xml:space="preserve"> ביצעתי ניסויים שונים ללא ביצוע אוגמנטציות ועם אוגמנטציות</w:t>
-      </w:r>
+        <w:t xml:space="preserve"> ביצעתי ניסויים שונים ללא ביצוע </w:t>
+      </w:r>
+      <w:proofErr w:type="spellStart"/>
+      <w:r>
+        <w:rPr>
+          <w:rFonts w:hint="cs"/>
+          <w:rtl/>
+          <w:lang w:val="en-US"/>
+        </w:rPr>
+        <w:t>אוגמנטציות</w:t>
+      </w:r>
+      <w:proofErr w:type="spellEnd"/>
+      <w:r>
+        <w:rPr>
+          <w:rFonts w:hint="cs"/>
+          <w:rtl/>
+          <w:lang w:val="en-US"/>
+        </w:rPr>
+        <w:t xml:space="preserve"> ועם </w:t>
+      </w:r>
+      <w:proofErr w:type="spellStart"/>
+      <w:r>
+        <w:rPr>
+          <w:rFonts w:hint="cs"/>
+          <w:rtl/>
+          <w:lang w:val="en-US"/>
+        </w:rPr>
+        <w:t>אוגמנטציות</w:t>
+      </w:r>
+      <w:proofErr w:type="spellEnd"/>
       <w:r>
         <w:rPr>
           <w:rFonts w:hint="cs"/>
@@ -6748,15 +6922,69 @@
           <w:rtl/>
           <w:lang w:val="en-US"/>
         </w:rPr>
-        <w:t xml:space="preserve">בהרצה עם אוגמנטציות, זמן ההתייצבות היה ארוך משמעותית (סביב 9000 אפוקים לעומת קרוב ל-3000) וכל אפוק דרש זמן רב יותר, שכן כמות הדגימות הוכפלה כמעט פי 4. </w:t>
-      </w:r>
-      <w:r>
-        <w:rPr>
-          <w:rFonts w:hint="cs"/>
-          <w:rtl/>
-          <w:lang w:val="en-US"/>
-        </w:rPr>
-        <w:t>ללא אוגמנטציות הגעתי ל-</w:t>
+        <w:t xml:space="preserve">בהרצה עם </w:t>
+      </w:r>
+      <w:proofErr w:type="spellStart"/>
+      <w:r>
+        <w:rPr>
+          <w:rFonts w:hint="cs"/>
+          <w:rtl/>
+          <w:lang w:val="en-US"/>
+        </w:rPr>
+        <w:t>אוגמנטציות</w:t>
+      </w:r>
+      <w:proofErr w:type="spellEnd"/>
+      <w:r>
+        <w:rPr>
+          <w:rFonts w:hint="cs"/>
+          <w:rtl/>
+          <w:lang w:val="en-US"/>
+        </w:rPr>
+        <w:t xml:space="preserve">, זמן ההתייצבות היה ארוך משמעותית (סביב 9000 אפוקים לעומת קרוב ל-3000) וכל </w:t>
+      </w:r>
+      <w:proofErr w:type="spellStart"/>
+      <w:r>
+        <w:rPr>
+          <w:rFonts w:hint="cs"/>
+          <w:rtl/>
+          <w:lang w:val="en-US"/>
+        </w:rPr>
+        <w:t>אפוק</w:t>
+      </w:r>
+      <w:proofErr w:type="spellEnd"/>
+      <w:r>
+        <w:rPr>
+          <w:rFonts w:hint="cs"/>
+          <w:rtl/>
+          <w:lang w:val="en-US"/>
+        </w:rPr>
+        <w:t xml:space="preserve"> דרש זמן רב יותר, שכן כמות הדגימות הוכפלה כמעט פי 4. </w:t>
+      </w:r>
+      <w:r>
+        <w:rPr>
+          <w:rFonts w:hint="cs"/>
+          <w:rtl/>
+          <w:lang w:val="en-US"/>
+        </w:rPr>
+        <w:t xml:space="preserve">ללא </w:t>
+      </w:r>
+      <w:proofErr w:type="spellStart"/>
+      <w:r>
+        <w:rPr>
+          <w:rFonts w:hint="cs"/>
+          <w:rtl/>
+          <w:lang w:val="en-US"/>
+        </w:rPr>
+        <w:t>אוגמנטציות</w:t>
+      </w:r>
+      <w:proofErr w:type="spellEnd"/>
+      <w:r>
+        <w:rPr>
+          <w:rFonts w:hint="cs"/>
+          <w:rtl/>
+          <w:lang w:val="en-US"/>
+        </w:rPr>
+        <w:t xml:space="preserve"> הגעתי ל-</w:t>
       </w:r>
       <w:r>
         <w:rPr>
@@ -6770,7 +6998,25 @@
           <w:rtl/>
           <w:lang w:val="en-US"/>
         </w:rPr>
-        <w:t xml:space="preserve"> ברור יחסית, בעוד שעם אוגמנטציות הגעתי לאחר </w:t>
+        <w:t xml:space="preserve"> ברור יחסית, בעוד שעם </w:t>
+      </w:r>
+      <w:proofErr w:type="spellStart"/>
+      <w:r>
+        <w:rPr>
+          <w:rFonts w:hint="cs"/>
+          <w:rtl/>
+          <w:lang w:val="en-US"/>
+        </w:rPr>
+        <w:t>אוגמנטציות</w:t>
+      </w:r>
+      <w:proofErr w:type="spellEnd"/>
+      <w:r>
+        <w:rPr>
+          <w:rFonts w:hint="cs"/>
+          <w:rtl/>
+          <w:lang w:val="en-US"/>
+        </w:rPr>
+        <w:t xml:space="preserve"> הגעתי לאחר </w:t>
       </w:r>
       <w:r>
         <w:rPr>
@@ -6855,7 +7101,25 @@
           <w:rtl/>
           <w:lang w:val="en-US"/>
         </w:rPr>
-        <w:t xml:space="preserve"> לאורך האפוקים הבאים.</w:t>
+        <w:t xml:space="preserve"> לאורך </w:t>
+      </w:r>
+      <w:proofErr w:type="spellStart"/>
+      <w:r>
+        <w:rPr>
+          <w:rFonts w:hint="cs"/>
+          <w:rtl/>
+          <w:lang w:val="en-US"/>
+        </w:rPr>
+        <w:t>האפוקים</w:t>
+      </w:r>
+      <w:proofErr w:type="spellEnd"/>
+      <w:r>
+        <w:rPr>
+          <w:rFonts w:hint="cs"/>
+          <w:rtl/>
+          <w:lang w:val="en-US"/>
+        </w:rPr>
+        <w:t xml:space="preserve"> הבאים.</w:t>
       </w:r>
       <w:r>
         <w:rPr>
@@ -6888,7 +7152,25 @@
           <w:rtl/>
           <w:lang w:val="en-US"/>
         </w:rPr>
-        <w:t xml:space="preserve">בגרף הסופי לעיל נראה אימון ובדיקת הרשת עם אוגמנטציות. </w:t>
+        <w:t xml:space="preserve">בגרף הסופי לעיל נראה אימון ובדיקת הרשת עם </w:t>
+      </w:r>
+      <w:proofErr w:type="spellStart"/>
+      <w:r>
+        <w:rPr>
+          <w:rFonts w:hint="cs"/>
+          <w:rtl/>
+          <w:lang w:val="en-US"/>
+        </w:rPr>
+        <w:t>אוגמנטציות</w:t>
+      </w:r>
+      <w:proofErr w:type="spellEnd"/>
+      <w:r>
+        <w:rPr>
+          <w:rFonts w:hint="cs"/>
+          <w:rtl/>
+          <w:lang w:val="en-US"/>
+        </w:rPr>
+        <w:t xml:space="preserve">. </w:t>
       </w:r>
       <w:r>
         <w:rPr>
@@ -6932,7 +7214,25 @@
           <w:rtl/>
           <w:lang w:val="en-US"/>
         </w:rPr>
-        <w:t>להלן גרף האימון והבדיקה ללא אוגמנטציות לשם השוואה</w:t>
+        <w:t xml:space="preserve">להלן גרף האימון והבדיקה ללא </w:t>
+      </w:r>
+      <w:proofErr w:type="spellStart"/>
+      <w:r>
+        <w:rPr>
+          <w:rFonts w:hint="cs"/>
+          <w:rtl/>
+          <w:lang w:val="en-US"/>
+        </w:rPr>
+        <w:t>אוגמנטציות</w:t>
+      </w:r>
+      <w:proofErr w:type="spellEnd"/>
+      <w:r>
+        <w:rPr>
+          <w:rFonts w:hint="cs"/>
+          <w:rtl/>
+          <w:lang w:val="en-US"/>
+        </w:rPr>
+        <w:t xml:space="preserve"> לשם השוואה</w:t>
       </w:r>
       <w:r>
         <w:rPr>
@@ -7520,14 +7820,31 @@
           <w:rtl/>
           <w:lang w:val="en-US"/>
         </w:rPr>
-        <w:t xml:space="preserve"> הביא לתוצאות הטובות ביותר, אם כי בהבדל מזערי. גם מספר האפוקים הנדרש היה דומה. להערכתי זוהי תוצאה של כמות הדאטה הקטנה עמה עבדתי.</w:t>
+        <w:t xml:space="preserve"> הביא לתוצאות הטובות ביותר, אם כי בהבדל מזערי. גם מספר </w:t>
+      </w:r>
+      <w:proofErr w:type="spellStart"/>
+      <w:r>
+        <w:rPr>
+          <w:rFonts w:hint="cs"/>
+          <w:rtl/>
+          <w:lang w:val="en-US"/>
+        </w:rPr>
+        <w:t>האפוקים</w:t>
+      </w:r>
+      <w:proofErr w:type="spellEnd"/>
+      <w:r>
+        <w:rPr>
+          <w:rFonts w:hint="cs"/>
+          <w:rtl/>
+          <w:lang w:val="en-US"/>
+        </w:rPr>
+        <w:t xml:space="preserve"> הנדרש היה דומה. להערכתי זוהי תוצאה של כמות הדאטה הקטנה עמה עבדתי.</w:t>
       </w:r>
     </w:p>
     <w:p>
       <w:pPr>
         <w:bidi/>
         <w:rPr>
-          <w:rFonts w:hint="cs"/>
           <w:rtl/>
           <w:lang w:val="en-US"/>
         </w:rPr>
@@ -7722,12 +8039,53 @@
           <w:lang w:val="en-US"/>
         </w:rPr>
       </w:pPr>
-      <w:r>
-        <w:rPr>
-          <w:rFonts w:hint="cs"/>
-          <w:rtl/>
-          <w:lang w:val="en-US"/>
-        </w:rPr>
+    </w:p>
+    <w:p>
+      <w:pPr>
+        <w:bidi/>
+        <w:rPr>
+          <w:lang w:val="en-US"/>
+        </w:rPr>
+      </w:pPr>
+    </w:p>
+    <w:p>
+      <w:pPr>
+        <w:bidi/>
+        <w:rPr>
+          <w:lang w:val="en-US"/>
+        </w:rPr>
+      </w:pPr>
+    </w:p>
+    <w:p>
+      <w:pPr>
+        <w:bidi/>
+        <w:rPr>
+          <w:lang w:val="en-US"/>
+        </w:rPr>
+      </w:pPr>
+    </w:p>
+    <w:p>
+      <w:pPr>
+        <w:bidi/>
+        <w:rPr>
+          <w:lang w:val="en-US"/>
+        </w:rPr>
+      </w:pPr>
+    </w:p>
+    <w:p>
+      <w:pPr>
+        <w:bidi/>
+        <w:rPr>
+          <w:lang w:val="en-US"/>
+        </w:rPr>
+      </w:pPr>
+      <w:r>
+        <w:rPr>
+          <w:rFonts w:hint="cs"/>
+          <w:rtl/>
+          <w:lang w:val="en-US"/>
+        </w:rPr>
+        <w:lastRenderedPageBreak/>
         <w:t xml:space="preserve"> </w:t>
       </w:r>
       <w:r>
@@ -7742,7 +8100,6 @@
       <w:r>
         <w:rPr>
           <w:rFonts w:hint="cs"/>
-          <w:highlight w:val="yellow"/>
           <w:u w:val="single"/>
           <w:rtl/>
           <w:lang w:val="en-US"/>
@@ -7753,7 +8110,6 @@
       <w:r>
         <w:rPr>
           <w:rFonts w:hint="cs"/>
-          <w:highlight w:val="yellow"/>
           <w:u w:val="single"/>
           <w:rtl/>
           <w:lang w:val="en-US"/>
@@ -7764,7 +8120,6 @@
       <w:r>
         <w:rPr>
           <w:rFonts w:hint="cs"/>
-          <w:highlight w:val="yellow"/>
           <w:u w:val="single"/>
           <w:rtl/>
           <w:lang w:val="en-US"/>
@@ -7835,7 +8190,6 @@
         <w:rPr>
           <w:noProof/>
         </w:rPr>
-        <w:lastRenderedPageBreak/>
         <w:drawing>
           <wp:inline distT="0" distB="0" distL="0" distR="0" wp14:anchorId="43A0ECFD" wp14:editId="319D6A67">
             <wp:extent cx="2565210" cy="1924050"/>
@@ -7876,56 +8230,16 @@
         <w:rPr>
           <w:noProof/>
         </w:rPr>
+        <w:t xml:space="preserve"> </w:t>
+      </w:r>
+      <w:r>
+        <w:rPr>
+          <w:noProof/>
+        </w:rPr>
         <w:drawing>
-          <wp:inline distT="0" distB="0" distL="0" distR="0" wp14:anchorId="708036E7" wp14:editId="3D102AFF">
-            <wp:extent cx="2562860" cy="1922286"/>
-            <wp:effectExtent l="0" t="0" r="8890" b="1905"/>
-            <wp:docPr id="7" name="Picture 7" descr="Chart, line chart&#10;&#10;Description automatically generated"/>
-            <wp:cNvGraphicFramePr>
-              <a:graphicFrameLocks xmlns:a="http://schemas.openxmlformats.org/drawingml/2006/main" noChangeAspect="1"/>
-            </wp:cNvGraphicFramePr>
-            <a:graphic xmlns:a="http://schemas.openxmlformats.org/drawingml/2006/main">
-              <a:graphicData uri="http://schemas.openxmlformats.org/drawingml/2006/picture">
-                <pic:pic xmlns:pic="http://schemas.openxmlformats.org/drawingml/2006/picture">
-                  <pic:nvPicPr>
-                    <pic:cNvPr id="7" name="Picture 7" descr="Chart, line chart&#10;&#10;Description automatically generated"/>
-                    <pic:cNvPicPr/>
-                  </pic:nvPicPr>
-                  <pic:blipFill>
-                    <a:blip r:embed="rId13"/>
-                    <a:stretch>
-                      <a:fillRect/>
-                    </a:stretch>
-                  </pic:blipFill>
-                  <pic:spPr>
-                    <a:xfrm>
-                      <a:off x="0" y="0"/>
-                      <a:ext cx="2593755" cy="1945459"/>
-                    </a:xfrm>
-                    <a:prstGeom prst="rect">
-                      <a:avLst/>
-                    </a:prstGeom>
-                  </pic:spPr>
-                </pic:pic>
-              </a:graphicData>
-            </a:graphic>
-          </wp:inline>
-        </w:drawing>
-      </w:r>
-      <w:r>
-        <w:rPr>
-          <w:noProof/>
-        </w:rPr>
-        <w:t xml:space="preserve"> </w:t>
-      </w:r>
-      <w:r>
-        <w:rPr>
-          <w:noProof/>
-        </w:rPr>
-        <w:drawing>
-          <wp:inline distT="0" distB="0" distL="0" distR="0" wp14:anchorId="339159FD" wp14:editId="20263D97">
-            <wp:extent cx="5731510" cy="4298950"/>
-            <wp:effectExtent l="0" t="0" r="2540" b="6350"/>
+          <wp:inline distT="0" distB="0" distL="0" distR="0" wp14:anchorId="339159FD" wp14:editId="0B92802E">
+            <wp:extent cx="2560131" cy="1920240"/>
+            <wp:effectExtent l="0" t="0" r="0" b="3810"/>
             <wp:docPr id="13" name="Picture 13" descr="Chart&#10;&#10;Description automatically generated"/>
             <wp:cNvGraphicFramePr>
               <a:graphicFrameLocks xmlns:a="http://schemas.openxmlformats.org/drawingml/2006/main" noChangeAspect="1"/>
@@ -7938,7 +8252,7 @@
                     <pic:cNvPicPr/>
                   </pic:nvPicPr>
                   <pic:blipFill>
-                    <a:blip r:embed="rId14"/>
+                    <a:blip r:embed="rId13"/>
                     <a:stretch>
                       <a:fillRect/>
                     </a:stretch>
@@ -7946,7 +8260,7 @@
                   <pic:spPr>
                     <a:xfrm>
                       <a:off x="0" y="0"/>
-                      <a:ext cx="5731510" cy="4298950"/>
+                      <a:ext cx="2596864" cy="1947792"/>
                     </a:xfrm>
                     <a:prstGeom prst="rect">
                       <a:avLst/>
@@ -7961,186 +8275,233 @@
     </w:p>
     <w:p>
       <w:pPr>
+        <w:pStyle w:val="ListParagraph"/>
+        <w:numPr>
+          <w:ilvl w:val="0"/>
+          <w:numId w:val="1"/>
+        </w:numPr>
         <w:bidi/>
         <w:rPr>
-          <w:lang w:val="en-US"/>
-        </w:rPr>
-      </w:pPr>
-      <w:r>
-        <w:rPr>
-          <w:rFonts w:hint="cs"/>
-          <w:rtl/>
-          <w:lang w:val="en-US"/>
-        </w:rPr>
-        <w:t>4.</w:t>
-      </w:r>
-      <w:r>
-        <w:rPr>
-          <w:rFonts w:hint="cs"/>
+          <w:noProof/>
+          <w:rtl/>
+        </w:rPr>
+      </w:pPr>
+      <w:r>
+        <w:rPr>
           <w:b/>
           <w:bCs/>
-          <w:rtl/>
-          <w:lang w:val="en-US"/>
-        </w:rPr>
-        <w:t xml:space="preserve"> </w:t>
-      </w:r>
-      <w:r>
-        <w:rPr>
+          <w:lang w:val="en-US"/>
+        </w:rPr>
+        <w:t>Overfitting</w:t>
+      </w:r>
+      <w:r>
+        <w:rPr>
+          <w:rFonts w:hint="cs"/>
           <w:b/>
           <w:bCs/>
-          <w:lang w:val="en-US"/>
-        </w:rPr>
-        <w:t>Overfitting</w:t>
-      </w:r>
-      <w:r>
-        <w:rPr>
-          <w:rFonts w:hint="cs"/>
+          <w:rtl/>
+          <w:lang w:val="en-US"/>
+        </w:rPr>
+        <w:t xml:space="preserve"> </w:t>
+      </w:r>
+      <w:r>
+        <w:rPr>
           <w:b/>
           <w:bCs/>
           <w:rtl/>
           <w:lang w:val="en-US"/>
         </w:rPr>
-        <w:t xml:space="preserve"> </w:t>
-      </w:r>
-      <w:r>
-        <w:rPr>
+        <w:t>–</w:t>
+      </w:r>
+      <w:r>
+        <w:rPr>
+          <w:rFonts w:hint="cs"/>
           <w:b/>
           <w:bCs/>
           <w:rtl/>
           <w:lang w:val="en-US"/>
         </w:rPr>
+        <w:t xml:space="preserve"> </w:t>
+      </w:r>
+      <w:r>
+        <w:rPr>
+          <w:rFonts w:hint="cs"/>
+          <w:rtl/>
+          <w:lang w:val="en-US"/>
+        </w:rPr>
+        <w:t xml:space="preserve">ללא </w:t>
+      </w:r>
+      <w:proofErr w:type="spellStart"/>
+      <w:r>
+        <w:rPr>
+          <w:rFonts w:hint="cs"/>
+          <w:rtl/>
+          <w:lang w:val="en-US"/>
+        </w:rPr>
+        <w:t>אוגמנטציות</w:t>
+      </w:r>
+      <w:proofErr w:type="spellEnd"/>
+      <w:r>
+        <w:rPr>
+          <w:rFonts w:hint="cs"/>
+          <w:rtl/>
+          <w:lang w:val="en-US"/>
+        </w:rPr>
+        <w:t xml:space="preserve">, הרשת הגיעה למצב של </w:t>
+      </w:r>
+      <w:r>
+        <w:rPr>
+          <w:lang w:val="en-US"/>
+        </w:rPr>
+        <w:t>overfitting</w:t>
+      </w:r>
+      <w:r>
+        <w:rPr>
+          <w:rFonts w:hint="cs"/>
+          <w:rtl/>
+          <w:lang w:val="en-US"/>
+        </w:rPr>
+        <w:t xml:space="preserve"> לאחר כ-</w:t>
+      </w:r>
+      <w:r>
+        <w:rPr>
+          <w:lang w:val="en-US"/>
+        </w:rPr>
+        <w:t>12,500</w:t>
+      </w:r>
+      <w:r>
+        <w:rPr>
+          <w:rFonts w:hint="cs"/>
+          <w:rtl/>
+          <w:lang w:val="en-US"/>
+        </w:rPr>
+        <w:t xml:space="preserve"> אפוקים, כפי שניתן לראות בגרף 2. גם עם </w:t>
+      </w:r>
+      <w:proofErr w:type="spellStart"/>
+      <w:r>
+        <w:rPr>
+          <w:rFonts w:hint="cs"/>
+          <w:rtl/>
+          <w:lang w:val="en-US"/>
+        </w:rPr>
+        <w:t>אוגמנטציות</w:t>
+      </w:r>
+      <w:proofErr w:type="spellEnd"/>
+      <w:r>
+        <w:rPr>
+          <w:rFonts w:hint="cs"/>
+          <w:rtl/>
+          <w:lang w:val="en-US"/>
+        </w:rPr>
+        <w:t>, נראה כי לאחר כ-</w:t>
+      </w:r>
+      <w:r>
+        <w:rPr>
+          <w:lang w:val="en-US"/>
+        </w:rPr>
+        <w:t>9000</w:t>
+      </w:r>
+      <w:r>
+        <w:rPr>
+          <w:rFonts w:hint="cs"/>
+          <w:rtl/>
+          <w:lang w:val="en-US"/>
+        </w:rPr>
+        <w:t xml:space="preserve"> אפוקים האימון "זניח", שכן השגיאה על סט האימון יציבה </w:t>
+      </w:r>
+      <w:r>
+        <w:rPr>
+          <w:rtl/>
+          <w:lang w:val="en-US"/>
+        </w:rPr>
         <w:t>–</w:t>
       </w:r>
       <w:r>
         <w:rPr>
           <w:rFonts w:hint="cs"/>
-          <w:b/>
-          <w:bCs/>
-          <w:rtl/>
-          <w:lang w:val="en-US"/>
+          <w:rtl/>
+          <w:lang w:val="en-US"/>
+        </w:rPr>
+        <w:t xml:space="preserve"> לא עולה ולא יורדת כמעט, שכן הרשת כבר שיננה את הסט. </w:t>
+      </w:r>
+      <w:r>
+        <w:rPr>
+          <w:rFonts w:hint="cs"/>
+          <w:rtl/>
+          <w:lang w:val="en-US"/>
+        </w:rPr>
+        <w:t xml:space="preserve">עם זאת, השגיאה על סט הבדיקה לא ירדה עוד, כנראה בשל הגיוון של הדאטה </w:t>
+      </w:r>
+      <w:r>
+        <w:rPr>
+          <w:rtl/>
+          <w:lang w:val="en-US"/>
+        </w:rPr>
+        <w:t>–</w:t>
+      </w:r>
+      <w:r>
+        <w:rPr>
+          <w:rFonts w:hint="cs"/>
+          <w:rtl/>
+          <w:lang w:val="en-US"/>
+        </w:rPr>
+        <w:t xml:space="preserve"> שמנע הגעה מהירה ל-</w:t>
+      </w:r>
+      <w:r>
+        <w:rPr>
+          <w:lang w:val="en-US"/>
+        </w:rPr>
+        <w:t>overfitting</w:t>
+      </w:r>
+      <w:r>
+        <w:rPr>
+          <w:rFonts w:hint="cs"/>
+          <w:rtl/>
+          <w:lang w:val="en-US"/>
+        </w:rPr>
+        <w:t>.</w:t>
+      </w:r>
+      <w:r>
+        <w:rPr>
+          <w:rtl/>
+          <w:lang w:val="en-US"/>
+        </w:rPr>
+        <w:br/>
+      </w:r>
+      <w:r>
+        <w:rPr>
+          <w:rFonts w:hint="cs"/>
+          <w:rtl/>
+          <w:lang w:val="en-US"/>
+        </w:rPr>
+        <w:t>ג</w:t>
+      </w:r>
+      <w:r>
+        <w:rPr>
+          <w:rFonts w:hint="cs"/>
+          <w:rtl/>
+          <w:lang w:val="en-US"/>
+        </w:rPr>
+        <w:t>ר</w:t>
+      </w:r>
+      <w:r>
+        <w:rPr>
+          <w:rFonts w:hint="cs"/>
+          <w:rtl/>
+          <w:lang w:val="en-US"/>
+        </w:rPr>
+        <w:t>ף 4:</w:t>
+      </w:r>
+      <w:r>
+        <w:rPr>
+          <w:noProof/>
         </w:rPr>
         <w:t xml:space="preserve"> </w:t>
       </w:r>
-      <w:r>
-        <w:rPr>
-          <w:rFonts w:hint="cs"/>
-          <w:rtl/>
-          <w:lang w:val="en-US"/>
-        </w:rPr>
-        <w:t xml:space="preserve">ללא אוגמנטציות, הרשת הגיעה למצב של </w:t>
-      </w:r>
-      <w:r>
-        <w:rPr>
-          <w:lang w:val="en-US"/>
-        </w:rPr>
-        <w:t>overfitting</w:t>
-      </w:r>
-      <w:r>
-        <w:rPr>
-          <w:rFonts w:hint="cs"/>
-          <w:rtl/>
-          <w:lang w:val="en-US"/>
-        </w:rPr>
-        <w:t xml:space="preserve"> לאחר כ-</w:t>
-      </w:r>
-      <w:r>
-        <w:rPr>
-          <w:rFonts w:hint="cs"/>
-          <w:rtl/>
-          <w:lang w:val="en-US"/>
-        </w:rPr>
-        <w:t>6000</w:t>
-      </w:r>
-      <w:r>
-        <w:rPr>
-          <w:rFonts w:hint="cs"/>
-          <w:rtl/>
-          <w:lang w:val="en-US"/>
-        </w:rPr>
-        <w:t xml:space="preserve"> אפוקים, כפי שניתן לראות בגרף 2. גם עם אוגמנטציות, נראה כי לאחר כ-</w:t>
-      </w:r>
-      <w:r>
-        <w:rPr>
-          <w:rFonts w:hint="cs"/>
-          <w:rtl/>
-          <w:lang w:val="en-US"/>
-        </w:rPr>
-        <w:t>4000</w:t>
-      </w:r>
-      <w:r>
-        <w:rPr>
-          <w:rFonts w:hint="cs"/>
-          <w:rtl/>
-          <w:lang w:val="en-US"/>
-        </w:rPr>
-        <w:t xml:space="preserve"> אפוקים האימון "זניח", שכן השגיאה על סט האימון יציבה </w:t>
-      </w:r>
-      <w:r>
-        <w:rPr>
-          <w:rtl/>
-          <w:lang w:val="en-US"/>
-        </w:rPr>
-        <w:t>–</w:t>
-      </w:r>
-      <w:r>
-        <w:rPr>
-          <w:rFonts w:hint="cs"/>
-          <w:rtl/>
-          <w:lang w:val="en-US"/>
-        </w:rPr>
-        <w:t xml:space="preserve"> לא עולה ולא יורדת כמעט, שכן הרשת כבר שיננה את הסט. </w:t>
-      </w:r>
-      <w:r>
-        <w:rPr>
-          <w:rFonts w:hint="cs"/>
-          <w:rtl/>
-          <w:lang w:val="en-US"/>
-        </w:rPr>
-        <w:t xml:space="preserve">עם זאת, השגיאה על סט הבדיקה לא ירדה עוד, כנראה בשל הגיוון של הדאטה </w:t>
-      </w:r>
-      <w:r>
-        <w:rPr>
-          <w:rtl/>
-          <w:lang w:val="en-US"/>
-        </w:rPr>
-        <w:t>–</w:t>
-      </w:r>
-      <w:r>
-        <w:rPr>
-          <w:rFonts w:hint="cs"/>
-          <w:rtl/>
-          <w:lang w:val="en-US"/>
-        </w:rPr>
-        <w:t xml:space="preserve"> </w:t>
-      </w:r>
-      <w:r>
-        <w:rPr>
-          <w:rFonts w:hint="cs"/>
-          <w:highlight w:val="yellow"/>
-          <w:rtl/>
-          <w:lang w:val="en-US"/>
-        </w:rPr>
-        <w:t>שמנע הגעה מהירה ל-</w:t>
-      </w:r>
-      <w:r>
-        <w:rPr>
-          <w:highlight w:val="yellow"/>
-          <w:lang w:val="en-US"/>
-        </w:rPr>
-        <w:t>overfitting</w:t>
-      </w:r>
-      <w:r>
-        <w:rPr>
-          <w:rFonts w:hint="cs"/>
-          <w:highlight w:val="yellow"/>
-          <w:rtl/>
-          <w:lang w:val="en-US"/>
-        </w:rPr>
-        <w:t>.</w:t>
-      </w:r>
-    </w:p>
-    <w:p>
-      <w:pPr>
+    </w:p>
+    <w:p>
+      <w:pPr>
+        <w:pStyle w:val="ListParagraph"/>
         <w:bidi/>
         <w:rPr>
           <w:rtl/>
@@ -8149,32 +8510,13 @@
       </w:pPr>
       <w:r>
         <w:rPr>
-          <w:rFonts w:hint="cs"/>
-          <w:rtl/>
-          <w:lang w:val="en-US"/>
-        </w:rPr>
-        <w:t>גרף 4:</w:t>
-      </w:r>
-    </w:p>
-    <w:p>
-      <w:pPr>
-        <w:bidi/>
-        <w:rPr>
-          <w:rFonts w:hint="cs"/>
-          <w:rtl/>
-          <w:lang w:val="en-US"/>
-        </w:rPr>
-      </w:pPr>
-      <w:r>
-        <w:rPr>
           <w:noProof/>
         </w:rPr>
-        <w:lastRenderedPageBreak/>
         <w:drawing>
-          <wp:inline distT="0" distB="0" distL="0" distR="0" wp14:anchorId="340ED28C" wp14:editId="6FCAE1AF">
-            <wp:extent cx="5731510" cy="4298950"/>
-            <wp:effectExtent l="0" t="0" r="2540" b="6350"/>
-            <wp:docPr id="4" name="Picture 4" descr="Chart, line chart&#10;&#10;Description automatically generated"/>
+          <wp:inline distT="0" distB="0" distL="0" distR="0" wp14:anchorId="424E1371" wp14:editId="484C9D9B">
+            <wp:extent cx="4632116" cy="3474344"/>
+            <wp:effectExtent l="0" t="0" r="0" b="0"/>
+            <wp:docPr id="6" name="Picture 6" descr="Chart, line chart&#10;&#10;Description automatically generated"/>
             <wp:cNvGraphicFramePr>
               <a:graphicFrameLocks xmlns:a="http://schemas.openxmlformats.org/drawingml/2006/main" noChangeAspect="1"/>
             </wp:cNvGraphicFramePr>
@@ -8182,7 +8524,277 @@
               <a:graphicData uri="http://schemas.openxmlformats.org/drawingml/2006/picture">
                 <pic:pic xmlns:pic="http://schemas.openxmlformats.org/drawingml/2006/picture">
                   <pic:nvPicPr>
-                    <pic:cNvPr id="4" name="Picture 4" descr="Chart, line chart&#10;&#10;Description automatically generated"/>
+                    <pic:cNvPr id="6" name="Picture 6" descr="Chart, line chart&#10;&#10;Description automatically generated"/>
+                    <pic:cNvPicPr/>
+                  </pic:nvPicPr>
+                  <pic:blipFill>
+                    <a:blip r:embed="rId14"/>
+                    <a:stretch>
+                      <a:fillRect/>
+                    </a:stretch>
+                  </pic:blipFill>
+                  <pic:spPr>
+                    <a:xfrm>
+                      <a:off x="0" y="0"/>
+                      <a:ext cx="4639317" cy="3479745"/>
+                    </a:xfrm>
+                    <a:prstGeom prst="rect">
+                      <a:avLst/>
+                    </a:prstGeom>
+                  </pic:spPr>
+                </pic:pic>
+              </a:graphicData>
+            </a:graphic>
+          </wp:inline>
+        </w:drawing>
+      </w:r>
+    </w:p>
+    <w:p>
+      <w:pPr>
+        <w:rPr>
+          <w:lang w:val="en-US"/>
+        </w:rPr>
+      </w:pPr>
+      <w:r>
+        <w:rPr>
+          <w:rtl/>
+          <w:lang w:val="en-US"/>
+        </w:rPr>
+        <w:br w:type="page"/>
+      </w:r>
+    </w:p>
+    <w:p>
+      <w:pPr>
+        <w:bidi/>
+        <w:rPr>
+          <w:rtl/>
+          <w:lang w:val="en-US"/>
+        </w:rPr>
+      </w:pPr>
+      <w:r>
+        <w:rPr>
+          <w:lang w:val="en-US"/>
+        </w:rPr>
+        <w:lastRenderedPageBreak/>
+        <w:t>5</w:t>
+      </w:r>
+      <w:r>
+        <w:rPr>
+          <w:rFonts w:hint="cs"/>
+          <w:rtl/>
+          <w:lang w:val="en-US"/>
+        </w:rPr>
+        <w:t xml:space="preserve">. </w:t>
+      </w:r>
+      <w:r>
+        <w:rPr>
+          <w:rFonts w:hint="cs"/>
+          <w:b/>
+          <w:bCs/>
+          <w:rtl/>
+          <w:lang w:val="en-US"/>
+        </w:rPr>
+        <w:t>מקרים חריגים</w:t>
+      </w:r>
+      <w:r>
+        <w:rPr>
+          <w:rFonts w:hint="cs"/>
+          <w:rtl/>
+          <w:lang w:val="en-US"/>
+        </w:rPr>
+        <w:t xml:space="preserve"> </w:t>
+      </w:r>
+      <w:r>
+        <w:rPr>
+          <w:rtl/>
+          <w:lang w:val="en-US"/>
+        </w:rPr>
+        <w:t>–</w:t>
+      </w:r>
+      <w:r>
+        <w:rPr>
+          <w:rFonts w:hint="cs"/>
+          <w:rtl/>
+          <w:lang w:val="en-US"/>
+        </w:rPr>
+        <w:t xml:space="preserve"> </w:t>
+      </w:r>
+      <w:r>
+        <w:rPr>
+          <w:rFonts w:hint="cs"/>
+          <w:rtl/>
+          <w:lang w:val="en-US"/>
+        </w:rPr>
+        <w:t xml:space="preserve">הרשת העצבית שעיצבנו אינה חפה מטעויות, אחוז ההצלחה שלה עומד על כ </w:t>
+      </w:r>
+      <w:r>
+        <w:rPr>
+          <w:rtl/>
+          <w:lang w:val="en-US"/>
+        </w:rPr>
+        <w:t>–</w:t>
+      </w:r>
+      <w:r>
+        <w:rPr>
+          <w:rFonts w:hint="cs"/>
+          <w:rtl/>
+          <w:lang w:val="en-US"/>
+        </w:rPr>
+        <w:t xml:space="preserve"> 75 אחוזי הצלחה על </w:t>
+      </w:r>
+      <w:r>
+        <w:rPr>
+          <w:lang w:val="en-US"/>
+        </w:rPr>
+        <w:t>סט</w:t>
+      </w:r>
+      <w:r>
+        <w:rPr>
+          <w:rFonts w:hint="cs"/>
+          <w:rtl/>
+          <w:lang w:val="en-US"/>
+        </w:rPr>
+        <w:t xml:space="preserve"> </w:t>
+      </w:r>
+      <w:r>
+        <w:rPr>
+          <w:rFonts w:hint="cs"/>
+          <w:rtl/>
+          <w:lang w:val="en-US"/>
+        </w:rPr>
+        <w:t xml:space="preserve">הבדיקה. </w:t>
+      </w:r>
+      <w:r>
+        <w:rPr>
+          <w:rFonts w:hint="cs"/>
+          <w:rtl/>
+          <w:lang w:val="en-US"/>
+        </w:rPr>
+        <w:t xml:space="preserve">אציג 2 מקרים בהם הרשת טעתה, מקרה אחד שהוא </w:t>
+      </w:r>
+      <w:r>
+        <w:rPr>
+          <w:lang w:val="en-US"/>
+        </w:rPr>
+        <w:t>false positive</w:t>
+      </w:r>
+      <w:r>
+        <w:rPr>
+          <w:rFonts w:hint="cs"/>
+          <w:rtl/>
+          <w:lang w:val="en-US"/>
+        </w:rPr>
+        <w:t xml:space="preserve">, כלומר קונפיגורציה שהרשת טענה שהיא מחזורית ואילו הקונפיגורציה אינה מחזורית, ומקרה אחד נוסף שהוא </w:t>
+      </w:r>
+      <w:r>
+        <w:rPr>
+          <w:lang w:val="en-US"/>
+        </w:rPr>
+        <w:t>false negative</w:t>
+      </w:r>
+      <w:r>
+        <w:rPr>
+          <w:rFonts w:hint="cs"/>
+          <w:rtl/>
+          <w:lang w:val="en-US"/>
+        </w:rPr>
+        <w:t xml:space="preserve"> </w:t>
+      </w:r>
+      <w:r>
+        <w:rPr>
+          <w:rFonts w:hint="cs"/>
+          <w:rtl/>
+          <w:lang w:val="en-US"/>
+        </w:rPr>
+        <w:t>כלומר הרשת טענה שהקונפיגורציה מחזורית אך היא לא.</w:t>
+      </w:r>
+    </w:p>
+    <w:p>
+      <w:pPr>
+        <w:bidi/>
+        <w:rPr>
+          <w:rtl/>
+          <w:lang w:val="en-US"/>
+        </w:rPr>
+      </w:pPr>
+      <w:r>
+        <w:rPr>
+          <w:rFonts w:hint="cs"/>
+          <w:b/>
+          <w:bCs/>
+          <w:rtl/>
+          <w:lang w:val="en-US"/>
+        </w:rPr>
+        <w:t>מקרה ראשון (</w:t>
+      </w:r>
+      <w:r>
+        <w:rPr>
+          <w:b/>
+          <w:bCs/>
+          <w:lang w:val="en-US"/>
+        </w:rPr>
+        <w:t>false positive</w:t>
+      </w:r>
+      <w:r>
+        <w:rPr>
+          <w:rFonts w:hint="cs"/>
+          <w:b/>
+          <w:bCs/>
+          <w:rtl/>
+          <w:lang w:val="en-US"/>
+        </w:rPr>
+        <w:t>):</w:t>
+      </w:r>
+      <w:r>
+        <w:rPr>
+          <w:b/>
+          <w:bCs/>
+          <w:rtl/>
+          <w:lang w:val="en-US"/>
+        </w:rPr>
+        <w:br/>
+      </w:r>
+      <w:r>
+        <w:rPr>
+          <w:rFonts w:hint="cs"/>
+          <w:rtl/>
+          <w:lang w:val="en-US"/>
+        </w:rPr>
+        <w:t>הרשת נכשלה על הקונפיגורציה הבאה:</w:t>
+      </w:r>
+    </w:p>
+    <w:p>
+      <w:pPr>
+        <w:bidi/>
+        <w:rPr>
+          <w:b/>
+          <w:bCs/>
+          <w:rtl/>
+          <w:lang w:val="en-US"/>
+        </w:rPr>
+      </w:pPr>
+      <w:r>
+        <w:rPr>
+          <w:rFonts w:cs="Arial"/>
+          <w:b/>
+          <w:bCs/>
+          <w:noProof/>
+          <w:rtl/>
+          <w:lang w:val="en-US"/>
+        </w:rPr>
+        <w:drawing>
+          <wp:inline distT="0" distB="0" distL="0" distR="0" wp14:anchorId="3204DB26" wp14:editId="36142E51">
+            <wp:extent cx="5731510" cy="1889760"/>
+            <wp:effectExtent l="0" t="0" r="2540" b="0"/>
+            <wp:docPr id="2" name="Picture 2" descr="A picture containing chart&#10;&#10;Description automatically generated"/>
+            <wp:cNvGraphicFramePr>
+              <a:graphicFrameLocks xmlns:a="http://schemas.openxmlformats.org/drawingml/2006/main" noChangeAspect="1"/>
+            </wp:cNvGraphicFramePr>
+            <a:graphic xmlns:a="http://schemas.openxmlformats.org/drawingml/2006/main">
+              <a:graphicData uri="http://schemas.openxmlformats.org/drawingml/2006/picture">
+                <pic:pic xmlns:pic="http://schemas.openxmlformats.org/drawingml/2006/picture">
+                  <pic:nvPicPr>
+                    <pic:cNvPr id="2" name="Picture 2" descr="A picture containing chart&#10;&#10;Description automatically generated"/>
                     <pic:cNvPicPr/>
                   </pic:nvPicPr>
                   <pic:blipFill>
@@ -8194,7 +8806,7 @@
                   <pic:spPr>
                     <a:xfrm>
                       <a:off x="0" y="0"/>
-                      <a:ext cx="5731510" cy="4298950"/>
+                      <a:ext cx="5731510" cy="1889760"/>
                     </a:xfrm>
                     <a:prstGeom prst="rect">
                       <a:avLst/>
@@ -8206,32 +8818,29 @@
           </wp:inline>
         </w:drawing>
       </w:r>
-    </w:p>
-    <w:p>
-      <w:pPr>
-        <w:bidi/>
-        <w:rPr>
-          <w:rtl/>
-          <w:lang w:val="en-US"/>
-        </w:rPr>
-      </w:pPr>
-      <w:r>
-        <w:rPr>
-          <w:rFonts w:hint="cs"/>
-          <w:rtl/>
-          <w:lang w:val="en-US"/>
-        </w:rPr>
-        <w:t xml:space="preserve">5. </w:t>
-      </w:r>
-      <w:r>
-        <w:rPr>
-          <w:rFonts w:hint="cs"/>
+      <w:r>
+        <w:rPr>
           <w:b/>
           <w:bCs/>
           <w:rtl/>
           <w:lang w:val="en-US"/>
         </w:rPr>
-        <w:t>מקרים חריגים</w:t>
+        <w:br/>
+      </w:r>
+    </w:p>
+    <w:p>
+      <w:pPr>
+        <w:bidi/>
+        <w:rPr>
+          <w:rtl/>
+          <w:lang w:val="en-US"/>
+        </w:rPr>
+      </w:pPr>
+      <w:r>
+        <w:rPr>
+          <w:lang w:val="en-US"/>
+        </w:rPr>
+        <w:t>spaceship</w:t>
       </w:r>
       <w:r>
         <w:rPr>
@@ -8243,10 +8852,11 @@
       </w:r>
       <w:r>
         <w:rPr>
-          <w:rtl/>
-          <w:lang w:val="en-US"/>
-        </w:rPr>
-        <w:t>–</w:t>
+          <w:rFonts w:hint="cs"/>
+          <w:rtl/>
+          <w:lang w:val="en-US"/>
+        </w:rPr>
+        <w:t>הנ"ל</w:t>
       </w:r>
       <w:r>
         <w:rPr>
@@ -8259,78 +8869,292 @@
       <w:r>
         <w:rPr>
           <w:rFonts w:hint="cs"/>
-          <w:highlight w:val="yellow"/>
-          <w:rtl/>
-          <w:lang w:val="en-US"/>
-        </w:rPr>
-        <w:t>דוגמאות למקרים חריגים</w:t>
-      </w:r>
-    </w:p>
-    <w:p>
-      <w:pPr>
+          <w:rtl/>
+          <w:lang w:val="en-US"/>
+        </w:rPr>
+        <w:t xml:space="preserve">חוזרת לצורתה המקורית אבל </w:t>
+      </w:r>
+      <w:r>
+        <w:rPr>
+          <w:rFonts w:hint="cs"/>
+          <w:rtl/>
+          <w:lang w:val="en-US"/>
+        </w:rPr>
+        <w:t xml:space="preserve">במקום שונה, כלומר אינה </w:t>
+      </w:r>
+      <w:r>
+        <w:rPr>
+          <w:lang w:val="en-US"/>
+        </w:rPr>
+        <w:t>oscillator</w:t>
+      </w:r>
+      <w:r>
+        <w:rPr>
+          <w:rFonts w:hint="cs"/>
+          <w:rtl/>
+          <w:lang w:val="en-US"/>
+        </w:rPr>
+        <w:t xml:space="preserve"> למרות שיש בה אלמנט מחזורי.</w:t>
+      </w:r>
+    </w:p>
+    <w:p>
+      <w:pPr>
+        <w:pStyle w:val="ListParagraph"/>
+        <w:numPr>
+          <w:ilvl w:val="0"/>
+          <w:numId w:val="6"/>
+        </w:numPr>
         <w:bidi/>
         <w:rPr>
-          <w:rtl/>
-          <w:lang w:val="en-US"/>
-        </w:rPr>
-      </w:pPr>
-      <w:r>
-        <w:rPr>
-          <w:rFonts w:hint="cs"/>
-          <w:highlight w:val="yellow"/>
-          <w:rtl/>
-          <w:lang w:val="en-US"/>
-        </w:rPr>
-        <w:t xml:space="preserve">דוגמאות </w:t>
+          <w:lang w:val="en-US"/>
+        </w:rPr>
+      </w:pPr>
+      <w:r>
+        <w:rPr>
+          <w:rFonts w:hint="cs"/>
+          <w:rtl/>
+          <w:lang w:val="en-US"/>
+        </w:rPr>
+        <w:t xml:space="preserve">מעצם קיום האלמנט המחזורי בקונפיגורציה, אני מניח כי קיימות בסט האימון </w:t>
       </w:r>
       <w:proofErr w:type="spellStart"/>
       <w:r>
         <w:rPr>
           <w:rFonts w:hint="cs"/>
-          <w:highlight w:val="yellow"/>
-          <w:rtl/>
-          <w:lang w:val="en-US"/>
-        </w:rPr>
-        <w:t>לקונפיגורציות</w:t>
+          <w:rtl/>
+          <w:lang w:val="en-US"/>
+        </w:rPr>
+        <w:t>קונפיגורציות</w:t>
       </w:r>
       <w:proofErr w:type="spellEnd"/>
       <w:r>
         <w:rPr>
           <w:rFonts w:hint="cs"/>
-          <w:highlight w:val="yellow"/>
-          <w:rtl/>
-          <w:lang w:val="en-US"/>
-        </w:rPr>
-        <w:t xml:space="preserve"> התחלתיות בעייתיות (או </w:t>
+          <w:rtl/>
+          <w:lang w:val="en-US"/>
+        </w:rPr>
+        <w:t xml:space="preserve"> דומות יחסית (מבחינת כמות תאים חיים ומיקומם) שהן כן </w:t>
+      </w:r>
+      <w:r>
+        <w:rPr>
+          <w:lang w:val="en-US"/>
+        </w:rPr>
+        <w:t>oscillators</w:t>
+      </w:r>
+      <w:r>
+        <w:rPr>
+          <w:rFonts w:hint="cs"/>
+          <w:rtl/>
+          <w:lang w:val="en-US"/>
+        </w:rPr>
+        <w:t xml:space="preserve">, וכנראה לא קיימות בסט האימון מספיק </w:t>
       </w:r>
       <w:proofErr w:type="spellStart"/>
       <w:r>
         <w:rPr>
           <w:rFonts w:hint="cs"/>
-          <w:highlight w:val="yellow"/>
-          <w:rtl/>
-          <w:lang w:val="en-US"/>
-        </w:rPr>
-        <w:t>גיפים</w:t>
+          <w:rtl/>
+          <w:lang w:val="en-US"/>
+        </w:rPr>
+        <w:t>קונפיגורציות</w:t>
       </w:r>
       <w:proofErr w:type="spellEnd"/>
       <w:r>
         <w:rPr>
           <w:rFonts w:hint="cs"/>
-          <w:highlight w:val="yellow"/>
-          <w:rtl/>
-          <w:lang w:val="en-US"/>
-        </w:rPr>
-        <w:t>)</w:t>
-      </w:r>
-      <w:r>
-        <w:rPr>
-          <w:rFonts w:hint="cs"/>
-          <w:highlight w:val="yellow"/>
-          <w:rtl/>
-          <w:lang w:val="en-US"/>
-        </w:rPr>
-        <w:t>:</w:t>
+          <w:rtl/>
+          <w:lang w:val="en-US"/>
+        </w:rPr>
+        <w:t xml:space="preserve"> דומות שאינן </w:t>
+      </w:r>
+      <w:r>
+        <w:rPr>
+          <w:lang w:val="en-US"/>
+        </w:rPr>
+        <w:t>oscillators</w:t>
+      </w:r>
+      <w:r>
+        <w:rPr>
+          <w:rFonts w:hint="cs"/>
+          <w:rtl/>
+          <w:lang w:val="en-US"/>
+        </w:rPr>
+        <w:t xml:space="preserve">. כלומר החללית כנראה מהווה </w:t>
+      </w:r>
+      <w:r>
+        <w:rPr>
+          <w:lang w:val="en-US"/>
+        </w:rPr>
+        <w:t>outlier</w:t>
+      </w:r>
+      <w:r>
+        <w:rPr>
+          <w:rFonts w:hint="cs"/>
+          <w:rtl/>
+          <w:lang w:val="en-US"/>
+        </w:rPr>
+        <w:t xml:space="preserve"> לסט ה-</w:t>
+      </w:r>
+      <w:proofErr w:type="spellStart"/>
+      <w:r>
+        <w:rPr>
+          <w:lang w:val="en-US"/>
+        </w:rPr>
+        <w:t>non_oscillators</w:t>
+      </w:r>
+      <w:proofErr w:type="spellEnd"/>
+      <w:r>
+        <w:rPr>
+          <w:rFonts w:hint="cs"/>
+          <w:rtl/>
+          <w:lang w:val="en-US"/>
+        </w:rPr>
+        <w:t>.</w:t>
+      </w:r>
+    </w:p>
+    <w:p>
+      <w:pPr>
+        <w:pStyle w:val="ListParagraph"/>
+        <w:bidi/>
+        <w:rPr>
+          <w:lang w:val="en-US"/>
+        </w:rPr>
+      </w:pPr>
+      <w:r>
+        <w:rPr>
+          <w:rFonts w:hint="cs"/>
+          <w:rtl/>
+          <w:lang w:val="en-US"/>
+        </w:rPr>
+        <w:t xml:space="preserve">כדי לאשש את ההנחה, חישבתי את המרחק </w:t>
+      </w:r>
+      <w:proofErr w:type="spellStart"/>
+      <w:r>
+        <w:rPr>
+          <w:rFonts w:hint="cs"/>
+          <w:rtl/>
+          <w:lang w:val="en-US"/>
+        </w:rPr>
+        <w:t>האוקלידי</w:t>
+      </w:r>
+      <w:proofErr w:type="spellEnd"/>
+      <w:r>
+        <w:rPr>
+          <w:rFonts w:hint="cs"/>
+          <w:rtl/>
+          <w:lang w:val="en-US"/>
+        </w:rPr>
+        <w:t xml:space="preserve"> של קונפיגורציה זו מנקודות אחרות בסט האימון. אכן, היא נמצאה יותר "קרובה יחסית" למספר גדול יותר של </w:t>
+      </w:r>
+      <w:proofErr w:type="spellStart"/>
+      <w:r>
+        <w:rPr>
+          <w:rFonts w:hint="cs"/>
+          <w:rtl/>
+          <w:lang w:val="en-US"/>
+        </w:rPr>
+        <w:t>קונפיגורציות</w:t>
+      </w:r>
+      <w:proofErr w:type="spellEnd"/>
+      <w:r>
+        <w:rPr>
+          <w:rFonts w:hint="cs"/>
+          <w:rtl/>
+          <w:lang w:val="en-US"/>
+        </w:rPr>
+        <w:t xml:space="preserve"> של </w:t>
+      </w:r>
+      <w:r>
+        <w:rPr>
+          <w:lang w:val="en-US"/>
+        </w:rPr>
+        <w:t>oscillators</w:t>
+      </w:r>
+      <w:r>
+        <w:rPr>
+          <w:rFonts w:hint="cs"/>
+          <w:rtl/>
+          <w:lang w:val="en-US"/>
+        </w:rPr>
+        <w:t xml:space="preserve">: </w:t>
+      </w:r>
+      <w:r>
+        <w:rPr>
+          <w:rtl/>
+          <w:lang w:val="en-US"/>
+        </w:rPr>
+        <w:br/>
+      </w:r>
+      <w:r>
+        <w:rPr>
+          <w:rFonts w:cs="Arial"/>
+          <w:noProof/>
+          <w:rtl/>
+          <w:lang w:val="en-US"/>
+        </w:rPr>
+        <w:drawing>
+          <wp:inline distT="0" distB="0" distL="0" distR="0" wp14:anchorId="770A3DAB" wp14:editId="5EECC3ED">
+            <wp:extent cx="1552792" cy="1247949"/>
+            <wp:effectExtent l="0" t="0" r="9525" b="9525"/>
+            <wp:docPr id="3" name="Picture 3" descr="Chart&#10;&#10;Description automatically generated"/>
+            <wp:cNvGraphicFramePr>
+              <a:graphicFrameLocks xmlns:a="http://schemas.openxmlformats.org/drawingml/2006/main" noChangeAspect="1"/>
+            </wp:cNvGraphicFramePr>
+            <a:graphic xmlns:a="http://schemas.openxmlformats.org/drawingml/2006/main">
+              <a:graphicData uri="http://schemas.openxmlformats.org/drawingml/2006/picture">
+                <pic:pic xmlns:pic="http://schemas.openxmlformats.org/drawingml/2006/picture">
+                  <pic:nvPicPr>
+                    <pic:cNvPr id="3" name="Picture 3" descr="Chart&#10;&#10;Description automatically generated"/>
+                    <pic:cNvPicPr/>
+                  </pic:nvPicPr>
+                  <pic:blipFill>
+                    <a:blip r:embed="rId16"/>
+                    <a:stretch>
+                      <a:fillRect/>
+                    </a:stretch>
+                  </pic:blipFill>
+                  <pic:spPr>
+                    <a:xfrm>
+                      <a:off x="0" y="0"/>
+                      <a:ext cx="1552792" cy="1247949"/>
+                    </a:xfrm>
+                    <a:prstGeom prst="rect">
+                      <a:avLst/>
+                    </a:prstGeom>
+                  </pic:spPr>
+                </pic:pic>
+              </a:graphicData>
+            </a:graphic>
+          </wp:inline>
+        </w:drawing>
+      </w:r>
+      <w:r>
+        <w:rPr>
+          <w:lang w:val="en-US"/>
+        </w:rPr>
+        <w:br/>
+      </w:r>
+      <w:r>
+        <w:rPr>
+          <w:rFonts w:hint="cs"/>
+          <w:rtl/>
+          <w:lang w:val="en-US"/>
+        </w:rPr>
+        <w:t xml:space="preserve">במלים אחרות, הרשת "שיננה" את הקונפיגורציות הדומות מעט טוב מדי, והחללית שהיא </w:t>
+      </w:r>
+      <w:r>
+        <w:rPr>
+          <w:lang w:val="en-US"/>
+        </w:rPr>
+        <w:t>outlier</w:t>
+      </w:r>
+      <w:r>
+        <w:rPr>
+          <w:rFonts w:hint="cs"/>
+          <w:rtl/>
+          <w:lang w:val="en-US"/>
+        </w:rPr>
+        <w:t xml:space="preserve"> סווגה לא נכון.</w:t>
       </w:r>
     </w:p>
     <w:p>
@@ -8339,18 +9163,9 @@
         <w:rPr>
           <w:b/>
           <w:bCs/>
-          <w:rtl/>
-          <w:lang w:val="en-US"/>
-        </w:rPr>
-      </w:pPr>
-      <w:r>
-        <w:rPr>
-          <w:rFonts w:hint="cs"/>
-          <w:rtl/>
-          <w:lang w:val="en-US"/>
-        </w:rPr>
-        <w:t xml:space="preserve">6. </w:t>
-      </w:r>
+          <w:lang w:val="en-US"/>
+        </w:rPr>
+      </w:pPr>
       <w:r>
         <w:rPr>
           <w:rFonts w:hint="cs"/>
@@ -8359,6 +9174,235 @@
           <w:rtl/>
           <w:lang w:val="en-US"/>
         </w:rPr>
+        <w:t xml:space="preserve">מקרה שני </w:t>
+      </w:r>
+      <w:r>
+        <w:rPr>
+          <w:b/>
+          <w:bCs/>
+          <w:lang w:val="en-US"/>
+        </w:rPr>
+        <w:t>(</w:t>
+      </w:r>
+      <w:r>
+        <w:rPr>
+          <w:b/>
+          <w:bCs/>
+          <w:lang w:val="en-US"/>
+        </w:rPr>
+        <w:t>false</w:t>
+      </w:r>
+      <w:r>
+        <w:rPr>
+          <w:b/>
+          <w:bCs/>
+          <w:lang w:val="en-US"/>
+        </w:rPr>
+        <w:t xml:space="preserve"> negative)</w:t>
+      </w:r>
+      <w:r>
+        <w:rPr>
+          <w:rFonts w:hint="cs"/>
+          <w:b/>
+          <w:bCs/>
+          <w:rtl/>
+          <w:lang w:val="en-US"/>
+        </w:rPr>
+        <w:t>:</w:t>
+      </w:r>
+      <w:r>
+        <w:rPr>
+          <w:b/>
+          <w:bCs/>
+          <w:rtl/>
+          <w:lang w:val="en-US"/>
+        </w:rPr>
+        <w:br/>
+      </w:r>
+      <w:r>
+        <w:rPr>
+          <w:b/>
+          <w:bCs/>
+          <w:lang w:val="en-US"/>
+        </w:rPr>
+        <w:br/>
+      </w:r>
+      <w:r>
+        <w:rPr>
+          <w:rFonts w:hint="cs"/>
+          <w:rtl/>
+          <w:lang w:val="en-US"/>
+        </w:rPr>
+        <w:t xml:space="preserve">הקונפיגורציה ההתחלתית שבתמונה סווגה כלא </w:t>
+      </w:r>
+      <w:r>
+        <w:rPr>
+          <w:lang w:val="en-US"/>
+        </w:rPr>
+        <w:t>oscillator</w:t>
+      </w:r>
+      <w:r>
+        <w:rPr>
+          <w:rFonts w:hint="cs"/>
+          <w:rtl/>
+          <w:lang w:val="en-US"/>
+        </w:rPr>
+        <w:t>, למרות שהיא כן. כבר במבט ניתן לראות כי מדובר ב-</w:t>
+      </w:r>
+      <w:r>
+        <w:rPr>
+          <w:lang w:val="en-US"/>
+        </w:rPr>
+        <w:t>oscillator</w:t>
+      </w:r>
+      <w:r>
+        <w:rPr>
+          <w:rFonts w:hint="cs"/>
+          <w:rtl/>
+          <w:lang w:val="en-US"/>
+        </w:rPr>
+        <w:t xml:space="preserve"> מורכב יחסית, ואכן המרחק </w:t>
+      </w:r>
+      <w:proofErr w:type="spellStart"/>
+      <w:r>
+        <w:rPr>
+          <w:rFonts w:hint="cs"/>
+          <w:rtl/>
+          <w:lang w:val="en-US"/>
+        </w:rPr>
+        <w:t>האוקלידי</w:t>
+      </w:r>
+      <w:proofErr w:type="spellEnd"/>
+      <w:r>
+        <w:rPr>
+          <w:rFonts w:hint="cs"/>
+          <w:rtl/>
+          <w:lang w:val="en-US"/>
+        </w:rPr>
+        <w:t xml:space="preserve"> שלו מכל </w:t>
+      </w:r>
+      <w:r>
+        <w:rPr>
+          <w:lang w:val="en-US"/>
+        </w:rPr>
+        <w:t>oscillator</w:t>
+      </w:r>
+      <w:r>
+        <w:rPr>
+          <w:rFonts w:hint="cs"/>
+          <w:rtl/>
+          <w:lang w:val="en-US"/>
+        </w:rPr>
+        <w:t xml:space="preserve"> אחר בסט האימון גבוה. המרחק שלו גבוה גם מ-</w:t>
+      </w:r>
+      <w:r>
+        <w:rPr>
+          <w:lang w:val="en-US"/>
+        </w:rPr>
+        <w:t>non oscillators</w:t>
+      </w:r>
+      <w:r>
+        <w:rPr>
+          <w:rFonts w:hint="cs"/>
+          <w:rtl/>
+          <w:lang w:val="en-US"/>
+        </w:rPr>
+        <w:t xml:space="preserve"> שהיו בסט. כלומר, נראה כי הרשת לא למדה לסווג קונפיגורציה שכזו, ומדובר בתוצאה שהיא מעין הטלת מטבע (לא בהכרח הוגן).</w:t>
+      </w:r>
+      <w:r>
+        <w:rPr>
+          <w:b/>
+          <w:bCs/>
+          <w:lang w:val="en-US"/>
+        </w:rPr>
+        <w:br/>
+      </w:r>
+      <w:r>
+        <w:rPr>
+          <w:b/>
+          <w:bCs/>
+          <w:lang w:val="en-US"/>
+        </w:rPr>
+        <w:br/>
+      </w:r>
+      <w:r>
+        <w:rPr>
+          <w:rFonts w:cs="Arial"/>
+          <w:b/>
+          <w:bCs/>
+          <w:rtl/>
+          <w:lang w:val="en-US"/>
+        </w:rPr>
+        <w:drawing>
+          <wp:inline distT="0" distB="0" distL="0" distR="0" wp14:anchorId="4564E65B" wp14:editId="00034055">
+            <wp:extent cx="1618112" cy="1395366"/>
+            <wp:effectExtent l="0" t="0" r="1270" b="0"/>
+            <wp:docPr id="7" name="Picture 7" descr="Qr code&#10;&#10;Description automatically generated"/>
+            <wp:cNvGraphicFramePr>
+              <a:graphicFrameLocks xmlns:a="http://schemas.openxmlformats.org/drawingml/2006/main" noChangeAspect="1"/>
+            </wp:cNvGraphicFramePr>
+            <a:graphic xmlns:a="http://schemas.openxmlformats.org/drawingml/2006/main">
+              <a:graphicData uri="http://schemas.openxmlformats.org/drawingml/2006/picture">
+                <pic:pic xmlns:pic="http://schemas.openxmlformats.org/drawingml/2006/picture">
+                  <pic:nvPicPr>
+                    <pic:cNvPr id="7" name="Picture 7" descr="Qr code&#10;&#10;Description automatically generated"/>
+                    <pic:cNvPicPr/>
+                  </pic:nvPicPr>
+                  <pic:blipFill>
+                    <a:blip r:embed="rId17"/>
+                    <a:stretch>
+                      <a:fillRect/>
+                    </a:stretch>
+                  </pic:blipFill>
+                  <pic:spPr>
+                    <a:xfrm>
+                      <a:off x="0" y="0"/>
+                      <a:ext cx="1623893" cy="1400351"/>
+                    </a:xfrm>
+                    <a:prstGeom prst="rect">
+                      <a:avLst/>
+                    </a:prstGeom>
+                  </pic:spPr>
+                </pic:pic>
+              </a:graphicData>
+            </a:graphic>
+          </wp:inline>
+        </w:drawing>
+      </w:r>
+    </w:p>
+    <w:p>
+      <w:pPr>
+        <w:rPr>
+          <w:b/>
+          <w:bCs/>
+          <w:rtl/>
+          <w:lang w:val="en-US"/>
+        </w:rPr>
+      </w:pPr>
+    </w:p>
+    <w:p>
+      <w:pPr>
+        <w:bidi/>
+        <w:rPr>
+          <w:lang w:val="en-US"/>
+        </w:rPr>
+      </w:pPr>
+      <w:r>
+        <w:rPr>
+          <w:rFonts w:hint="cs"/>
+          <w:rtl/>
+          <w:lang w:val="en-US"/>
+        </w:rPr>
+        <w:t xml:space="preserve">6. </w:t>
+      </w:r>
+      <w:r>
+        <w:rPr>
+          <w:rFonts w:hint="cs"/>
+          <w:b/>
+          <w:bCs/>
+          <w:rtl/>
+          <w:lang w:val="en-US"/>
+        </w:rPr>
         <w:t>תוצאות הרצה עם פונקציות אקטיבציה בינאריות</w:t>
       </w:r>
       <w:r>
@@ -8371,10 +9415,123 @@
       </w:r>
       <w:r>
         <w:rPr>
-          <w:rtl/>
-          <w:lang w:val="en-US"/>
-        </w:rPr>
-        <w:t>–</w:t>
+          <w:rFonts w:hint="cs"/>
+          <w:rtl/>
+          <w:lang w:val="en-US"/>
+        </w:rPr>
+        <w:t xml:space="preserve">- </w:t>
+      </w:r>
+    </w:p>
+    <w:p>
+      <w:pPr>
+        <w:bidi/>
+        <w:rPr>
+          <w:lang w:val="en-US"/>
+        </w:rPr>
+      </w:pPr>
+      <w:r>
+        <w:rPr>
+          <w:rFonts w:hint="cs"/>
+          <w:rtl/>
+          <w:lang w:val="en-US"/>
+        </w:rPr>
+        <w:t>להלן גרף השגיאה כאשר קינפגנו את פונקציות האקטיבציה לפונקציות בינאריות:</w:t>
+      </w:r>
+      <w:r>
+        <w:rPr>
+          <w:rtl/>
+          <w:lang w:val="en-US"/>
+        </w:rPr>
+        <w:br/>
+      </w:r>
+      <w:r>
+        <w:rPr>
+          <w:noProof/>
+        </w:rPr>
+        <w:drawing>
+          <wp:inline distT="0" distB="0" distL="0" distR="0" wp14:anchorId="502C5667" wp14:editId="1887EA61">
+            <wp:extent cx="3075641" cy="2305879"/>
+            <wp:effectExtent l="0" t="0" r="0" b="0"/>
+            <wp:docPr id="5" name="Picture 5" descr="Graphical user interface&#10;&#10;Description automatically generated"/>
+            <wp:cNvGraphicFramePr>
+              <a:graphicFrameLocks xmlns:a="http://schemas.openxmlformats.org/drawingml/2006/main" noChangeAspect="1"/>
+            </wp:cNvGraphicFramePr>
+            <a:graphic xmlns:a="http://schemas.openxmlformats.org/drawingml/2006/main">
+              <a:graphicData uri="http://schemas.openxmlformats.org/drawingml/2006/picture">
+                <pic:pic xmlns:pic="http://schemas.openxmlformats.org/drawingml/2006/picture">
+                  <pic:nvPicPr>
+                    <pic:cNvPr id="5" name="Picture 5" descr="Graphical user interface&#10;&#10;Description automatically generated"/>
+                    <pic:cNvPicPr>
+                      <a:picLocks noChangeAspect="1" noChangeArrowheads="1"/>
+                    </pic:cNvPicPr>
+                  </pic:nvPicPr>
+                  <pic:blipFill>
+                    <a:blip r:embed="rId18">
+                      <a:extLst>
+                        <a:ext uri="{28A0092B-C50C-407E-A947-70E740481C1C}">
+                          <a14:useLocalDpi xmlns:a14="http://schemas.microsoft.com/office/drawing/2010/main" val="0"/>
+                        </a:ext>
+                      </a:extLst>
+                    </a:blip>
+                    <a:srcRect/>
+                    <a:stretch>
+                      <a:fillRect/>
+                    </a:stretch>
+                  </pic:blipFill>
+                  <pic:spPr bwMode="auto">
+                    <a:xfrm>
+                      <a:off x="0" y="0"/>
+                      <a:ext cx="3088494" cy="2315515"/>
+                    </a:xfrm>
+                    <a:prstGeom prst="rect">
+                      <a:avLst/>
+                    </a:prstGeom>
+                    <a:noFill/>
+                    <a:ln>
+                      <a:noFill/>
+                    </a:ln>
+                  </pic:spPr>
+                </pic:pic>
+              </a:graphicData>
+            </a:graphic>
+          </wp:inline>
+        </w:drawing>
+      </w:r>
+      <w:r>
+        <w:rPr>
+          <w:lang w:val="en-US"/>
+        </w:rPr>
+        <w:br/>
+      </w:r>
+      <w:r>
+        <w:rPr>
+          <w:rFonts w:hint="cs"/>
+          <w:rtl/>
+          <w:lang w:val="en-US"/>
+        </w:rPr>
+        <w:t xml:space="preserve">ניתן לראות בבירור שתהליך האופטימיזציה לא פעל </w:t>
+      </w:r>
+      <w:r>
+        <w:rPr>
+          <w:rFonts w:hint="cs"/>
+          <w:rtl/>
+          <w:lang w:val="en-US"/>
+        </w:rPr>
+        <w:t>כלל</w:t>
+      </w:r>
+      <w:r>
+        <w:rPr>
+          <w:rFonts w:hint="cs"/>
+          <w:rtl/>
+          <w:lang w:val="en-US"/>
+        </w:rPr>
+        <w:t>, וכי לא ראינו שיפור לאורך 5000 אפוקים.</w:t>
+      </w:r>
+      <w:r>
+        <w:rPr>
+          <w:lang w:val="en-US"/>
+        </w:rPr>
+        <w:br/>
       </w:r>
     </w:p>
     <w:p>
@@ -8415,6 +9572,71 @@
         </w:rPr>
         <w:t xml:space="preserve"> </w:t>
       </w:r>
+      <w:r>
+        <w:rPr>
+          <w:rFonts w:hint="cs"/>
+          <w:rtl/>
+          <w:lang w:val="en-US"/>
+        </w:rPr>
+        <w:t xml:space="preserve">בעת אימון רשת בעזרת אלגוריתם </w:t>
+      </w:r>
+      <w:r>
+        <w:rPr>
+          <w:lang w:val="en-US"/>
+        </w:rPr>
+        <w:t>backpropagation</w:t>
+      </w:r>
+      <w:r>
+        <w:rPr>
+          <w:rFonts w:hint="cs"/>
+          <w:rtl/>
+          <w:lang w:val="en-US"/>
+        </w:rPr>
+        <w:t xml:space="preserve">, אנו מנסים לשפר את התוצאות בכל סיבוב ע"י "הליכה" של המשקלים בכיוון השיפוע, כך שבכל סיבוב אנו מחשבים כמה אנו "רחוקים" מהפתרון הנכון, ובעזרת נגזרות "מוליכים" את המשקלות בכיוון הנכון כך שהתוצאה תהיה קרובה יותר לתוצאת האמת. היות ופונקציית האקטיבציה הבינארית מייצרת רק ערכים של 0 או 1, הסיווג הראשוני תלוי רק בהגרלת המשקולות, וכיוון שהנגזרת היא 0 בכל נק' רלוונטית (ולא קיימת עבור </w:t>
+      </w:r>
+      <w:r>
+        <w:rPr>
+          <w:lang w:val="en-US"/>
+        </w:rPr>
+        <w:t>x=0</w:t>
+      </w:r>
+      <w:r>
+        <w:rPr>
+          <w:rFonts w:hint="cs"/>
+          <w:rtl/>
+          <w:lang w:val="en-US"/>
+        </w:rPr>
+        <w:t xml:space="preserve">), אין שום התקדמות של המשקולות בשום כיוון </w:t>
+      </w:r>
+      <w:r>
+        <w:rPr>
+          <w:rtl/>
+          <w:lang w:val="en-US"/>
+        </w:rPr>
+        <w:t>–</w:t>
+      </w:r>
+      <w:r>
+        <w:rPr>
+          <w:rFonts w:hint="cs"/>
+          <w:rtl/>
+          <w:lang w:val="en-US"/>
+        </w:rPr>
+        <w:t xml:space="preserve"> כך שאנו נותרים עם התוצאה האקראית מאתחול הרשת.</w:t>
+      </w:r>
+    </w:p>
+    <w:p>
+      <w:pPr>
+        <w:bidi/>
+        <w:rPr>
+          <w:b/>
+          <w:bCs/>
+          <w:i/>
+          <w:sz w:val="18"/>
+          <w:szCs w:val="18"/>
+          <w:rtl/>
+          <w:lang w:val="en-US"/>
+        </w:rPr>
+      </w:pPr>
     </w:p>
     <w:sectPr>
       <w:pgSz w:w="11906" w:h="16838"/>
@@ -8429,11 +9651,10 @@
 <file path=word/numbering.xml><?xml version="1.0" encoding="utf-8"?>
 <w:numbering xmlns:wpc="http://schemas.microsoft.com/office/word/2010/wordprocessingCanvas" xmlns:cx="http://schemas.microsoft.com/office/drawing/2014/chartex" xmlns:cx1="http://schemas.microsoft.com/office/drawing/2015/9/8/chartex" xmlns:cx2="http://schemas.microsoft.com/office/drawing/2015/10/21/chartex" xmlns:cx3="http://schemas.microsoft.com/office/drawing/2016/5/9/chartex" xmlns:cx4="http://schemas.microsoft.com/office/drawing/2016/5/10/chartex" xmlns:cx5="http://schemas.microsoft.com/office/drawing/2016/5/11/chartex" xmlns:cx6="http://schemas.microsoft.com/office/drawing/2016/5/12/chartex" xmlns:cx7="http://schemas.microsoft.com/office/drawing/2016/5/13/chartex" xmlns:cx8="http://schemas.microsoft.com/office/drawing/2016/5/14/chartex" xmlns:mc="http://schemas.openxmlformats.org/markup-compatibility/2006" xmlns:aink="http://schemas.microsoft.com/office/drawing/2016/ink" xmlns:am3d="http://schemas.microsoft.com/office/drawing/2017/model3d" xmlns:o="urn:schemas-microsoft-com:office:office" xmlns:r="http://schemas.openxmlformats.org/officeDocument/2006/relationships" xmlns:m="http://schemas.openxmlformats.org/officeDocument/2006/math" xmlns:v="urn:schemas-microsoft-com:vml" xmlns:wp14="http://schemas.microsoft.com/office/word/2010/wordprocessingDrawing" xmlns:wp="http://schemas.openxmlformats.org/drawingml/2006/wordprocessingDrawing" xmlns:w10="urn:schemas-microsoft-com:office:word" xmlns:w="http://schemas.openxmlformats.org/wordprocessingml/2006/main" xmlns:w14="http://schemas.microsoft.com/office/word/2010/wordml" xmlns:w15="http://schemas.microsoft.com/office/word/2012/wordml" xmlns:w16cex="http://schemas.microsoft.com/office/word/2018/wordml/cex" xmlns:w16cid="http://schemas.microsoft.com/office/word/2016/wordml/cid" xmlns:w16="http://schemas.microsoft.com/office/word/2018/wordml" xmlns:w16sdtdh="http://schemas.microsoft.com/office/word/2020/wordml/sdtdatahash" xmlns:w16se="http://schemas.microsoft.com/office/word/2015/wordml/symex" xmlns:wpg="http://schemas.microsoft.com/office/word/2010/wordprocessingGroup" xmlns:wpi="http://schemas.microsoft.com/office/word/2010/wordprocessingInk" xmlns:wne="http://schemas.microsoft.com/office/word/2006/wordml" xmlns:wps="http://schemas.microsoft.com/office/word/2010/wordprocessingShape" mc:Ignorable="w14 w15 w16se w16cid w16 w16cex w16sdtdh wp14">
   <w:abstractNum w:abstractNumId="0" w15:restartNumberingAfterBreak="0">
-    <w:nsid w:val="22386FB6"/>
+    <w:nsid w:val="15AC1056"/>
     <w:multiLevelType w:val="hybridMultilevel"/>
-    <w:tmpl w:val="7D189CE2"/>
-    <w:lvl w:ilvl="0" w:tplc="4B961852">
-      <w:start w:val="2"/>
+    <w:tmpl w:val="4EF0A5A0"/>
+    <w:lvl w:ilvl="0" w:tplc="FF4C898C">
       <w:numFmt w:val="bullet"/>
       <w:lvlText w:val=""/>
       <w:lvlJc w:val="left"/>
@@ -8542,96 +9763,10 @@
     </w:lvl>
   </w:abstractNum>
   <w:abstractNum w:abstractNumId="1" w15:restartNumberingAfterBreak="0">
-    <w:nsid w:val="52541F7C"/>
+    <w:nsid w:val="22386FB6"/>
     <w:multiLevelType w:val="hybridMultilevel"/>
-    <w:tmpl w:val="3B0ECFEE"/>
-    <w:lvl w:ilvl="0" w:tplc="2000000F">
-      <w:start w:val="1"/>
-      <w:numFmt w:val="decimal"/>
-      <w:lvlText w:val="%1."/>
-      <w:lvlJc w:val="left"/>
-      <w:pPr>
-        <w:ind w:left="720" w:hanging="360"/>
-      </w:pPr>
-    </w:lvl>
-    <w:lvl w:ilvl="1" w:tplc="20000019">
-      <w:start w:val="1"/>
-      <w:numFmt w:val="lowerLetter"/>
-      <w:lvlText w:val="%2."/>
-      <w:lvlJc w:val="left"/>
-      <w:pPr>
-        <w:ind w:left="1440" w:hanging="360"/>
-      </w:pPr>
-    </w:lvl>
-    <w:lvl w:ilvl="2" w:tplc="2000001B">
-      <w:start w:val="1"/>
-      <w:numFmt w:val="lowerRoman"/>
-      <w:lvlText w:val="%3."/>
-      <w:lvlJc w:val="right"/>
-      <w:pPr>
-        <w:ind w:left="2160" w:hanging="180"/>
-      </w:pPr>
-    </w:lvl>
-    <w:lvl w:ilvl="3" w:tplc="2000000F">
-      <w:start w:val="1"/>
-      <w:numFmt w:val="decimal"/>
-      <w:lvlText w:val="%4."/>
-      <w:lvlJc w:val="left"/>
-      <w:pPr>
-        <w:ind w:left="2880" w:hanging="360"/>
-      </w:pPr>
-    </w:lvl>
-    <w:lvl w:ilvl="4" w:tplc="20000019">
-      <w:start w:val="1"/>
-      <w:numFmt w:val="lowerLetter"/>
-      <w:lvlText w:val="%5."/>
-      <w:lvlJc w:val="left"/>
-      <w:pPr>
-        <w:ind w:left="3600" w:hanging="360"/>
-      </w:pPr>
-    </w:lvl>
-    <w:lvl w:ilvl="5" w:tplc="2000001B">
-      <w:start w:val="1"/>
-      <w:numFmt w:val="lowerRoman"/>
-      <w:lvlText w:val="%6."/>
-      <w:lvlJc w:val="right"/>
-      <w:pPr>
-        <w:ind w:left="4320" w:hanging="180"/>
-      </w:pPr>
-    </w:lvl>
-    <w:lvl w:ilvl="6" w:tplc="2000000F">
-      <w:start w:val="1"/>
-      <w:numFmt w:val="decimal"/>
-      <w:lvlText w:val="%7."/>
-      <w:lvlJc w:val="left"/>
-      <w:pPr>
-        <w:ind w:left="5040" w:hanging="360"/>
-      </w:pPr>
-    </w:lvl>
-    <w:lvl w:ilvl="7" w:tplc="20000019">
-      <w:start w:val="1"/>
-      <w:numFmt w:val="lowerLetter"/>
-      <w:lvlText w:val="%8."/>
-      <w:lvlJc w:val="left"/>
-      <w:pPr>
-        <w:ind w:left="5760" w:hanging="360"/>
-      </w:pPr>
-    </w:lvl>
-    <w:lvl w:ilvl="8" w:tplc="2000001B">
-      <w:start w:val="1"/>
-      <w:numFmt w:val="lowerRoman"/>
-      <w:lvlText w:val="%9."/>
-      <w:lvlJc w:val="right"/>
-      <w:pPr>
-        <w:ind w:left="6480" w:hanging="180"/>
-      </w:pPr>
-    </w:lvl>
-  </w:abstractNum>
-  <w:abstractNum w:abstractNumId="2" w15:restartNumberingAfterBreak="0">
-    <w:nsid w:val="79342193"/>
-    <w:multiLevelType w:val="hybridMultilevel"/>
-    <w:tmpl w:val="E16A5C8A"/>
-    <w:lvl w:ilvl="0" w:tplc="E47AE026">
+    <w:tmpl w:val="7D189CE2"/>
+    <w:lvl w:ilvl="0" w:tplc="4B961852">
       <w:start w:val="2"/>
       <w:numFmt w:val="bullet"/>
       <w:lvlText w:val=""/>
@@ -8740,7 +9875,206 @@
       </w:rPr>
     </w:lvl>
   </w:abstractNum>
+  <w:abstractNum w:abstractNumId="2" w15:restartNumberingAfterBreak="0">
+    <w:nsid w:val="52541F7C"/>
+    <w:multiLevelType w:val="hybridMultilevel"/>
+    <w:tmpl w:val="3B0ECFEE"/>
+    <w:lvl w:ilvl="0" w:tplc="2000000F">
+      <w:start w:val="1"/>
+      <w:numFmt w:val="decimal"/>
+      <w:lvlText w:val="%1."/>
+      <w:lvlJc w:val="left"/>
+      <w:pPr>
+        <w:ind w:left="720" w:hanging="360"/>
+      </w:pPr>
+    </w:lvl>
+    <w:lvl w:ilvl="1" w:tplc="20000019">
+      <w:start w:val="1"/>
+      <w:numFmt w:val="lowerLetter"/>
+      <w:lvlText w:val="%2."/>
+      <w:lvlJc w:val="left"/>
+      <w:pPr>
+        <w:ind w:left="1440" w:hanging="360"/>
+      </w:pPr>
+    </w:lvl>
+    <w:lvl w:ilvl="2" w:tplc="2000001B">
+      <w:start w:val="1"/>
+      <w:numFmt w:val="lowerRoman"/>
+      <w:lvlText w:val="%3."/>
+      <w:lvlJc w:val="right"/>
+      <w:pPr>
+        <w:ind w:left="2160" w:hanging="180"/>
+      </w:pPr>
+    </w:lvl>
+    <w:lvl w:ilvl="3" w:tplc="2000000F">
+      <w:start w:val="1"/>
+      <w:numFmt w:val="decimal"/>
+      <w:lvlText w:val="%4."/>
+      <w:lvlJc w:val="left"/>
+      <w:pPr>
+        <w:ind w:left="2880" w:hanging="360"/>
+      </w:pPr>
+    </w:lvl>
+    <w:lvl w:ilvl="4" w:tplc="20000019">
+      <w:start w:val="1"/>
+      <w:numFmt w:val="lowerLetter"/>
+      <w:lvlText w:val="%5."/>
+      <w:lvlJc w:val="left"/>
+      <w:pPr>
+        <w:ind w:left="3600" w:hanging="360"/>
+      </w:pPr>
+    </w:lvl>
+    <w:lvl w:ilvl="5" w:tplc="2000001B">
+      <w:start w:val="1"/>
+      <w:numFmt w:val="lowerRoman"/>
+      <w:lvlText w:val="%6."/>
+      <w:lvlJc w:val="right"/>
+      <w:pPr>
+        <w:ind w:left="4320" w:hanging="180"/>
+      </w:pPr>
+    </w:lvl>
+    <w:lvl w:ilvl="6" w:tplc="2000000F">
+      <w:start w:val="1"/>
+      <w:numFmt w:val="decimal"/>
+      <w:lvlText w:val="%7."/>
+      <w:lvlJc w:val="left"/>
+      <w:pPr>
+        <w:ind w:left="5040" w:hanging="360"/>
+      </w:pPr>
+    </w:lvl>
+    <w:lvl w:ilvl="7" w:tplc="20000019">
+      <w:start w:val="1"/>
+      <w:numFmt w:val="lowerLetter"/>
+      <w:lvlText w:val="%8."/>
+      <w:lvlJc w:val="left"/>
+      <w:pPr>
+        <w:ind w:left="5760" w:hanging="360"/>
+      </w:pPr>
+    </w:lvl>
+    <w:lvl w:ilvl="8" w:tplc="2000001B">
+      <w:start w:val="1"/>
+      <w:numFmt w:val="lowerRoman"/>
+      <w:lvlText w:val="%9."/>
+      <w:lvlJc w:val="right"/>
+      <w:pPr>
+        <w:ind w:left="6480" w:hanging="180"/>
+      </w:pPr>
+    </w:lvl>
+  </w:abstractNum>
   <w:abstractNum w:abstractNumId="3" w15:restartNumberingAfterBreak="0">
+    <w:nsid w:val="79342193"/>
+    <w:multiLevelType w:val="hybridMultilevel"/>
+    <w:tmpl w:val="E16A5C8A"/>
+    <w:lvl w:ilvl="0" w:tplc="E47AE026">
+      <w:start w:val="2"/>
+      <w:numFmt w:val="bullet"/>
+      <w:lvlText w:val=""/>
+      <w:lvlJc w:val="left"/>
+      <w:pPr>
+        <w:ind w:left="720" w:hanging="360"/>
+      </w:pPr>
+      <w:rPr>
+        <w:rFonts w:ascii="Symbol" w:eastAsiaTheme="minorHAnsi" w:hAnsi="Symbol" w:cstheme="minorBidi" w:hint="default"/>
+      </w:rPr>
+    </w:lvl>
+    <w:lvl w:ilvl="1" w:tplc="20000003" w:tentative="1">
+      <w:start w:val="1"/>
+      <w:numFmt w:val="bullet"/>
+      <w:lvlText w:val="o"/>
+      <w:lvlJc w:val="left"/>
+      <w:pPr>
+        <w:ind w:left="1440" w:hanging="360"/>
+      </w:pPr>
+      <w:rPr>
+        <w:rFonts w:ascii="Courier New" w:hAnsi="Courier New" w:cs="Courier New" w:hint="default"/>
+      </w:rPr>
+    </w:lvl>
+    <w:lvl w:ilvl="2" w:tplc="20000005" w:tentative="1">
+      <w:start w:val="1"/>
+      <w:numFmt w:val="bullet"/>
+      <w:lvlText w:val=""/>
+      <w:lvlJc w:val="left"/>
+      <w:pPr>
+        <w:ind w:left="2160" w:hanging="360"/>
+      </w:pPr>
+      <w:rPr>
+        <w:rFonts w:ascii="Wingdings" w:hAnsi="Wingdings" w:hint="default"/>
+      </w:rPr>
+    </w:lvl>
+    <w:lvl w:ilvl="3" w:tplc="20000001" w:tentative="1">
+      <w:start w:val="1"/>
+      <w:numFmt w:val="bullet"/>
+      <w:lvlText w:val=""/>
+      <w:lvlJc w:val="left"/>
+      <w:pPr>
+        <w:ind w:left="2880" w:hanging="360"/>
+      </w:pPr>
+      <w:rPr>
+        <w:rFonts w:ascii="Symbol" w:hAnsi="Symbol" w:hint="default"/>
+      </w:rPr>
+    </w:lvl>
+    <w:lvl w:ilvl="4" w:tplc="20000003" w:tentative="1">
+      <w:start w:val="1"/>
+      <w:numFmt w:val="bullet"/>
+      <w:lvlText w:val="o"/>
+      <w:lvlJc w:val="left"/>
+      <w:pPr>
+        <w:ind w:left="3600" w:hanging="360"/>
+      </w:pPr>
+      <w:rPr>
+        <w:rFonts w:ascii="Courier New" w:hAnsi="Courier New" w:cs="Courier New" w:hint="default"/>
+      </w:rPr>
+    </w:lvl>
+    <w:lvl w:ilvl="5" w:tplc="20000005" w:tentative="1">
+      <w:start w:val="1"/>
+      <w:numFmt w:val="bullet"/>
+      <w:lvlText w:val=""/>
+      <w:lvlJc w:val="left"/>
+      <w:pPr>
+        <w:ind w:left="4320" w:hanging="360"/>
+      </w:pPr>
+      <w:rPr>
+        <w:rFonts w:ascii="Wingdings" w:hAnsi="Wingdings" w:hint="default"/>
+      </w:rPr>
+    </w:lvl>
+    <w:lvl w:ilvl="6" w:tplc="20000001" w:tentative="1">
+      <w:start w:val="1"/>
+      <w:numFmt w:val="bullet"/>
+      <w:lvlText w:val=""/>
+      <w:lvlJc w:val="left"/>
+      <w:pPr>
+        <w:ind w:left="5040" w:hanging="360"/>
+      </w:pPr>
+      <w:rPr>
+        <w:rFonts w:ascii="Symbol" w:hAnsi="Symbol" w:hint="default"/>
+      </w:rPr>
+    </w:lvl>
+    <w:lvl w:ilvl="7" w:tplc="20000003" w:tentative="1">
+      <w:start w:val="1"/>
+      <w:numFmt w:val="bullet"/>
+      <w:lvlText w:val="o"/>
+      <w:lvlJc w:val="left"/>
+      <w:pPr>
+        <w:ind w:left="5760" w:hanging="360"/>
+      </w:pPr>
+      <w:rPr>
+        <w:rFonts w:ascii="Courier New" w:hAnsi="Courier New" w:cs="Courier New" w:hint="default"/>
+      </w:rPr>
+    </w:lvl>
+    <w:lvl w:ilvl="8" w:tplc="20000005" w:tentative="1">
+      <w:start w:val="1"/>
+      <w:numFmt w:val="bullet"/>
+      <w:lvlText w:val=""/>
+      <w:lvlJc w:val="left"/>
+      <w:pPr>
+        <w:ind w:left="6480" w:hanging="360"/>
+      </w:pPr>
+      <w:rPr>
+        <w:rFonts w:ascii="Wingdings" w:hAnsi="Wingdings" w:hint="default"/>
+      </w:rPr>
+    </w:lvl>
+  </w:abstractNum>
+  <w:abstractNum w:abstractNumId="4" w15:restartNumberingAfterBreak="0">
     <w:nsid w:val="7C4B0CC6"/>
     <w:multiLevelType w:val="hybridMultilevel"/>
     <w:tmpl w:val="330A98A4"/>
@@ -8854,7 +10188,7 @@
     </w:lvl>
   </w:abstractNum>
   <w:num w:numId="1">
-    <w:abstractNumId w:val="1"/>
+    <w:abstractNumId w:val="2"/>
     <w:lvlOverride w:ilvl="0">
       <w:startOverride w:val="1"/>
     </w:lvlOverride>
@@ -8884,16 +10218,19 @@
     </w:lvlOverride>
   </w:num>
   <w:num w:numId="2">
-    <w:abstractNumId w:val="0"/>
+    <w:abstractNumId w:val="1"/>
   </w:num>
   <w:num w:numId="3">
+    <w:abstractNumId w:val="4"/>
+  </w:num>
+  <w:num w:numId="4">
     <w:abstractNumId w:val="3"/>
   </w:num>
-  <w:num w:numId="4">
+  <w:num w:numId="5">
     <w:abstractNumId w:val="2"/>
   </w:num>
-  <w:num w:numId="5">
-    <w:abstractNumId w:val="1"/>
+  <w:num w:numId="6">
+    <w:abstractNumId w:val="0"/>
   </w:num>
 </w:numbering>
 </file>
@@ -8906,7 +10243,7 @@
         <w:rFonts w:asciiTheme="minorHAnsi" w:eastAsiaTheme="minorHAnsi" w:hAnsiTheme="minorHAnsi" w:cstheme="minorBidi"/>
         <w:sz w:val="22"/>
         <w:szCs w:val="22"/>
-        <w:lang w:eastAsia="en-US" w:bidi="he-IL"/>
+        <w:lang w:val="en-IL" w:eastAsia="en-US" w:bidi="he-IL"/>
       </w:rPr>
     </w:rPrDefault>
     <w:pPrDefault>

--- a/mmn13.docx
+++ b/mmn13.docx
@@ -11,10 +11,8 @@
           <w:bCs/>
           <w:u w:val="single"/>
           <w:rtl/>
-          <w:lang w:val="en-US"/>
-        </w:rPr>
-      </w:pPr>
-      <w:proofErr w:type="spellStart"/>
+        </w:rPr>
+      </w:pPr>
       <w:r>
         <w:rPr>
           <w:rFonts w:hint="cs"/>
@@ -22,42 +20,27 @@
           <w:bCs/>
           <w:u w:val="single"/>
           <w:rtl/>
-          <w:lang w:val="en-US"/>
-        </w:rPr>
-        <w:t>ממ"ן</w:t>
-      </w:r>
-      <w:proofErr w:type="spellEnd"/>
-      <w:r>
-        <w:rPr>
-          <w:rFonts w:hint="cs"/>
+        </w:rPr>
+        <w:t>ממ"ן 13</w:t>
+      </w:r>
+    </w:p>
+    <w:p>
+      <w:pPr>
+        <w:bidi/>
+        <w:rPr>
           <w:b/>
           <w:bCs/>
           <w:u w:val="single"/>
           <w:rtl/>
-          <w:lang w:val="en-US"/>
-        </w:rPr>
-        <w:t xml:space="preserve"> 13</w:t>
-      </w:r>
-    </w:p>
-    <w:p>
-      <w:pPr>
-        <w:bidi/>
-        <w:rPr>
+        </w:rPr>
+      </w:pPr>
+      <w:r>
+        <w:rPr>
+          <w:rFonts w:hint="cs"/>
           <w:b/>
           <w:bCs/>
           <w:u w:val="single"/>
           <w:rtl/>
-          <w:lang w:val="en-US"/>
-        </w:rPr>
-      </w:pPr>
-      <w:r>
-        <w:rPr>
-          <w:rFonts w:hint="cs"/>
-          <w:b/>
-          <w:bCs/>
-          <w:u w:val="single"/>
-          <w:rtl/>
-          <w:lang w:val="en-US"/>
         </w:rPr>
         <w:t>שאלה 1</w:t>
       </w:r>
@@ -67,52 +50,28 @@
         <w:bidi/>
         <w:rPr>
           <w:rtl/>
-          <w:lang w:val="en-US"/>
-        </w:rPr>
-      </w:pPr>
-      <w:r>
-        <w:rPr>
-          <w:rFonts w:hint="cs"/>
-          <w:rtl/>
-          <w:lang w:val="en-US"/>
-        </w:rPr>
-        <w:t xml:space="preserve">א. ניתן לבצע משימה זו עם </w:t>
-      </w:r>
-      <w:proofErr w:type="spellStart"/>
-      <w:r>
-        <w:rPr>
-          <w:rFonts w:hint="cs"/>
-          <w:rtl/>
-          <w:lang w:val="en-US"/>
-        </w:rPr>
-        <w:t>פרספטרון</w:t>
-      </w:r>
-      <w:proofErr w:type="spellEnd"/>
-      <w:r>
-        <w:rPr>
-          <w:rFonts w:hint="cs"/>
-          <w:rtl/>
-          <w:lang w:val="en-US"/>
-        </w:rPr>
-        <w:t xml:space="preserve"> חד שכבתי, שכן מדובר בבעיית סיווג לקבוצות על פי סף (מס' אחדות גדול שווה/קטן מ-11). להלן ציור של </w:t>
-      </w:r>
-      <w:proofErr w:type="spellStart"/>
-      <w:r>
-        <w:rPr>
-          <w:rFonts w:hint="cs"/>
-          <w:rtl/>
-          <w:lang w:val="en-US"/>
-        </w:rPr>
-        <w:t>פרספטרון</w:t>
-      </w:r>
-      <w:proofErr w:type="spellEnd"/>
-      <w:r>
-        <w:rPr>
-          <w:rFonts w:hint="cs"/>
-          <w:rtl/>
-          <w:lang w:val="en-US"/>
-        </w:rPr>
-        <w:t xml:space="preserve"> מתאים:</w:t>
+        </w:rPr>
+      </w:pPr>
+      <w:r>
+        <w:rPr>
+          <w:rFonts w:hint="cs"/>
+          <w:rtl/>
+        </w:rPr>
+        <w:t>א. ניתן לבצע משימה זו עם פרספטרון חד שכבתי, שכן מדובר בבעיית סיווג לקבוצות על פי סף (מס' אחדות גדול שווה/קטן מ-11)</w:t>
+      </w:r>
+      <w:r>
+        <w:rPr>
+          <w:rFonts w:hint="cs"/>
+          <w:rtl/>
+        </w:rPr>
+        <w:t>, ובעיות סף עם פתרון בינארי ניתנות לפתירה בעזרת פרספטרון כזה</w:t>
+      </w:r>
+      <w:r>
+        <w:rPr>
+          <w:rFonts w:hint="cs"/>
+          <w:rtl/>
+        </w:rPr>
+        <w:t>. להלן ציור של פרספטרון מתאים:</w:t>
       </w:r>
     </w:p>
     <w:p>
@@ -120,14 +79,12 @@
         <w:bidi/>
         <w:rPr>
           <w:rtl/>
-          <w:lang w:val="en-US"/>
         </w:rPr>
       </w:pPr>
       <w:r>
         <w:rPr>
           <w:noProof/>
           <w:rtl/>
-          <w:lang w:val="en-US"/>
         </w:rPr>
         <mc:AlternateContent>
           <mc:Choice Requires="wps">
@@ -176,17 +133,11 @@
                       <wps:txbx>
                         <w:txbxContent>
                           <w:p>
-                            <w:pPr>
-                              <w:rPr>
-                                <w:lang w:val="en-US"/>
-                              </w:rPr>
-                            </w:pPr>
                             <m:oMathPara>
                               <m:oMath>
                                 <m:r>
                                   <w:rPr>
                                     <w:rFonts w:ascii="Cambria Math" w:hAnsi="Cambria Math"/>
-                                    <w:lang w:val="en-US"/>
                                   </w:rPr>
                                   <m:t xml:space="preserve">y=1 if </m:t>
                                 </m:r>
@@ -198,7 +149,6 @@
                                       <w:rPr>
                                         <w:rFonts w:ascii="Cambria Math" w:hAnsi="Cambria Math"/>
                                         <w:i/>
-                                        <w:lang w:val="en-US"/>
                                       </w:rPr>
                                     </m:ctrlPr>
                                   </m:naryPr>
@@ -206,7 +156,6 @@
                                     <m:r>
                                       <w:rPr>
                                         <w:rFonts w:ascii="Cambria Math" w:hAnsi="Cambria Math"/>
-                                        <w:lang w:val="en-US"/>
                                       </w:rPr>
                                       <m:t>i=1</m:t>
                                     </m:r>
@@ -215,7 +164,6 @@
                                     <m:r>
                                       <w:rPr>
                                         <w:rFonts w:ascii="Cambria Math" w:hAnsi="Cambria Math"/>
-                                        <w:lang w:val="en-US"/>
                                       </w:rPr>
                                       <m:t>21</m:t>
                                     </m:r>
@@ -227,7 +175,6 @@
                                           <w:rPr>
                                             <w:rFonts w:ascii="Cambria Math" w:hAnsi="Cambria Math"/>
                                             <w:i/>
-                                            <w:lang w:val="en-US"/>
                                           </w:rPr>
                                         </m:ctrlPr>
                                       </m:sSubPr>
@@ -235,7 +182,6 @@
                                         <m:r>
                                           <w:rPr>
                                             <w:rFonts w:ascii="Cambria Math" w:hAnsi="Cambria Math"/>
-                                            <w:lang w:val="en-US"/>
                                           </w:rPr>
                                           <m:t>x</m:t>
                                         </m:r>
@@ -244,7 +190,6 @@
                                         <m:r>
                                           <w:rPr>
                                             <w:rFonts w:ascii="Cambria Math" w:hAnsi="Cambria Math"/>
-                                            <w:lang w:val="en-US"/>
                                           </w:rPr>
                                           <m:t>i</m:t>
                                         </m:r>
@@ -255,7 +200,6 @@
                                 <m:r>
                                   <w:rPr>
                                     <w:rFonts w:ascii="Cambria Math" w:hAnsi="Cambria Math"/>
-                                    <w:lang w:val="en-US"/>
                                   </w:rPr>
                                   <m:t>*</m:t>
                                 </m:r>
@@ -265,7 +209,6 @@
                                       <w:rPr>
                                         <w:rFonts w:ascii="Cambria Math" w:hAnsi="Cambria Math"/>
                                         <w:i/>
-                                        <w:lang w:val="en-US"/>
                                       </w:rPr>
                                     </m:ctrlPr>
                                   </m:sSubPr>
@@ -273,7 +216,6 @@
                                     <m:r>
                                       <w:rPr>
                                         <w:rFonts w:ascii="Cambria Math" w:hAnsi="Cambria Math"/>
-                                        <w:lang w:val="en-US"/>
                                       </w:rPr>
                                       <m:t>w</m:t>
                                     </m:r>
@@ -282,7 +224,6 @@
                                     <m:r>
                                       <w:rPr>
                                         <w:rFonts w:ascii="Cambria Math" w:hAnsi="Cambria Math"/>
-                                        <w:lang w:val="en-US"/>
                                       </w:rPr>
                                       <m:t>i</m:t>
                                     </m:r>
@@ -291,7 +232,6 @@
                                 <m:r>
                                   <w:rPr>
                                     <w:rFonts w:ascii="Cambria Math" w:hAnsi="Cambria Math"/>
-                                    <w:lang w:val="en-US"/>
                                   </w:rPr>
                                   <m:t>≥11</m:t>
                                 </m:r>
@@ -301,7 +241,6 @@
                                   </m:rPr>
                                   <w:rPr>
                                     <w:rFonts w:ascii="Cambria Math" w:hAnsi="Cambria Math"/>
-                                    <w:lang w:val="en-US"/>
                                   </w:rPr>
                                   <w:br/>
                                 </m:r>
@@ -310,7 +249,6 @@
                                 <m:r>
                                   <w:rPr>
                                     <w:rFonts w:ascii="Cambria Math" w:hAnsi="Cambria Math"/>
-                                    <w:lang w:val="en-US"/>
                                   </w:rPr>
                                   <m:t xml:space="preserve">y=0 if </m:t>
                                 </m:r>
@@ -322,7 +260,6 @@
                                       <w:rPr>
                                         <w:rFonts w:ascii="Cambria Math" w:hAnsi="Cambria Math"/>
                                         <w:i/>
-                                        <w:lang w:val="en-US"/>
                                       </w:rPr>
                                     </m:ctrlPr>
                                   </m:naryPr>
@@ -330,7 +267,6 @@
                                     <m:r>
                                       <w:rPr>
                                         <w:rFonts w:ascii="Cambria Math" w:hAnsi="Cambria Math"/>
-                                        <w:lang w:val="en-US"/>
                                       </w:rPr>
                                       <m:t>i=1</m:t>
                                     </m:r>
@@ -339,7 +275,6 @@
                                     <m:r>
                                       <w:rPr>
                                         <w:rFonts w:ascii="Cambria Math" w:hAnsi="Cambria Math"/>
-                                        <w:lang w:val="en-US"/>
                                       </w:rPr>
                                       <m:t>21</m:t>
                                     </m:r>
@@ -351,7 +286,6 @@
                                           <w:rPr>
                                             <w:rFonts w:ascii="Cambria Math" w:hAnsi="Cambria Math"/>
                                             <w:i/>
-                                            <w:lang w:val="en-US"/>
                                           </w:rPr>
                                         </m:ctrlPr>
                                       </m:sSubPr>
@@ -359,7 +293,6 @@
                                         <m:r>
                                           <w:rPr>
                                             <w:rFonts w:ascii="Cambria Math" w:hAnsi="Cambria Math"/>
-                                            <w:lang w:val="en-US"/>
                                           </w:rPr>
                                           <m:t>x</m:t>
                                         </m:r>
@@ -368,7 +301,6 @@
                                         <m:r>
                                           <w:rPr>
                                             <w:rFonts w:ascii="Cambria Math" w:hAnsi="Cambria Math"/>
-                                            <w:lang w:val="en-US"/>
                                           </w:rPr>
                                           <m:t>i</m:t>
                                         </m:r>
@@ -379,7 +311,6 @@
                                 <m:r>
                                   <w:rPr>
                                     <w:rFonts w:ascii="Cambria Math" w:hAnsi="Cambria Math"/>
-                                    <w:lang w:val="en-US"/>
                                   </w:rPr>
                                   <m:t>*</m:t>
                                 </m:r>
@@ -389,7 +320,6 @@
                                       <w:rPr>
                                         <w:rFonts w:ascii="Cambria Math" w:hAnsi="Cambria Math"/>
                                         <w:i/>
-                                        <w:lang w:val="en-US"/>
                                       </w:rPr>
                                     </m:ctrlPr>
                                   </m:sSubPr>
@@ -397,7 +327,6 @@
                                     <m:r>
                                       <w:rPr>
                                         <w:rFonts w:ascii="Cambria Math" w:hAnsi="Cambria Math"/>
-                                        <w:lang w:val="en-US"/>
                                       </w:rPr>
                                       <m:t>w</m:t>
                                     </m:r>
@@ -406,7 +335,6 @@
                                     <m:r>
                                       <w:rPr>
                                         <w:rFonts w:ascii="Cambria Math" w:hAnsi="Cambria Math"/>
-                                        <w:lang w:val="en-US"/>
                                       </w:rPr>
                                       <m:t>i</m:t>
                                     </m:r>
@@ -415,7 +343,6 @@
                                 <m:r>
                                   <w:rPr>
                                     <w:rFonts w:ascii="Cambria Math" w:hAnsi="Cambria Math"/>
-                                    <w:lang w:val="en-US"/>
                                   </w:rPr>
                                   <m:t>&lt;11</m:t>
                                 </m:r>
@@ -425,7 +352,6 @@
                                   </m:rPr>
                                   <w:rPr>
                                     <w:rFonts w:ascii="Cambria Math" w:hAnsi="Cambria Math"/>
-                                    <w:lang w:val="en-US"/>
                                   </w:rPr>
                                   <w:br/>
                                 </m:r>
@@ -434,7 +360,6 @@
                                 <m:r>
                                   <w:rPr>
                                     <w:rFonts w:ascii="Cambria Math" w:hAnsi="Cambria Math"/>
-                                    <w:lang w:val="en-US"/>
                                   </w:rPr>
                                   <m:t xml:space="preserve">where: </m:t>
                                 </m:r>
@@ -444,7 +369,6 @@
                                       <w:rPr>
                                         <w:rFonts w:ascii="Cambria Math" w:hAnsi="Cambria Math"/>
                                         <w:i/>
-                                        <w:lang w:val="en-US"/>
                                       </w:rPr>
                                     </m:ctrlPr>
                                   </m:sSubPr>
@@ -452,7 +376,6 @@
                                     <m:r>
                                       <w:rPr>
                                         <w:rFonts w:ascii="Cambria Math" w:hAnsi="Cambria Math"/>
-                                        <w:lang w:val="en-US"/>
                                       </w:rPr>
                                       <m:t>w</m:t>
                                     </m:r>
@@ -461,7 +384,6 @@
                                     <m:r>
                                       <w:rPr>
                                         <w:rFonts w:ascii="Cambria Math" w:hAnsi="Cambria Math"/>
-                                        <w:lang w:val="en-US"/>
                                       </w:rPr>
                                       <m:t>i</m:t>
                                     </m:r>
@@ -470,7 +392,6 @@
                                 <m:r>
                                   <w:rPr>
                                     <w:rFonts w:ascii="Cambria Math" w:hAnsi="Cambria Math"/>
-                                    <w:lang w:val="en-US"/>
                                   </w:rPr>
                                   <m:t>=1 for 1≤i≤21</m:t>
                                 </m:r>
@@ -504,17 +425,11 @@
                 <v:textbox style="mso-fit-shape-to-text:t">
                   <w:txbxContent>
                     <w:p>
-                      <w:pPr>
-                        <w:rPr>
-                          <w:lang w:val="en-US"/>
-                        </w:rPr>
-                      </w:pPr>
                       <m:oMathPara>
                         <m:oMath>
                           <m:r>
                             <w:rPr>
                               <w:rFonts w:ascii="Cambria Math" w:hAnsi="Cambria Math"/>
-                              <w:lang w:val="en-US"/>
                             </w:rPr>
                             <m:t xml:space="preserve">y=1 if </m:t>
                           </m:r>
@@ -526,7 +441,6 @@
                                 <w:rPr>
                                   <w:rFonts w:ascii="Cambria Math" w:hAnsi="Cambria Math"/>
                                   <w:i/>
-                                  <w:lang w:val="en-US"/>
                                 </w:rPr>
                               </m:ctrlPr>
                             </m:naryPr>
@@ -534,7 +448,6 @@
                               <m:r>
                                 <w:rPr>
                                   <w:rFonts w:ascii="Cambria Math" w:hAnsi="Cambria Math"/>
-                                  <w:lang w:val="en-US"/>
                                 </w:rPr>
                                 <m:t>i=1</m:t>
                               </m:r>
@@ -543,7 +456,6 @@
                               <m:r>
                                 <w:rPr>
                                   <w:rFonts w:ascii="Cambria Math" w:hAnsi="Cambria Math"/>
-                                  <w:lang w:val="en-US"/>
                                 </w:rPr>
                                 <m:t>21</m:t>
                               </m:r>
@@ -555,7 +467,6 @@
                                     <w:rPr>
                                       <w:rFonts w:ascii="Cambria Math" w:hAnsi="Cambria Math"/>
                                       <w:i/>
-                                      <w:lang w:val="en-US"/>
                                     </w:rPr>
                                   </m:ctrlPr>
                                 </m:sSubPr>
@@ -563,7 +474,6 @@
                                   <m:r>
                                     <w:rPr>
                                       <w:rFonts w:ascii="Cambria Math" w:hAnsi="Cambria Math"/>
-                                      <w:lang w:val="en-US"/>
                                     </w:rPr>
                                     <m:t>x</m:t>
                                   </m:r>
@@ -572,7 +482,6 @@
                                   <m:r>
                                     <w:rPr>
                                       <w:rFonts w:ascii="Cambria Math" w:hAnsi="Cambria Math"/>
-                                      <w:lang w:val="en-US"/>
                                     </w:rPr>
                                     <m:t>i</m:t>
                                   </m:r>
@@ -583,7 +492,6 @@
                           <m:r>
                             <w:rPr>
                               <w:rFonts w:ascii="Cambria Math" w:hAnsi="Cambria Math"/>
-                              <w:lang w:val="en-US"/>
                             </w:rPr>
                             <m:t>*</m:t>
                           </m:r>
@@ -593,7 +501,6 @@
                                 <w:rPr>
                                   <w:rFonts w:ascii="Cambria Math" w:hAnsi="Cambria Math"/>
                                   <w:i/>
-                                  <w:lang w:val="en-US"/>
                                 </w:rPr>
                               </m:ctrlPr>
                             </m:sSubPr>
@@ -601,7 +508,6 @@
                               <m:r>
                                 <w:rPr>
                                   <w:rFonts w:ascii="Cambria Math" w:hAnsi="Cambria Math"/>
-                                  <w:lang w:val="en-US"/>
                                 </w:rPr>
                                 <m:t>w</m:t>
                               </m:r>
@@ -610,7 +516,6 @@
                               <m:r>
                                 <w:rPr>
                                   <w:rFonts w:ascii="Cambria Math" w:hAnsi="Cambria Math"/>
-                                  <w:lang w:val="en-US"/>
                                 </w:rPr>
                                 <m:t>i</m:t>
                               </m:r>
@@ -619,7 +524,6 @@
                           <m:r>
                             <w:rPr>
                               <w:rFonts w:ascii="Cambria Math" w:hAnsi="Cambria Math"/>
-                              <w:lang w:val="en-US"/>
                             </w:rPr>
                             <m:t>≥11</m:t>
                           </m:r>
@@ -629,7 +533,6 @@
                             </m:rPr>
                             <w:rPr>
                               <w:rFonts w:ascii="Cambria Math" w:hAnsi="Cambria Math"/>
-                              <w:lang w:val="en-US"/>
                             </w:rPr>
                             <w:br/>
                           </m:r>
@@ -638,7 +541,6 @@
                           <m:r>
                             <w:rPr>
                               <w:rFonts w:ascii="Cambria Math" w:hAnsi="Cambria Math"/>
-                              <w:lang w:val="en-US"/>
                             </w:rPr>
                             <m:t xml:space="preserve">y=0 if </m:t>
                           </m:r>
@@ -650,7 +552,6 @@
                                 <w:rPr>
                                   <w:rFonts w:ascii="Cambria Math" w:hAnsi="Cambria Math"/>
                                   <w:i/>
-                                  <w:lang w:val="en-US"/>
                                 </w:rPr>
                               </m:ctrlPr>
                             </m:naryPr>
@@ -658,7 +559,6 @@
                               <m:r>
                                 <w:rPr>
                                   <w:rFonts w:ascii="Cambria Math" w:hAnsi="Cambria Math"/>
-                                  <w:lang w:val="en-US"/>
                                 </w:rPr>
                                 <m:t>i=1</m:t>
                               </m:r>
@@ -667,7 +567,6 @@
                               <m:r>
                                 <w:rPr>
                                   <w:rFonts w:ascii="Cambria Math" w:hAnsi="Cambria Math"/>
-                                  <w:lang w:val="en-US"/>
                                 </w:rPr>
                                 <m:t>21</m:t>
                               </m:r>
@@ -679,7 +578,6 @@
                                     <w:rPr>
                                       <w:rFonts w:ascii="Cambria Math" w:hAnsi="Cambria Math"/>
                                       <w:i/>
-                                      <w:lang w:val="en-US"/>
                                     </w:rPr>
                                   </m:ctrlPr>
                                 </m:sSubPr>
@@ -687,7 +585,6 @@
                                   <m:r>
                                     <w:rPr>
                                       <w:rFonts w:ascii="Cambria Math" w:hAnsi="Cambria Math"/>
-                                      <w:lang w:val="en-US"/>
                                     </w:rPr>
                                     <m:t>x</m:t>
                                   </m:r>
@@ -696,7 +593,6 @@
                                   <m:r>
                                     <w:rPr>
                                       <w:rFonts w:ascii="Cambria Math" w:hAnsi="Cambria Math"/>
-                                      <w:lang w:val="en-US"/>
                                     </w:rPr>
                                     <m:t>i</m:t>
                                   </m:r>
@@ -707,7 +603,6 @@
                           <m:r>
                             <w:rPr>
                               <w:rFonts w:ascii="Cambria Math" w:hAnsi="Cambria Math"/>
-                              <w:lang w:val="en-US"/>
                             </w:rPr>
                             <m:t>*</m:t>
                           </m:r>
@@ -717,7 +612,6 @@
                                 <w:rPr>
                                   <w:rFonts w:ascii="Cambria Math" w:hAnsi="Cambria Math"/>
                                   <w:i/>
-                                  <w:lang w:val="en-US"/>
                                 </w:rPr>
                               </m:ctrlPr>
                             </m:sSubPr>
@@ -725,7 +619,6 @@
                               <m:r>
                                 <w:rPr>
                                   <w:rFonts w:ascii="Cambria Math" w:hAnsi="Cambria Math"/>
-                                  <w:lang w:val="en-US"/>
                                 </w:rPr>
                                 <m:t>w</m:t>
                               </m:r>
@@ -734,7 +627,6 @@
                               <m:r>
                                 <w:rPr>
                                   <w:rFonts w:ascii="Cambria Math" w:hAnsi="Cambria Math"/>
-                                  <w:lang w:val="en-US"/>
                                 </w:rPr>
                                 <m:t>i</m:t>
                               </m:r>
@@ -743,7 +635,6 @@
                           <m:r>
                             <w:rPr>
                               <w:rFonts w:ascii="Cambria Math" w:hAnsi="Cambria Math"/>
-                              <w:lang w:val="en-US"/>
                             </w:rPr>
                             <m:t>&lt;11</m:t>
                           </m:r>
@@ -753,7 +644,6 @@
                             </m:rPr>
                             <w:rPr>
                               <w:rFonts w:ascii="Cambria Math" w:hAnsi="Cambria Math"/>
-                              <w:lang w:val="en-US"/>
                             </w:rPr>
                             <w:br/>
                           </m:r>
@@ -762,7 +652,6 @@
                           <m:r>
                             <w:rPr>
                               <w:rFonts w:ascii="Cambria Math" w:hAnsi="Cambria Math"/>
-                              <w:lang w:val="en-US"/>
                             </w:rPr>
                             <m:t xml:space="preserve">where: </m:t>
                           </m:r>
@@ -772,7 +661,6 @@
                                 <w:rPr>
                                   <w:rFonts w:ascii="Cambria Math" w:hAnsi="Cambria Math"/>
                                   <w:i/>
-                                  <w:lang w:val="en-US"/>
                                 </w:rPr>
                               </m:ctrlPr>
                             </m:sSubPr>
@@ -780,7 +668,6 @@
                               <m:r>
                                 <w:rPr>
                                   <w:rFonts w:ascii="Cambria Math" w:hAnsi="Cambria Math"/>
-                                  <w:lang w:val="en-US"/>
                                 </w:rPr>
                                 <m:t>w</m:t>
                               </m:r>
@@ -789,7 +676,6 @@
                               <m:r>
                                 <w:rPr>
                                   <w:rFonts w:ascii="Cambria Math" w:hAnsi="Cambria Math"/>
-                                  <w:lang w:val="en-US"/>
                                 </w:rPr>
                                 <m:t>i</m:t>
                               </m:r>
@@ -798,7 +684,6 @@
                           <m:r>
                             <w:rPr>
                               <w:rFonts w:ascii="Cambria Math" w:hAnsi="Cambria Math"/>
-                              <w:lang w:val="en-US"/>
                             </w:rPr>
                             <m:t>=1 for 1≤i≤21</m:t>
                           </m:r>
@@ -886,25 +771,19 @@
     <w:p>
       <w:pPr>
         <w:bidi/>
-        <w:rPr>
-          <w:lang w:val="en-US"/>
-        </w:rPr>
       </w:pPr>
     </w:p>
     <w:p>
       <w:pPr>
         <w:bidi/>
         <w:rPr>
-          <w:lang w:val="en-US"/>
+          <w:rtl/>
         </w:rPr>
       </w:pPr>
     </w:p>
     <w:p>
       <w:pPr>
         <w:bidi/>
-        <w:rPr>
-          <w:lang w:val="en-US"/>
-        </w:rPr>
       </w:pPr>
     </w:p>
     <w:p>
@@ -912,14 +791,12 @@
         <w:bidi/>
         <w:rPr>
           <w:rtl/>
-          <w:lang w:val="en-US"/>
-        </w:rPr>
-      </w:pPr>
-      <w:r>
-        <w:rPr>
-          <w:rFonts w:hint="cs"/>
-          <w:rtl/>
-          <w:lang w:val="en-US"/>
+        </w:rPr>
+      </w:pPr>
+      <w:r>
+        <w:rPr>
+          <w:rFonts w:hint="cs"/>
+          <w:rtl/>
         </w:rPr>
         <w:t xml:space="preserve">ב. </w:t>
       </w:r>
@@ -927,7 +804,6 @@
         <w:rPr>
           <w:rFonts w:hint="cs"/>
           <w:rtl/>
-          <w:lang w:val="en-US"/>
         </w:rPr>
         <w:t>שאלה 12:</w:t>
       </w:r>
@@ -935,21 +811,14 @@
     <w:p>
       <w:pPr>
         <w:bidi/>
-        <w:rPr>
-          <w:lang w:val="en-US"/>
-        </w:rPr>
-      </w:pPr>
-      <w:r>
-        <w:rPr>
-          <w:lang w:val="en-US"/>
-        </w:rPr>
+      </w:pPr>
+      <w:r>
         <w:t>a</w:t>
       </w:r>
       <w:r>
         <w:rPr>
           <w:rFonts w:hint="cs"/>
           <w:rtl/>
-          <w:lang w:val="en-US"/>
         </w:rPr>
         <w:t xml:space="preserve">. </w:t>
       </w:r>
@@ -957,7 +826,6 @@
         <w:rPr>
           <w:rFonts w:hint="cs"/>
           <w:rtl/>
-          <w:lang w:val="en-US"/>
         </w:rPr>
         <w:t>להלן המטריצה:</w:t>
       </w:r>
@@ -965,7 +833,6 @@
         <w:rPr>
           <w:rFonts w:ascii="Cambria Math" w:hAnsi="Cambria Math"/>
           <w:i/>
-          <w:lang w:val="en-US"/>
         </w:rPr>
         <w:br/>
       </w:r>
@@ -977,7 +844,6 @@
                 <w:rPr>
                   <w:rFonts w:ascii="Cambria Math" w:hAnsi="Cambria Math"/>
                   <w:i/>
-                  <w:lang w:val="en-US"/>
                 </w:rPr>
               </m:ctrlPr>
             </m:fPr>
@@ -985,7 +851,6 @@
               <m:r>
                 <w:rPr>
                   <w:rFonts w:ascii="Cambria Math" w:hAnsi="Cambria Math"/>
-                  <w:lang w:val="en-US"/>
                 </w:rPr>
                 <m:t>1</m:t>
               </m:r>
@@ -994,7 +859,6 @@
               <m:r>
                 <w:rPr>
                   <w:rFonts w:ascii="Cambria Math" w:hAnsi="Cambria Math"/>
-                  <w:lang w:val="en-US"/>
                 </w:rPr>
                 <m:t>5</m:t>
               </m:r>
@@ -1003,7 +867,6 @@
           <m:r>
             <w:rPr>
               <w:rFonts w:ascii="Cambria Math" w:hAnsi="Cambria Math"/>
-              <w:lang w:val="en-US"/>
             </w:rPr>
             <m:t>*</m:t>
           </m:r>
@@ -1013,7 +876,6 @@
                 <w:rPr>
                   <w:rFonts w:ascii="Cambria Math" w:hAnsi="Cambria Math"/>
                   <w:i/>
-                  <w:lang w:val="en-US"/>
                 </w:rPr>
               </m:ctrlPr>
             </m:dPr>
@@ -1032,7 +894,6 @@
                     <w:rPr>
                       <w:rFonts w:ascii="Cambria Math" w:hAnsi="Cambria Math"/>
                       <w:i/>
-                      <w:lang w:val="en-US"/>
                     </w:rPr>
                   </m:ctrlPr>
                 </m:mPr>
@@ -1041,7 +902,6 @@
                     <m:r>
                       <w:rPr>
                         <w:rFonts w:ascii="Cambria Math" w:hAnsi="Cambria Math"/>
-                        <w:lang w:val="en-US"/>
                       </w:rPr>
                       <m:t>0</m:t>
                     </m:r>
@@ -1049,7 +909,6 @@
                       <w:rPr>
                         <w:rFonts w:ascii="Cambria Math" w:eastAsia="Cambria Math" w:hAnsi="Cambria Math" w:cs="Cambria Math"/>
                         <w:i/>
-                        <w:lang w:val="en-US"/>
                       </w:rPr>
                     </m:ctrlPr>
                   </m:e>
@@ -1057,7 +916,6 @@
                     <m:r>
                       <w:rPr>
                         <w:rFonts w:ascii="Cambria Math" w:eastAsia="Cambria Math" w:hAnsi="Cambria Math" w:cs="Cambria Math"/>
-                        <w:lang w:val="en-US"/>
                       </w:rPr>
                       <m:t>-1</m:t>
                     </m:r>
@@ -1065,7 +923,6 @@
                       <w:rPr>
                         <w:rFonts w:ascii="Cambria Math" w:eastAsia="Cambria Math" w:hAnsi="Cambria Math" w:cs="Cambria Math"/>
                         <w:i/>
-                        <w:lang w:val="en-US"/>
                       </w:rPr>
                     </m:ctrlPr>
                   </m:e>
@@ -1073,7 +930,6 @@
                     <m:r>
                       <w:rPr>
                         <w:rFonts w:ascii="Cambria Math" w:eastAsia="Cambria Math" w:hAnsi="Cambria Math" w:cs="Cambria Math"/>
-                        <w:lang w:val="en-US"/>
                       </w:rPr>
                       <m:t>1</m:t>
                     </m:r>
@@ -1081,7 +937,6 @@
                       <w:rPr>
                         <w:rFonts w:ascii="Cambria Math" w:eastAsia="Cambria Math" w:hAnsi="Cambria Math" w:cs="Cambria Math"/>
                         <w:i/>
-                        <w:lang w:val="en-US"/>
                       </w:rPr>
                     </m:ctrlPr>
                   </m:e>
@@ -1089,7 +944,6 @@
                     <m:r>
                       <w:rPr>
                         <w:rFonts w:ascii="Cambria Math" w:eastAsia="Cambria Math" w:hAnsi="Cambria Math" w:cs="Cambria Math"/>
-                        <w:lang w:val="en-US"/>
                       </w:rPr>
                       <m:t>1</m:t>
                     </m:r>
@@ -1097,7 +951,6 @@
                       <w:rPr>
                         <w:rFonts w:ascii="Cambria Math" w:eastAsia="Cambria Math" w:hAnsi="Cambria Math" w:cs="Cambria Math"/>
                         <w:i/>
-                        <w:lang w:val="en-US"/>
                       </w:rPr>
                     </m:ctrlPr>
                   </m:e>
@@ -1105,7 +958,6 @@
                     <m:r>
                       <w:rPr>
                         <w:rFonts w:ascii="Cambria Math" w:eastAsia="Cambria Math" w:hAnsi="Cambria Math" w:cs="Cambria Math"/>
-                        <w:lang w:val="en-US"/>
                       </w:rPr>
                       <m:t>-1</m:t>
                     </m:r>
@@ -1113,7 +965,6 @@
                       <w:rPr>
                         <w:rFonts w:ascii="Cambria Math" w:eastAsia="Cambria Math" w:hAnsi="Cambria Math" w:cs="Cambria Math"/>
                         <w:i/>
-                        <w:lang w:val="en-US"/>
                       </w:rPr>
                     </m:ctrlPr>
                   </m:e>
@@ -1123,7 +974,6 @@
                     <m:r>
                       <w:rPr>
                         <w:rFonts w:ascii="Cambria Math" w:eastAsia="Cambria Math" w:hAnsi="Cambria Math" w:cs="Cambria Math"/>
-                        <w:lang w:val="en-US"/>
                       </w:rPr>
                       <m:t>-1</m:t>
                     </m:r>
@@ -1131,7 +981,6 @@
                       <w:rPr>
                         <w:rFonts w:ascii="Cambria Math" w:eastAsia="Cambria Math" w:hAnsi="Cambria Math" w:cs="Cambria Math"/>
                         <w:i/>
-                        <w:lang w:val="en-US"/>
                       </w:rPr>
                     </m:ctrlPr>
                   </m:e>
@@ -1139,7 +988,6 @@
                     <m:r>
                       <w:rPr>
                         <w:rFonts w:ascii="Cambria Math" w:eastAsia="Cambria Math" w:hAnsi="Cambria Math" w:cs="Cambria Math"/>
-                        <w:lang w:val="en-US"/>
                       </w:rPr>
                       <m:t>0</m:t>
                     </m:r>
@@ -1147,7 +995,6 @@
                       <w:rPr>
                         <w:rFonts w:ascii="Cambria Math" w:eastAsia="Cambria Math" w:hAnsi="Cambria Math" w:cs="Cambria Math"/>
                         <w:i/>
-                        <w:lang w:val="en-US"/>
                       </w:rPr>
                     </m:ctrlPr>
                   </m:e>
@@ -1155,7 +1002,6 @@
                     <m:r>
                       <w:rPr>
                         <w:rFonts w:ascii="Cambria Math" w:eastAsia="Cambria Math" w:hAnsi="Cambria Math" w:cs="Cambria Math"/>
-                        <w:lang w:val="en-US"/>
                       </w:rPr>
                       <m:t>1</m:t>
                     </m:r>
@@ -1163,7 +1009,6 @@
                       <w:rPr>
                         <w:rFonts w:ascii="Cambria Math" w:eastAsia="Cambria Math" w:hAnsi="Cambria Math" w:cs="Cambria Math"/>
                         <w:i/>
-                        <w:lang w:val="en-US"/>
                       </w:rPr>
                     </m:ctrlPr>
                   </m:e>
@@ -1171,7 +1016,6 @@
                     <m:r>
                       <w:rPr>
                         <w:rFonts w:ascii="Cambria Math" w:eastAsia="Cambria Math" w:hAnsi="Cambria Math" w:cs="Cambria Math"/>
-                        <w:lang w:val="en-US"/>
                       </w:rPr>
                       <m:t>1</m:t>
                     </m:r>
@@ -1179,7 +1023,6 @@
                       <w:rPr>
                         <w:rFonts w:ascii="Cambria Math" w:eastAsia="Cambria Math" w:hAnsi="Cambria Math" w:cs="Cambria Math"/>
                         <w:i/>
-                        <w:lang w:val="en-US"/>
                       </w:rPr>
                     </m:ctrlPr>
                   </m:e>
@@ -1187,7 +1030,6 @@
                     <m:r>
                       <w:rPr>
                         <w:rFonts w:ascii="Cambria Math" w:eastAsia="Cambria Math" w:hAnsi="Cambria Math" w:cs="Cambria Math"/>
-                        <w:lang w:val="en-US"/>
                       </w:rPr>
                       <m:t>3</m:t>
                     </m:r>
@@ -1195,7 +1037,6 @@
                       <w:rPr>
                         <w:rFonts w:ascii="Cambria Math" w:eastAsia="Cambria Math" w:hAnsi="Cambria Math" w:cs="Cambria Math"/>
                         <w:i/>
-                        <w:lang w:val="en-US"/>
                       </w:rPr>
                     </m:ctrlPr>
                   </m:e>
@@ -1205,7 +1046,6 @@
                     <m:r>
                       <w:rPr>
                         <w:rFonts w:ascii="Cambria Math" w:eastAsia="Cambria Math" w:hAnsi="Cambria Math" w:cs="Cambria Math"/>
-                        <w:lang w:val="en-US"/>
                       </w:rPr>
                       <m:t>1</m:t>
                     </m:r>
@@ -1214,7 +1054,6 @@
                     <m:r>
                       <w:rPr>
                         <w:rFonts w:ascii="Cambria Math" w:hAnsi="Cambria Math"/>
-                        <w:lang w:val="en-US"/>
                       </w:rPr>
                       <m:t>1</m:t>
                     </m:r>
@@ -1223,7 +1062,6 @@
                     <m:r>
                       <w:rPr>
                         <w:rFonts w:ascii="Cambria Math" w:hAnsi="Cambria Math"/>
-                        <w:lang w:val="en-US"/>
                       </w:rPr>
                       <m:t>0</m:t>
                     </m:r>
@@ -1231,7 +1069,6 @@
                       <w:rPr>
                         <w:rFonts w:ascii="Cambria Math" w:eastAsia="Cambria Math" w:hAnsi="Cambria Math" w:cs="Cambria Math"/>
                         <w:i/>
-                        <w:lang w:val="en-US"/>
                       </w:rPr>
                     </m:ctrlPr>
                   </m:e>
@@ -1239,7 +1076,6 @@
                     <m:r>
                       <w:rPr>
                         <w:rFonts w:ascii="Cambria Math" w:eastAsia="Cambria Math" w:hAnsi="Cambria Math" w:cs="Cambria Math"/>
-                        <w:lang w:val="en-US"/>
                       </w:rPr>
                       <m:t>-1</m:t>
                     </m:r>
@@ -1247,7 +1083,6 @@
                       <w:rPr>
                         <w:rFonts w:ascii="Cambria Math" w:eastAsia="Cambria Math" w:hAnsi="Cambria Math" w:cs="Cambria Math"/>
                         <w:i/>
-                        <w:lang w:val="en-US"/>
                       </w:rPr>
                     </m:ctrlPr>
                   </m:e>
@@ -1255,7 +1090,6 @@
                     <m:r>
                       <w:rPr>
                         <w:rFonts w:ascii="Cambria Math" w:eastAsia="Cambria Math" w:hAnsi="Cambria Math" w:cs="Cambria Math"/>
-                        <w:lang w:val="en-US"/>
                       </w:rPr>
                       <m:t>1</m:t>
                     </m:r>
@@ -1266,7 +1100,6 @@
                     <m:r>
                       <w:rPr>
                         <w:rFonts w:ascii="Cambria Math" w:hAnsi="Cambria Math"/>
-                        <w:lang w:val="en-US"/>
                       </w:rPr>
                       <m:t>1</m:t>
                     </m:r>
@@ -1275,7 +1108,6 @@
                     <m:r>
                       <w:rPr>
                         <w:rFonts w:ascii="Cambria Math" w:hAnsi="Cambria Math"/>
-                        <w:lang w:val="en-US"/>
                       </w:rPr>
                       <m:t>1</m:t>
                     </m:r>
@@ -1284,7 +1116,6 @@
                     <m:r>
                       <w:rPr>
                         <w:rFonts w:ascii="Cambria Math" w:hAnsi="Cambria Math"/>
-                        <w:lang w:val="en-US"/>
                       </w:rPr>
                       <m:t>-1</m:t>
                     </m:r>
@@ -1292,7 +1123,6 @@
                       <w:rPr>
                         <w:rFonts w:ascii="Cambria Math" w:eastAsia="Cambria Math" w:hAnsi="Cambria Math" w:cs="Cambria Math"/>
                         <w:i/>
-                        <w:lang w:val="en-US"/>
                       </w:rPr>
                     </m:ctrlPr>
                   </m:e>
@@ -1300,7 +1130,6 @@
                     <m:r>
                       <w:rPr>
                         <w:rFonts w:ascii="Cambria Math" w:eastAsia="Cambria Math" w:hAnsi="Cambria Math" w:cs="Cambria Math"/>
-                        <w:lang w:val="en-US"/>
                       </w:rPr>
                       <m:t>0</m:t>
                     </m:r>
@@ -1308,7 +1137,6 @@
                       <w:rPr>
                         <w:rFonts w:ascii="Cambria Math" w:eastAsia="Cambria Math" w:hAnsi="Cambria Math" w:cs="Cambria Math"/>
                         <w:i/>
-                        <w:lang w:val="en-US"/>
                       </w:rPr>
                     </m:ctrlPr>
                   </m:e>
@@ -1316,7 +1144,6 @@
                     <m:r>
                       <w:rPr>
                         <w:rFonts w:ascii="Cambria Math" w:eastAsia="Cambria Math" w:hAnsi="Cambria Math" w:cs="Cambria Math"/>
-                        <w:lang w:val="en-US"/>
                       </w:rPr>
                       <m:t>1</m:t>
                     </m:r>
@@ -1327,7 +1154,6 @@
                     <m:r>
                       <w:rPr>
                         <w:rFonts w:ascii="Cambria Math" w:hAnsi="Cambria Math"/>
-                        <w:lang w:val="en-US"/>
                       </w:rPr>
                       <m:t>-1</m:t>
                     </m:r>
@@ -1336,7 +1162,6 @@
                     <m:r>
                       <w:rPr>
                         <w:rFonts w:ascii="Cambria Math" w:hAnsi="Cambria Math"/>
-                        <w:lang w:val="en-US"/>
                       </w:rPr>
                       <m:t>3</m:t>
                     </m:r>
@@ -1345,7 +1170,6 @@
                     <m:r>
                       <w:rPr>
                         <w:rFonts w:ascii="Cambria Math" w:hAnsi="Cambria Math"/>
-                        <w:lang w:val="en-US"/>
                       </w:rPr>
                       <m:t>1</m:t>
                     </m:r>
@@ -1353,7 +1177,6 @@
                       <w:rPr>
                         <w:rFonts w:ascii="Cambria Math" w:eastAsia="Cambria Math" w:hAnsi="Cambria Math" w:cs="Cambria Math"/>
                         <w:i/>
-                        <w:lang w:val="en-US"/>
                       </w:rPr>
                     </m:ctrlPr>
                   </m:e>
@@ -1361,7 +1184,6 @@
                     <m:r>
                       <w:rPr>
                         <w:rFonts w:ascii="Cambria Math" w:eastAsia="Cambria Math" w:hAnsi="Cambria Math" w:cs="Cambria Math"/>
-                        <w:lang w:val="en-US"/>
                       </w:rPr>
                       <m:t>1</m:t>
                     </m:r>
@@ -1369,7 +1191,6 @@
                       <w:rPr>
                         <w:rFonts w:ascii="Cambria Math" w:eastAsia="Cambria Math" w:hAnsi="Cambria Math" w:cs="Cambria Math"/>
                         <w:i/>
-                        <w:lang w:val="en-US"/>
                       </w:rPr>
                     </m:ctrlPr>
                   </m:e>
@@ -1377,7 +1198,6 @@
                     <m:r>
                       <w:rPr>
                         <w:rFonts w:ascii="Cambria Math" w:eastAsia="Cambria Math" w:hAnsi="Cambria Math" w:cs="Cambria Math"/>
-                        <w:lang w:val="en-US"/>
                       </w:rPr>
                       <m:t>0</m:t>
                     </m:r>
@@ -1394,20 +1214,15 @@
         <w:bidi/>
         <w:rPr>
           <w:rtl/>
-          <w:lang w:val="en-US"/>
-        </w:rPr>
-      </w:pPr>
-      <w:r>
-        <w:rPr>
-          <w:lang w:val="en-US"/>
-        </w:rPr>
+        </w:rPr>
+      </w:pPr>
+      <w:r>
         <w:t>b</w:t>
       </w:r>
       <w:r>
         <w:rPr>
           <w:rFonts w:hint="cs"/>
           <w:rtl/>
-          <w:lang w:val="en-US"/>
         </w:rPr>
         <w:t xml:space="preserve">. </w:t>
       </w:r>
@@ -1415,60 +1230,21 @@
         <w:rPr>
           <w:rFonts w:hint="cs"/>
           <w:rtl/>
-          <w:lang w:val="en-US"/>
-        </w:rPr>
-        <w:t xml:space="preserve">נראה </w:t>
-      </w:r>
-      <w:proofErr w:type="spellStart"/>
-      <w:r>
-        <w:rPr>
-          <w:rFonts w:hint="cs"/>
-          <w:rtl/>
-          <w:lang w:val="en-US"/>
-        </w:rPr>
-        <w:t>שהמטרציה</w:t>
-      </w:r>
-      <w:proofErr w:type="spellEnd"/>
-      <w:r>
-        <w:rPr>
-          <w:rFonts w:hint="cs"/>
-          <w:rtl/>
-          <w:lang w:val="en-US"/>
-        </w:rPr>
-        <w:t xml:space="preserve"> יציבה. לכל אחד </w:t>
-      </w:r>
-      <w:proofErr w:type="spellStart"/>
-      <w:r>
-        <w:rPr>
-          <w:rFonts w:hint="cs"/>
-          <w:rtl/>
-          <w:lang w:val="en-US"/>
-        </w:rPr>
-        <w:t>מהוקטורים</w:t>
-      </w:r>
-      <w:proofErr w:type="spellEnd"/>
-      <w:r>
-        <w:rPr>
-          <w:rFonts w:hint="cs"/>
-          <w:rtl/>
-          <w:lang w:val="en-US"/>
-        </w:rPr>
-        <w:t xml:space="preserve"> בשאלה, נחשב האם הוא צריך להשתנות על פי שכניו, ונקבל כי הוא כבר יציב:</w:t>
-      </w:r>
-    </w:p>
-    <w:p>
-      <w:pPr>
-        <w:rPr>
-          <w:sz w:val="18"/>
-          <w:szCs w:val="18"/>
-          <w:lang w:val="en-US"/>
-        </w:rPr>
-      </w:pPr>
-      <w:r>
-        <w:rPr>
-          <w:sz w:val="18"/>
-          <w:szCs w:val="18"/>
-          <w:lang w:val="en-US"/>
+        </w:rPr>
+        <w:t>נראה שהמטרציה יציבה. לכל אחד מהוקטורים בשאלה, נחשב האם הוא צריך להשתנות על פי שכניו, ונקבל כי הוא כבר יציב:</w:t>
+      </w:r>
+    </w:p>
+    <w:p>
+      <w:pPr>
+        <w:rPr>
+          <w:sz w:val="18"/>
+          <w:szCs w:val="18"/>
+        </w:rPr>
+      </w:pPr>
+      <w:r>
+        <w:rPr>
+          <w:sz w:val="18"/>
+          <w:szCs w:val="18"/>
         </w:rPr>
         <w:t>initial vector: (1, 1, 1, 1, 1)</w:t>
       </w:r>
@@ -1478,14 +1254,12 @@
         <w:rPr>
           <w:sz w:val="18"/>
           <w:szCs w:val="18"/>
-          <w:lang w:val="en-US"/>
-        </w:rPr>
-      </w:pPr>
-      <w:r>
-        <w:rPr>
-          <w:sz w:val="18"/>
-          <w:szCs w:val="18"/>
-          <w:lang w:val="en-US"/>
+        </w:rPr>
+      </w:pPr>
+      <w:r>
+        <w:rPr>
+          <w:sz w:val="18"/>
+          <w:szCs w:val="18"/>
         </w:rPr>
         <w:t>* v1 is selected</w:t>
       </w:r>
@@ -1495,14 +1269,12 @@
         <w:rPr>
           <w:sz w:val="18"/>
           <w:szCs w:val="18"/>
-          <w:lang w:val="en-US"/>
-        </w:rPr>
-      </w:pPr>
-      <w:r>
-        <w:rPr>
-          <w:sz w:val="18"/>
-          <w:szCs w:val="18"/>
-          <w:lang w:val="en-US"/>
+        </w:rPr>
+      </w:pPr>
+      <w:r>
+        <w:rPr>
+          <w:sz w:val="18"/>
+          <w:szCs w:val="18"/>
         </w:rPr>
         <w:t xml:space="preserve">1 * (-1) + 1 * 1 + 1 * 1 + 1 * (-1) = 0 </w:t>
       </w:r>
@@ -1512,14 +1284,12 @@
         <w:rPr>
           <w:sz w:val="18"/>
           <w:szCs w:val="18"/>
-          <w:lang w:val="en-US"/>
-        </w:rPr>
-      </w:pPr>
-      <w:r>
-        <w:rPr>
-          <w:sz w:val="18"/>
-          <w:szCs w:val="18"/>
-          <w:lang w:val="en-US"/>
+        </w:rPr>
+      </w:pPr>
+      <w:r>
+        <w:rPr>
+          <w:sz w:val="18"/>
+          <w:szCs w:val="18"/>
         </w:rPr>
         <w:t xml:space="preserve">v1 stays 1 </w:t>
       </w:r>
@@ -1529,14 +1299,12 @@
         <w:rPr>
           <w:sz w:val="18"/>
           <w:szCs w:val="18"/>
-          <w:lang w:val="en-US"/>
-        </w:rPr>
-      </w:pPr>
-      <w:r>
-        <w:rPr>
-          <w:sz w:val="18"/>
-          <w:szCs w:val="18"/>
-          <w:lang w:val="en-US"/>
+        </w:rPr>
+      </w:pPr>
+      <w:r>
+        <w:rPr>
+          <w:sz w:val="18"/>
+          <w:szCs w:val="18"/>
         </w:rPr>
         <w:t>* v2 is selected</w:t>
       </w:r>
@@ -1546,14 +1314,12 @@
         <w:rPr>
           <w:sz w:val="18"/>
           <w:szCs w:val="18"/>
-          <w:lang w:val="en-US"/>
-        </w:rPr>
-      </w:pPr>
-      <w:r>
-        <w:rPr>
-          <w:sz w:val="18"/>
-          <w:szCs w:val="18"/>
-          <w:lang w:val="en-US"/>
+        </w:rPr>
+      </w:pPr>
+      <w:r>
+        <w:rPr>
+          <w:sz w:val="18"/>
+          <w:szCs w:val="18"/>
         </w:rPr>
         <w:t xml:space="preserve">1 * (-1) + 1 * 1 + 1 * 1 + 1 * 3 = 4 </w:t>
       </w:r>
@@ -1563,14 +1329,12 @@
         <w:rPr>
           <w:sz w:val="18"/>
           <w:szCs w:val="18"/>
-          <w:lang w:val="en-US"/>
-        </w:rPr>
-      </w:pPr>
-      <w:r>
-        <w:rPr>
-          <w:sz w:val="18"/>
-          <w:szCs w:val="18"/>
-          <w:lang w:val="en-US"/>
+        </w:rPr>
+      </w:pPr>
+      <w:r>
+        <w:rPr>
+          <w:sz w:val="18"/>
+          <w:szCs w:val="18"/>
         </w:rPr>
         <w:t xml:space="preserve">v2 stays 1 </w:t>
       </w:r>
@@ -1580,14 +1344,12 @@
         <w:rPr>
           <w:sz w:val="18"/>
           <w:szCs w:val="18"/>
-          <w:lang w:val="en-US"/>
-        </w:rPr>
-      </w:pPr>
-      <w:r>
-        <w:rPr>
-          <w:sz w:val="18"/>
-          <w:szCs w:val="18"/>
-          <w:lang w:val="en-US"/>
+        </w:rPr>
+      </w:pPr>
+      <w:r>
+        <w:rPr>
+          <w:sz w:val="18"/>
+          <w:szCs w:val="18"/>
         </w:rPr>
         <w:t>* v3 is selected</w:t>
       </w:r>
@@ -1597,14 +1359,12 @@
         <w:rPr>
           <w:sz w:val="18"/>
           <w:szCs w:val="18"/>
-          <w:lang w:val="en-US"/>
-        </w:rPr>
-      </w:pPr>
-      <w:r>
-        <w:rPr>
-          <w:sz w:val="18"/>
-          <w:szCs w:val="18"/>
-          <w:lang w:val="en-US"/>
+        </w:rPr>
+      </w:pPr>
+      <w:r>
+        <w:rPr>
+          <w:sz w:val="18"/>
+          <w:szCs w:val="18"/>
         </w:rPr>
         <w:t xml:space="preserve">1 * 1 + 1 * 1 + 1 * (-1) + 1 * 1 = 2 </w:t>
       </w:r>
@@ -1614,14 +1374,12 @@
         <w:rPr>
           <w:sz w:val="18"/>
           <w:szCs w:val="18"/>
-          <w:lang w:val="en-US"/>
-        </w:rPr>
-      </w:pPr>
-      <w:r>
-        <w:rPr>
-          <w:sz w:val="18"/>
-          <w:szCs w:val="18"/>
-          <w:lang w:val="en-US"/>
+        </w:rPr>
+      </w:pPr>
+      <w:r>
+        <w:rPr>
+          <w:sz w:val="18"/>
+          <w:szCs w:val="18"/>
         </w:rPr>
         <w:t xml:space="preserve">v3 stays 1 </w:t>
       </w:r>
@@ -1631,14 +1389,12 @@
         <w:rPr>
           <w:sz w:val="18"/>
           <w:szCs w:val="18"/>
-          <w:lang w:val="en-US"/>
-        </w:rPr>
-      </w:pPr>
-      <w:r>
-        <w:rPr>
-          <w:sz w:val="18"/>
-          <w:szCs w:val="18"/>
-          <w:lang w:val="en-US"/>
+        </w:rPr>
+      </w:pPr>
+      <w:r>
+        <w:rPr>
+          <w:sz w:val="18"/>
+          <w:szCs w:val="18"/>
         </w:rPr>
         <w:t>* v4 is selected</w:t>
       </w:r>
@@ -1648,14 +1404,12 @@
         <w:rPr>
           <w:sz w:val="18"/>
           <w:szCs w:val="18"/>
-          <w:lang w:val="en-US"/>
-        </w:rPr>
-      </w:pPr>
-      <w:r>
-        <w:rPr>
-          <w:sz w:val="18"/>
-          <w:szCs w:val="18"/>
-          <w:lang w:val="en-US"/>
+        </w:rPr>
+      </w:pPr>
+      <w:r>
+        <w:rPr>
+          <w:sz w:val="18"/>
+          <w:szCs w:val="18"/>
         </w:rPr>
         <w:t xml:space="preserve">1 * 1 + 1 * 1 + 1 * (-1) + 1 * 1 = 2 </w:t>
       </w:r>
@@ -1665,14 +1419,12 @@
         <w:rPr>
           <w:sz w:val="18"/>
           <w:szCs w:val="18"/>
-          <w:lang w:val="en-US"/>
-        </w:rPr>
-      </w:pPr>
-      <w:r>
-        <w:rPr>
-          <w:sz w:val="18"/>
-          <w:szCs w:val="18"/>
-          <w:lang w:val="en-US"/>
+        </w:rPr>
+      </w:pPr>
+      <w:r>
+        <w:rPr>
+          <w:sz w:val="18"/>
+          <w:szCs w:val="18"/>
         </w:rPr>
         <w:t xml:space="preserve">v4 stays 1 </w:t>
       </w:r>
@@ -1682,14 +1434,12 @@
         <w:rPr>
           <w:sz w:val="18"/>
           <w:szCs w:val="18"/>
-          <w:lang w:val="en-US"/>
-        </w:rPr>
-      </w:pPr>
-      <w:r>
-        <w:rPr>
-          <w:sz w:val="18"/>
-          <w:szCs w:val="18"/>
-          <w:lang w:val="en-US"/>
+        </w:rPr>
+      </w:pPr>
+      <w:r>
+        <w:rPr>
+          <w:sz w:val="18"/>
+          <w:szCs w:val="18"/>
         </w:rPr>
         <w:t>* v5 is selected</w:t>
       </w:r>
@@ -1699,14 +1449,12 @@
         <w:rPr>
           <w:sz w:val="18"/>
           <w:szCs w:val="18"/>
-          <w:lang w:val="en-US"/>
-        </w:rPr>
-      </w:pPr>
-      <w:r>
-        <w:rPr>
-          <w:sz w:val="18"/>
-          <w:szCs w:val="18"/>
-          <w:lang w:val="en-US"/>
+        </w:rPr>
+      </w:pPr>
+      <w:r>
+        <w:rPr>
+          <w:sz w:val="18"/>
+          <w:szCs w:val="18"/>
         </w:rPr>
         <w:t xml:space="preserve">1 * (-1) + 1 * 3 + 1 * 1 + 1 * 1 = 4 </w:t>
       </w:r>
@@ -1716,15 +1464,14 @@
         <w:rPr>
           <w:sz w:val="18"/>
           <w:szCs w:val="18"/>
-          <w:lang w:val="en-US"/>
-        </w:rPr>
-      </w:pPr>
-      <w:r>
-        <w:rPr>
-          <w:sz w:val="18"/>
-          <w:szCs w:val="18"/>
-          <w:lang w:val="en-US"/>
-        </w:rPr>
+        </w:rPr>
+      </w:pPr>
+      <w:r>
+        <w:rPr>
+          <w:sz w:val="18"/>
+          <w:szCs w:val="18"/>
+        </w:rPr>
+        <w:lastRenderedPageBreak/>
         <w:t xml:space="preserve">v5 stays 1 </w:t>
       </w:r>
     </w:p>
@@ -1733,16 +1480,13 @@
         <w:rPr>
           <w:sz w:val="18"/>
           <w:szCs w:val="18"/>
-          <w:lang w:val="en-US"/>
-        </w:rPr>
-      </w:pPr>
-      <w:r>
-        <w:rPr>
-          <w:sz w:val="18"/>
-          <w:szCs w:val="18"/>
-          <w:lang w:val="en-US"/>
-        </w:rPr>
-        <w:lastRenderedPageBreak/>
+        </w:rPr>
+      </w:pPr>
+      <w:r>
+        <w:rPr>
+          <w:sz w:val="18"/>
+          <w:szCs w:val="18"/>
+        </w:rPr>
         <w:t>initial vector: (1, -1, -1, 1, -1)</w:t>
       </w:r>
     </w:p>
@@ -1751,14 +1495,12 @@
         <w:rPr>
           <w:sz w:val="18"/>
           <w:szCs w:val="18"/>
-          <w:lang w:val="en-US"/>
-        </w:rPr>
-      </w:pPr>
-      <w:r>
-        <w:rPr>
-          <w:sz w:val="18"/>
-          <w:szCs w:val="18"/>
-          <w:lang w:val="en-US"/>
+        </w:rPr>
+      </w:pPr>
+      <w:r>
+        <w:rPr>
+          <w:sz w:val="18"/>
+          <w:szCs w:val="18"/>
         </w:rPr>
         <w:t>* v1 is selected</w:t>
       </w:r>
@@ -1768,14 +1510,12 @@
         <w:rPr>
           <w:sz w:val="18"/>
           <w:szCs w:val="18"/>
-          <w:lang w:val="en-US"/>
-        </w:rPr>
-      </w:pPr>
-      <w:r>
-        <w:rPr>
-          <w:sz w:val="18"/>
-          <w:szCs w:val="18"/>
-          <w:lang w:val="en-US"/>
+        </w:rPr>
+      </w:pPr>
+      <w:r>
+        <w:rPr>
+          <w:sz w:val="18"/>
+          <w:szCs w:val="18"/>
         </w:rPr>
         <w:t xml:space="preserve">(-1) * (-1) + (-1) * 1 + 1 * 1 + (-1) * (-1) = 2 </w:t>
       </w:r>
@@ -1785,14 +1525,12 @@
         <w:rPr>
           <w:sz w:val="18"/>
           <w:szCs w:val="18"/>
-          <w:lang w:val="en-US"/>
-        </w:rPr>
-      </w:pPr>
-      <w:r>
-        <w:rPr>
-          <w:sz w:val="18"/>
-          <w:szCs w:val="18"/>
-          <w:lang w:val="en-US"/>
+        </w:rPr>
+      </w:pPr>
+      <w:r>
+        <w:rPr>
+          <w:sz w:val="18"/>
+          <w:szCs w:val="18"/>
         </w:rPr>
         <w:t xml:space="preserve">v1 stays 1 </w:t>
       </w:r>
@@ -1802,14 +1540,12 @@
         <w:rPr>
           <w:sz w:val="18"/>
           <w:szCs w:val="18"/>
-          <w:lang w:val="en-US"/>
-        </w:rPr>
-      </w:pPr>
-      <w:r>
-        <w:rPr>
-          <w:sz w:val="18"/>
-          <w:szCs w:val="18"/>
-          <w:lang w:val="en-US"/>
+        </w:rPr>
+      </w:pPr>
+      <w:r>
+        <w:rPr>
+          <w:sz w:val="18"/>
+          <w:szCs w:val="18"/>
         </w:rPr>
         <w:t>* v2 is selected</w:t>
       </w:r>
@@ -1819,14 +1555,12 @@
         <w:rPr>
           <w:sz w:val="18"/>
           <w:szCs w:val="18"/>
-          <w:lang w:val="en-US"/>
-        </w:rPr>
-      </w:pPr>
-      <w:r>
-        <w:rPr>
-          <w:sz w:val="18"/>
-          <w:szCs w:val="18"/>
-          <w:lang w:val="en-US"/>
+        </w:rPr>
+      </w:pPr>
+      <w:r>
+        <w:rPr>
+          <w:sz w:val="18"/>
+          <w:szCs w:val="18"/>
         </w:rPr>
         <w:t xml:space="preserve">1 * (-1) + (-1) * 1 + 1 * 1 + (-1) * 3 = (-4) </w:t>
       </w:r>
@@ -1836,14 +1570,12 @@
         <w:rPr>
           <w:sz w:val="18"/>
           <w:szCs w:val="18"/>
-          <w:lang w:val="en-US"/>
-        </w:rPr>
-      </w:pPr>
-      <w:r>
-        <w:rPr>
-          <w:sz w:val="18"/>
-          <w:szCs w:val="18"/>
-          <w:lang w:val="en-US"/>
+        </w:rPr>
+      </w:pPr>
+      <w:r>
+        <w:rPr>
+          <w:sz w:val="18"/>
+          <w:szCs w:val="18"/>
         </w:rPr>
         <w:t xml:space="preserve">v2 stays (-1) </w:t>
       </w:r>
@@ -1853,14 +1585,12 @@
         <w:rPr>
           <w:sz w:val="18"/>
           <w:szCs w:val="18"/>
-          <w:lang w:val="en-US"/>
-        </w:rPr>
-      </w:pPr>
-      <w:r>
-        <w:rPr>
-          <w:sz w:val="18"/>
-          <w:szCs w:val="18"/>
-          <w:lang w:val="en-US"/>
+        </w:rPr>
+      </w:pPr>
+      <w:r>
+        <w:rPr>
+          <w:sz w:val="18"/>
+          <w:szCs w:val="18"/>
         </w:rPr>
         <w:t>* v3 is selected</w:t>
       </w:r>
@@ -1870,14 +1600,12 @@
         <w:rPr>
           <w:sz w:val="18"/>
           <w:szCs w:val="18"/>
-          <w:lang w:val="en-US"/>
-        </w:rPr>
-      </w:pPr>
-      <w:r>
-        <w:rPr>
-          <w:sz w:val="18"/>
-          <w:szCs w:val="18"/>
-          <w:lang w:val="en-US"/>
+        </w:rPr>
+      </w:pPr>
+      <w:r>
+        <w:rPr>
+          <w:sz w:val="18"/>
+          <w:szCs w:val="18"/>
         </w:rPr>
         <w:t xml:space="preserve">1 * 1 + (-1) * 1 + 1 * (-1) + (-1) * 1 = (-2) </w:t>
       </w:r>
@@ -1887,14 +1615,12 @@
         <w:rPr>
           <w:sz w:val="18"/>
           <w:szCs w:val="18"/>
-          <w:lang w:val="en-US"/>
-        </w:rPr>
-      </w:pPr>
-      <w:r>
-        <w:rPr>
-          <w:sz w:val="18"/>
-          <w:szCs w:val="18"/>
-          <w:lang w:val="en-US"/>
+        </w:rPr>
+      </w:pPr>
+      <w:r>
+        <w:rPr>
+          <w:sz w:val="18"/>
+          <w:szCs w:val="18"/>
         </w:rPr>
         <w:t xml:space="preserve">v3 stays (-1) </w:t>
       </w:r>
@@ -1904,14 +1630,12 @@
         <w:rPr>
           <w:sz w:val="18"/>
           <w:szCs w:val="18"/>
-          <w:lang w:val="en-US"/>
-        </w:rPr>
-      </w:pPr>
-      <w:r>
-        <w:rPr>
-          <w:sz w:val="18"/>
-          <w:szCs w:val="18"/>
-          <w:lang w:val="en-US"/>
+        </w:rPr>
+      </w:pPr>
+      <w:r>
+        <w:rPr>
+          <w:sz w:val="18"/>
+          <w:szCs w:val="18"/>
         </w:rPr>
         <w:t>* v4 is selected</w:t>
       </w:r>
@@ -1921,14 +1645,12 @@
         <w:rPr>
           <w:sz w:val="18"/>
           <w:szCs w:val="18"/>
-          <w:lang w:val="en-US"/>
-        </w:rPr>
-      </w:pPr>
-      <w:r>
-        <w:rPr>
-          <w:sz w:val="18"/>
-          <w:szCs w:val="18"/>
-          <w:lang w:val="en-US"/>
+        </w:rPr>
+      </w:pPr>
+      <w:r>
+        <w:rPr>
+          <w:sz w:val="18"/>
+          <w:szCs w:val="18"/>
         </w:rPr>
         <w:t xml:space="preserve">1 * 1 + (-1) * 1 + (-1) * (-1) + (-1) * 1 = 0 </w:t>
       </w:r>
@@ -1938,14 +1660,12 @@
         <w:rPr>
           <w:sz w:val="18"/>
           <w:szCs w:val="18"/>
-          <w:lang w:val="en-US"/>
-        </w:rPr>
-      </w:pPr>
-      <w:r>
-        <w:rPr>
-          <w:sz w:val="18"/>
-          <w:szCs w:val="18"/>
-          <w:lang w:val="en-US"/>
+        </w:rPr>
+      </w:pPr>
+      <w:r>
+        <w:rPr>
+          <w:sz w:val="18"/>
+          <w:szCs w:val="18"/>
         </w:rPr>
         <w:t xml:space="preserve">v4 stays 1 </w:t>
       </w:r>
@@ -1955,14 +1675,12 @@
         <w:rPr>
           <w:sz w:val="18"/>
           <w:szCs w:val="18"/>
-          <w:lang w:val="en-US"/>
-        </w:rPr>
-      </w:pPr>
-      <w:r>
-        <w:rPr>
-          <w:sz w:val="18"/>
-          <w:szCs w:val="18"/>
-          <w:lang w:val="en-US"/>
+        </w:rPr>
+      </w:pPr>
+      <w:r>
+        <w:rPr>
+          <w:sz w:val="18"/>
+          <w:szCs w:val="18"/>
         </w:rPr>
         <w:t>* v5 is selected</w:t>
       </w:r>
@@ -1972,14 +1690,12 @@
         <w:rPr>
           <w:sz w:val="18"/>
           <w:szCs w:val="18"/>
-          <w:lang w:val="en-US"/>
-        </w:rPr>
-      </w:pPr>
-      <w:r>
-        <w:rPr>
-          <w:sz w:val="18"/>
-          <w:szCs w:val="18"/>
-          <w:lang w:val="en-US"/>
+        </w:rPr>
+      </w:pPr>
+      <w:r>
+        <w:rPr>
+          <w:sz w:val="18"/>
+          <w:szCs w:val="18"/>
         </w:rPr>
         <w:t xml:space="preserve">1 * (-1) + (-1) * 3 + (-1) * 1 + 1 * 1 = (-4) </w:t>
       </w:r>
@@ -1989,14 +1705,12 @@
         <w:rPr>
           <w:sz w:val="18"/>
           <w:szCs w:val="18"/>
-          <w:lang w:val="en-US"/>
-        </w:rPr>
-      </w:pPr>
-      <w:r>
-        <w:rPr>
-          <w:sz w:val="18"/>
-          <w:szCs w:val="18"/>
-          <w:lang w:val="en-US"/>
+        </w:rPr>
+      </w:pPr>
+      <w:r>
+        <w:rPr>
+          <w:sz w:val="18"/>
+          <w:szCs w:val="18"/>
         </w:rPr>
         <w:t xml:space="preserve">v5 stays (-1) </w:t>
       </w:r>
@@ -2006,14 +1720,12 @@
         <w:rPr>
           <w:sz w:val="18"/>
           <w:szCs w:val="18"/>
-          <w:lang w:val="en-US"/>
-        </w:rPr>
-      </w:pPr>
-      <w:r>
-        <w:rPr>
-          <w:sz w:val="18"/>
-          <w:szCs w:val="18"/>
-          <w:lang w:val="en-US"/>
+        </w:rPr>
+      </w:pPr>
+      <w:r>
+        <w:rPr>
+          <w:sz w:val="18"/>
+          <w:szCs w:val="18"/>
         </w:rPr>
         <w:t>initial vector: (-1, 1, -1, 1, 1)</w:t>
       </w:r>
@@ -2023,14 +1735,12 @@
         <w:rPr>
           <w:sz w:val="18"/>
           <w:szCs w:val="18"/>
-          <w:lang w:val="en-US"/>
-        </w:rPr>
-      </w:pPr>
-      <w:r>
-        <w:rPr>
-          <w:sz w:val="18"/>
-          <w:szCs w:val="18"/>
-          <w:lang w:val="en-US"/>
+        </w:rPr>
+      </w:pPr>
+      <w:r>
+        <w:rPr>
+          <w:sz w:val="18"/>
+          <w:szCs w:val="18"/>
         </w:rPr>
         <w:t>* v1 is selected</w:t>
       </w:r>
@@ -2040,14 +1750,12 @@
         <w:rPr>
           <w:sz w:val="18"/>
           <w:szCs w:val="18"/>
-          <w:lang w:val="en-US"/>
-        </w:rPr>
-      </w:pPr>
-      <w:r>
-        <w:rPr>
-          <w:sz w:val="18"/>
-          <w:szCs w:val="18"/>
-          <w:lang w:val="en-US"/>
+        </w:rPr>
+      </w:pPr>
+      <w:r>
+        <w:rPr>
+          <w:sz w:val="18"/>
+          <w:szCs w:val="18"/>
         </w:rPr>
         <w:t xml:space="preserve">1 * (-1) + (-1) * 1 + 1 * 1 + 1 * (-1) = (-2) </w:t>
       </w:r>
@@ -2057,14 +1765,12 @@
         <w:rPr>
           <w:sz w:val="18"/>
           <w:szCs w:val="18"/>
-          <w:lang w:val="en-US"/>
-        </w:rPr>
-      </w:pPr>
-      <w:r>
-        <w:rPr>
-          <w:sz w:val="18"/>
-          <w:szCs w:val="18"/>
-          <w:lang w:val="en-US"/>
+        </w:rPr>
+      </w:pPr>
+      <w:r>
+        <w:rPr>
+          <w:sz w:val="18"/>
+          <w:szCs w:val="18"/>
         </w:rPr>
         <w:t xml:space="preserve">v1 stays (-1) </w:t>
       </w:r>
@@ -2074,14 +1780,12 @@
         <w:rPr>
           <w:sz w:val="18"/>
           <w:szCs w:val="18"/>
-          <w:lang w:val="en-US"/>
-        </w:rPr>
-      </w:pPr>
-      <w:r>
-        <w:rPr>
-          <w:sz w:val="18"/>
-          <w:szCs w:val="18"/>
-          <w:lang w:val="en-US"/>
+        </w:rPr>
+      </w:pPr>
+      <w:r>
+        <w:rPr>
+          <w:sz w:val="18"/>
+          <w:szCs w:val="18"/>
         </w:rPr>
         <w:t>* v2 is selected</w:t>
       </w:r>
@@ -2091,14 +1795,12 @@
         <w:rPr>
           <w:sz w:val="18"/>
           <w:szCs w:val="18"/>
-          <w:lang w:val="en-US"/>
-        </w:rPr>
-      </w:pPr>
-      <w:r>
-        <w:rPr>
-          <w:sz w:val="18"/>
-          <w:szCs w:val="18"/>
-          <w:lang w:val="en-US"/>
+        </w:rPr>
+      </w:pPr>
+      <w:r>
+        <w:rPr>
+          <w:sz w:val="18"/>
+          <w:szCs w:val="18"/>
         </w:rPr>
         <w:t xml:space="preserve">(-1) * (-1) + (-1) * 1 + 1 * 1 + 1 * 3 = 4 </w:t>
       </w:r>
@@ -2108,14 +1810,12 @@
         <w:rPr>
           <w:sz w:val="18"/>
           <w:szCs w:val="18"/>
-          <w:lang w:val="en-US"/>
-        </w:rPr>
-      </w:pPr>
-      <w:r>
-        <w:rPr>
-          <w:sz w:val="18"/>
-          <w:szCs w:val="18"/>
-          <w:lang w:val="en-US"/>
+        </w:rPr>
+      </w:pPr>
+      <w:r>
+        <w:rPr>
+          <w:sz w:val="18"/>
+          <w:szCs w:val="18"/>
         </w:rPr>
         <w:t xml:space="preserve">v2 stays 1 </w:t>
       </w:r>
@@ -2125,14 +1825,12 @@
         <w:rPr>
           <w:sz w:val="18"/>
           <w:szCs w:val="18"/>
-          <w:lang w:val="en-US"/>
-        </w:rPr>
-      </w:pPr>
-      <w:r>
-        <w:rPr>
-          <w:sz w:val="18"/>
-          <w:szCs w:val="18"/>
-          <w:lang w:val="en-US"/>
+        </w:rPr>
+      </w:pPr>
+      <w:r>
+        <w:rPr>
+          <w:sz w:val="18"/>
+          <w:szCs w:val="18"/>
         </w:rPr>
         <w:t>* v3 is selected</w:t>
       </w:r>
@@ -2142,14 +1840,12 @@
         <w:rPr>
           <w:sz w:val="18"/>
           <w:szCs w:val="18"/>
-          <w:lang w:val="en-US"/>
-        </w:rPr>
-      </w:pPr>
-      <w:r>
-        <w:rPr>
-          <w:sz w:val="18"/>
-          <w:szCs w:val="18"/>
-          <w:lang w:val="en-US"/>
+        </w:rPr>
+      </w:pPr>
+      <w:r>
+        <w:rPr>
+          <w:sz w:val="18"/>
+          <w:szCs w:val="18"/>
         </w:rPr>
         <w:t xml:space="preserve">(-1) * 1 + 1 * 1 + 1 * (-1) + 1 * 1 = 0 </w:t>
       </w:r>
@@ -2159,14 +1855,12 @@
         <w:rPr>
           <w:sz w:val="18"/>
           <w:szCs w:val="18"/>
-          <w:lang w:val="en-US"/>
-        </w:rPr>
-      </w:pPr>
-      <w:r>
-        <w:rPr>
-          <w:sz w:val="18"/>
-          <w:szCs w:val="18"/>
-          <w:lang w:val="en-US"/>
+        </w:rPr>
+      </w:pPr>
+      <w:r>
+        <w:rPr>
+          <w:sz w:val="18"/>
+          <w:szCs w:val="18"/>
         </w:rPr>
         <w:t xml:space="preserve">v3 stays (-1) </w:t>
       </w:r>
@@ -2176,14 +1870,12 @@
         <w:rPr>
           <w:sz w:val="18"/>
           <w:szCs w:val="18"/>
-          <w:lang w:val="en-US"/>
-        </w:rPr>
-      </w:pPr>
-      <w:r>
-        <w:rPr>
-          <w:sz w:val="18"/>
-          <w:szCs w:val="18"/>
-          <w:lang w:val="en-US"/>
+        </w:rPr>
+      </w:pPr>
+      <w:r>
+        <w:rPr>
+          <w:sz w:val="18"/>
+          <w:szCs w:val="18"/>
         </w:rPr>
         <w:t>* v4 is selected</w:t>
       </w:r>
@@ -2193,14 +1885,12 @@
         <w:rPr>
           <w:sz w:val="18"/>
           <w:szCs w:val="18"/>
-          <w:lang w:val="en-US"/>
-        </w:rPr>
-      </w:pPr>
-      <w:r>
-        <w:rPr>
-          <w:sz w:val="18"/>
-          <w:szCs w:val="18"/>
-          <w:lang w:val="en-US"/>
+        </w:rPr>
+      </w:pPr>
+      <w:r>
+        <w:rPr>
+          <w:sz w:val="18"/>
+          <w:szCs w:val="18"/>
         </w:rPr>
         <w:t xml:space="preserve">(-1) * 1 + 1 * 1 + (-1) * (-1) + 1 * 1 = 2 </w:t>
       </w:r>
@@ -2210,14 +1900,12 @@
         <w:rPr>
           <w:sz w:val="18"/>
           <w:szCs w:val="18"/>
-          <w:lang w:val="en-US"/>
-        </w:rPr>
-      </w:pPr>
-      <w:r>
-        <w:rPr>
-          <w:sz w:val="18"/>
-          <w:szCs w:val="18"/>
-          <w:lang w:val="en-US"/>
+        </w:rPr>
+      </w:pPr>
+      <w:r>
+        <w:rPr>
+          <w:sz w:val="18"/>
+          <w:szCs w:val="18"/>
         </w:rPr>
         <w:t xml:space="preserve">v4 stays 1 </w:t>
       </w:r>
@@ -2227,14 +1915,12 @@
         <w:rPr>
           <w:sz w:val="18"/>
           <w:szCs w:val="18"/>
-          <w:lang w:val="en-US"/>
-        </w:rPr>
-      </w:pPr>
-      <w:r>
-        <w:rPr>
-          <w:sz w:val="18"/>
-          <w:szCs w:val="18"/>
-          <w:lang w:val="en-US"/>
+        </w:rPr>
+      </w:pPr>
+      <w:r>
+        <w:rPr>
+          <w:sz w:val="18"/>
+          <w:szCs w:val="18"/>
         </w:rPr>
         <w:t>* v5 is selected</w:t>
       </w:r>
@@ -2244,14 +1930,12 @@
         <w:rPr>
           <w:sz w:val="18"/>
           <w:szCs w:val="18"/>
-          <w:lang w:val="en-US"/>
-        </w:rPr>
-      </w:pPr>
-      <w:r>
-        <w:rPr>
-          <w:sz w:val="18"/>
-          <w:szCs w:val="18"/>
-          <w:lang w:val="en-US"/>
+        </w:rPr>
+      </w:pPr>
+      <w:r>
+        <w:rPr>
+          <w:sz w:val="18"/>
+          <w:szCs w:val="18"/>
         </w:rPr>
         <w:t xml:space="preserve">(-1) * (-1) + 1 * 3 + (-1) * 1 + 1 * 1 = 4 </w:t>
       </w:r>
@@ -2261,14 +1945,12 @@
         <w:rPr>
           <w:sz w:val="18"/>
           <w:szCs w:val="18"/>
-          <w:lang w:val="en-US"/>
-        </w:rPr>
-      </w:pPr>
-      <w:r>
-        <w:rPr>
-          <w:sz w:val="18"/>
-          <w:szCs w:val="18"/>
-          <w:lang w:val="en-US"/>
+        </w:rPr>
+      </w:pPr>
+      <w:r>
+        <w:rPr>
+          <w:sz w:val="18"/>
+          <w:szCs w:val="18"/>
         </w:rPr>
         <w:t xml:space="preserve">v5 stays 1 </w:t>
       </w:r>
@@ -2281,7 +1963,6 @@
           <w:sz w:val="18"/>
           <w:szCs w:val="18"/>
           <w:u w:val="single"/>
-          <w:lang w:val="en-US"/>
         </w:rPr>
       </w:pPr>
       <w:r>
@@ -2291,7 +1972,6 @@
           <w:sz w:val="18"/>
           <w:szCs w:val="18"/>
           <w:u w:val="single"/>
-          <w:lang w:val="en-US"/>
         </w:rPr>
         <w:t>matrix is stable for all vectors!</w:t>
       </w:r>
@@ -2300,13 +1980,11 @@
       <w:pPr>
         <w:rPr>
           <w:rtl/>
-          <w:lang w:val="en-US"/>
-        </w:rPr>
-      </w:pPr>
-      <w:r>
-        <w:rPr>
-          <w:rtl/>
-          <w:lang w:val="en-US"/>
+        </w:rPr>
+      </w:pPr>
+      <w:r>
+        <w:rPr>
+          <w:rtl/>
         </w:rPr>
         <w:br w:type="page"/>
       </w:r>
@@ -2317,13 +1995,9 @@
         <w:rPr>
           <w:rFonts w:eastAsiaTheme="minorEastAsia"/>
           <w:rtl/>
-          <w:lang w:val="en-US"/>
-        </w:rPr>
-      </w:pPr>
-      <w:r>
-        <w:rPr>
-          <w:lang w:val="en-US"/>
-        </w:rPr>
+        </w:rPr>
+      </w:pPr>
+      <w:r>
         <w:lastRenderedPageBreak/>
         <w:t>c</w:t>
       </w:r>
@@ -2331,7 +2005,6 @@
         <w:rPr>
           <w:rFonts w:hint="cs"/>
           <w:rtl/>
-          <w:lang w:val="en-US"/>
         </w:rPr>
         <w:t xml:space="preserve">. נתבונן </w:t>
       </w:r>
@@ -2339,7 +2012,6 @@
         <w:rPr>
           <w:rFonts w:hint="cs"/>
           <w:rtl/>
-          <w:lang w:val="en-US"/>
         </w:rPr>
         <w:t>בווקטו</w:t>
       </w:r>
@@ -2347,7 +2019,6 @@
         <w:rPr>
           <w:rFonts w:hint="eastAsia"/>
           <w:rtl/>
-          <w:lang w:val="en-US"/>
         </w:rPr>
         <w:t>ר</w:t>
       </w:r>
@@ -2355,7 +2026,6 @@
         <w:rPr>
           <w:rFonts w:hint="cs"/>
           <w:rtl/>
-          <w:lang w:val="en-US"/>
         </w:rPr>
         <w:t xml:space="preserve"> </w:t>
       </w:r>
@@ -2363,7 +2033,6 @@
         <m:r>
           <w:rPr>
             <w:rFonts w:ascii="Cambria Math" w:hAnsi="Cambria Math"/>
-            <w:lang w:val="en-US"/>
           </w:rPr>
           <m:t>U=(1, -1, 1, 1, 1)</m:t>
         </m:r>
@@ -2371,7 +2040,6 @@
       <w:r>
         <w:rPr>
           <w:rFonts w:eastAsiaTheme="minorEastAsia"/>
-          <w:lang w:val="en-US"/>
         </w:rPr>
         <w:t xml:space="preserve"> </w:t>
       </w:r>
@@ -2379,7 +2047,6 @@
         <w:rPr>
           <w:rFonts w:eastAsiaTheme="minorEastAsia" w:hint="cs"/>
           <w:rtl/>
-          <w:lang w:val="en-US"/>
         </w:rPr>
         <w:t xml:space="preserve"> ונחשב את ערכו המתקבל על פי הרשת</w:t>
       </w:r>
@@ -2387,50 +2054,394 @@
         <w:rPr>
           <w:rFonts w:eastAsiaTheme="minorEastAsia" w:hint="cs"/>
           <w:rtl/>
-          <w:lang w:val="en-US"/>
+        </w:rPr>
+        <w:t xml:space="preserve"> באיטרציות, עד שנקבל וקטור יציב</w:t>
+      </w:r>
+      <w:r>
+        <w:rPr>
+          <w:rFonts w:eastAsiaTheme="minorEastAsia" w:hint="cs"/>
+          <w:rtl/>
+        </w:rPr>
+        <w:t>:</w:t>
+      </w:r>
+    </w:p>
+    <w:p>
+      <w:pPr>
+        <w:rPr>
+          <w:sz w:val="18"/>
+          <w:szCs w:val="18"/>
+        </w:rPr>
+      </w:pPr>
+      <w:r>
+        <w:rPr>
+          <w:sz w:val="18"/>
+          <w:szCs w:val="18"/>
+        </w:rPr>
+        <w:t>initial vector</w:t>
+      </w:r>
+      <w:r>
+        <w:rPr>
+          <w:rFonts w:cs="Arial"/>
+          <w:sz w:val="18"/>
+          <w:szCs w:val="18"/>
+          <w:rtl/>
+        </w:rPr>
+        <w:t>: [1, -1, 1, 1, 1]</w:t>
+      </w:r>
+    </w:p>
+    <w:p>
+      <w:pPr>
+        <w:rPr>
+          <w:sz w:val="18"/>
+          <w:szCs w:val="18"/>
+        </w:rPr>
+      </w:pPr>
+      <w:r>
+        <w:rPr>
+          <w:rFonts w:cs="Arial"/>
+          <w:sz w:val="18"/>
+          <w:szCs w:val="18"/>
+          <w:rtl/>
+        </w:rPr>
+        <w:t xml:space="preserve">* </w:t>
+      </w:r>
+      <w:r>
+        <w:rPr>
+          <w:sz w:val="18"/>
+          <w:szCs w:val="18"/>
+        </w:rPr>
+        <w:t>v1 is selected</w:t>
+      </w:r>
+    </w:p>
+    <w:p>
+      <w:pPr>
+        <w:rPr>
+          <w:sz w:val="18"/>
+          <w:szCs w:val="18"/>
+        </w:rPr>
+      </w:pPr>
+      <w:r>
+        <w:rPr>
+          <w:rFonts w:cs="Arial"/>
+          <w:sz w:val="18"/>
+          <w:szCs w:val="18"/>
+          <w:rtl/>
+        </w:rPr>
+        <w:t xml:space="preserve">(-1) * (-1) + 1 * 1 + 1 * 1 + 1 * (-1) = 2 </w:t>
+      </w:r>
+    </w:p>
+    <w:p>
+      <w:pPr>
+        <w:rPr>
+          <w:sz w:val="18"/>
+          <w:szCs w:val="18"/>
+        </w:rPr>
+      </w:pPr>
+      <w:r>
+        <w:rPr>
+          <w:sz w:val="18"/>
+          <w:szCs w:val="18"/>
+        </w:rPr>
+        <w:t>v1 stays 1</w:t>
+      </w:r>
+      <w:r>
+        <w:rPr>
+          <w:rFonts w:cs="Arial"/>
+          <w:sz w:val="18"/>
+          <w:szCs w:val="18"/>
+          <w:rtl/>
         </w:rPr>
         <w:t xml:space="preserve"> </w:t>
       </w:r>
-      <w:proofErr w:type="spellStart"/>
-      <w:r>
-        <w:rPr>
-          <w:rFonts w:eastAsiaTheme="minorEastAsia" w:hint="cs"/>
-          <w:rtl/>
-          <w:lang w:val="en-US"/>
-        </w:rPr>
-        <w:t>באיטרציות</w:t>
-      </w:r>
-      <w:proofErr w:type="spellEnd"/>
-      <w:r>
-        <w:rPr>
-          <w:rFonts w:eastAsiaTheme="minorEastAsia" w:hint="cs"/>
-          <w:rtl/>
-          <w:lang w:val="en-US"/>
-        </w:rPr>
-        <w:t>, עד שנקבל וקטור יציב</w:t>
-      </w:r>
-      <w:r>
-        <w:rPr>
-          <w:rFonts w:eastAsiaTheme="minorEastAsia" w:hint="cs"/>
-          <w:rtl/>
-          <w:lang w:val="en-US"/>
-        </w:rPr>
-        <w:t>:</w:t>
-      </w:r>
-    </w:p>
-    <w:p>
-      <w:pPr>
-        <w:rPr>
-          <w:sz w:val="18"/>
-          <w:szCs w:val="18"/>
-          <w:lang w:val="en-US"/>
-        </w:rPr>
-      </w:pPr>
-      <w:r>
-        <w:rPr>
-          <w:sz w:val="18"/>
-          <w:szCs w:val="18"/>
-          <w:lang w:val="en-US"/>
+    </w:p>
+    <w:p>
+      <w:pPr>
+        <w:rPr>
+          <w:sz w:val="18"/>
+          <w:szCs w:val="18"/>
+        </w:rPr>
+      </w:pPr>
+      <w:r>
+        <w:rPr>
+          <w:rFonts w:cs="Arial"/>
+          <w:sz w:val="18"/>
+          <w:szCs w:val="18"/>
+          <w:rtl/>
+        </w:rPr>
+        <w:t xml:space="preserve">* </w:t>
+      </w:r>
+      <w:r>
+        <w:rPr>
+          <w:sz w:val="18"/>
+          <w:szCs w:val="18"/>
+        </w:rPr>
+        <w:t>v2 is selected</w:t>
+      </w:r>
+    </w:p>
+    <w:p>
+      <w:pPr>
+        <w:rPr>
+          <w:sz w:val="18"/>
+          <w:szCs w:val="18"/>
+        </w:rPr>
+      </w:pPr>
+      <w:r>
+        <w:rPr>
+          <w:rFonts w:cs="Arial"/>
+          <w:sz w:val="18"/>
+          <w:szCs w:val="18"/>
+          <w:rtl/>
+        </w:rPr>
+        <w:t xml:space="preserve">1 * (-1) + 1 * 1 + 1 * 1 + 1 * 3 = 4 </w:t>
+      </w:r>
+    </w:p>
+    <w:p>
+      <w:pPr>
+        <w:rPr>
+          <w:sz w:val="18"/>
+          <w:szCs w:val="18"/>
+        </w:rPr>
+      </w:pPr>
+      <w:r>
+        <w:rPr>
+          <w:sz w:val="18"/>
+          <w:szCs w:val="18"/>
+        </w:rPr>
+        <w:t>v2 changes from (-1)  to 1</w:t>
+      </w:r>
+      <w:r>
+        <w:rPr>
+          <w:rFonts w:cs="Arial"/>
+          <w:sz w:val="18"/>
+          <w:szCs w:val="18"/>
+          <w:rtl/>
+        </w:rPr>
+        <w:t xml:space="preserve"> </w:t>
+      </w:r>
+    </w:p>
+    <w:p>
+      <w:pPr>
+        <w:rPr>
+          <w:sz w:val="18"/>
+          <w:szCs w:val="18"/>
+        </w:rPr>
+      </w:pPr>
+      <w:r>
+        <w:rPr>
+          <w:rFonts w:cs="Arial"/>
+          <w:sz w:val="18"/>
+          <w:szCs w:val="18"/>
+          <w:rtl/>
+        </w:rPr>
+        <w:t xml:space="preserve">* </w:t>
+      </w:r>
+      <w:r>
+        <w:rPr>
+          <w:sz w:val="18"/>
+          <w:szCs w:val="18"/>
+        </w:rPr>
+        <w:t>v3 is selected</w:t>
+      </w:r>
+    </w:p>
+    <w:p>
+      <w:pPr>
+        <w:rPr>
+          <w:sz w:val="18"/>
+          <w:szCs w:val="18"/>
+        </w:rPr>
+      </w:pPr>
+      <w:r>
+        <w:rPr>
+          <w:rFonts w:cs="Arial"/>
+          <w:sz w:val="18"/>
+          <w:szCs w:val="18"/>
+          <w:rtl/>
+        </w:rPr>
+        <w:t xml:space="preserve">1 * 1 + 1 * 1 + 1 * (-1) + 1 * 1 = 2 </w:t>
+      </w:r>
+    </w:p>
+    <w:p>
+      <w:pPr>
+        <w:rPr>
+          <w:sz w:val="18"/>
+          <w:szCs w:val="18"/>
+        </w:rPr>
+      </w:pPr>
+      <w:r>
+        <w:rPr>
+          <w:sz w:val="18"/>
+          <w:szCs w:val="18"/>
+        </w:rPr>
+        <w:t>v3 stays 1</w:t>
+      </w:r>
+      <w:r>
+        <w:rPr>
+          <w:rFonts w:cs="Arial"/>
+          <w:sz w:val="18"/>
+          <w:szCs w:val="18"/>
+          <w:rtl/>
+        </w:rPr>
+        <w:t xml:space="preserve"> </w:t>
+      </w:r>
+    </w:p>
+    <w:p>
+      <w:pPr>
+        <w:rPr>
+          <w:sz w:val="18"/>
+          <w:szCs w:val="18"/>
+        </w:rPr>
+      </w:pPr>
+      <w:r>
+        <w:rPr>
+          <w:rFonts w:cs="Arial"/>
+          <w:sz w:val="18"/>
+          <w:szCs w:val="18"/>
+          <w:rtl/>
+        </w:rPr>
+        <w:t xml:space="preserve">* </w:t>
+      </w:r>
+      <w:r>
+        <w:rPr>
+          <w:sz w:val="18"/>
+          <w:szCs w:val="18"/>
+        </w:rPr>
+        <w:t>v4 is selected</w:t>
+      </w:r>
+    </w:p>
+    <w:p>
+      <w:pPr>
+        <w:rPr>
+          <w:sz w:val="18"/>
+          <w:szCs w:val="18"/>
+        </w:rPr>
+      </w:pPr>
+      <w:r>
+        <w:rPr>
+          <w:rFonts w:cs="Arial"/>
+          <w:sz w:val="18"/>
+          <w:szCs w:val="18"/>
+          <w:rtl/>
+        </w:rPr>
+        <w:t xml:space="preserve">1 * 1 + 1 * 1 + 1 * (-1) + 1 * 1 = 2 </w:t>
+      </w:r>
+    </w:p>
+    <w:p>
+      <w:pPr>
+        <w:rPr>
+          <w:sz w:val="18"/>
+          <w:szCs w:val="18"/>
+        </w:rPr>
+      </w:pPr>
+      <w:r>
+        <w:rPr>
+          <w:sz w:val="18"/>
+          <w:szCs w:val="18"/>
+        </w:rPr>
+        <w:t>v4 stays 1</w:t>
+      </w:r>
+      <w:r>
+        <w:rPr>
+          <w:rFonts w:cs="Arial"/>
+          <w:sz w:val="18"/>
+          <w:szCs w:val="18"/>
+          <w:rtl/>
+        </w:rPr>
+        <w:t xml:space="preserve"> </w:t>
+      </w:r>
+    </w:p>
+    <w:p>
+      <w:pPr>
+        <w:rPr>
+          <w:sz w:val="18"/>
+          <w:szCs w:val="18"/>
+        </w:rPr>
+      </w:pPr>
+      <w:r>
+        <w:rPr>
+          <w:rFonts w:cs="Arial"/>
+          <w:sz w:val="18"/>
+          <w:szCs w:val="18"/>
+          <w:rtl/>
+        </w:rPr>
+        <w:t xml:space="preserve">* </w:t>
+      </w:r>
+      <w:r>
+        <w:rPr>
+          <w:sz w:val="18"/>
+          <w:szCs w:val="18"/>
+        </w:rPr>
+        <w:t>v5 is selected</w:t>
+      </w:r>
+    </w:p>
+    <w:p>
+      <w:pPr>
+        <w:rPr>
+          <w:sz w:val="18"/>
+          <w:szCs w:val="18"/>
+        </w:rPr>
+      </w:pPr>
+      <w:r>
+        <w:rPr>
+          <w:rFonts w:cs="Arial"/>
+          <w:sz w:val="18"/>
+          <w:szCs w:val="18"/>
+          <w:rtl/>
+        </w:rPr>
+        <w:t xml:space="preserve">1 * (-1) + 1 * 3 + 1 * 1 + 1 * 1 = 4 </w:t>
+      </w:r>
+    </w:p>
+    <w:p>
+      <w:pPr>
+        <w:rPr>
+          <w:sz w:val="18"/>
+          <w:szCs w:val="18"/>
+        </w:rPr>
+      </w:pPr>
+      <w:r>
+        <w:rPr>
+          <w:sz w:val="18"/>
+          <w:szCs w:val="18"/>
+        </w:rPr>
+        <w:t>v5 stays 1</w:t>
+      </w:r>
+      <w:r>
+        <w:rPr>
+          <w:rFonts w:cs="Arial"/>
+          <w:sz w:val="18"/>
+          <w:szCs w:val="18"/>
+          <w:rtl/>
+        </w:rPr>
+        <w:t xml:space="preserve"> </w:t>
+      </w:r>
+    </w:p>
+    <w:p>
+      <w:pPr>
+        <w:rPr>
+          <w:sz w:val="18"/>
+          <w:szCs w:val="18"/>
+        </w:rPr>
+      </w:pPr>
+      <w:r>
+        <w:rPr>
+          <w:rFonts w:cs="Arial"/>
+          <w:sz w:val="18"/>
+          <w:szCs w:val="18"/>
+          <w:rtl/>
+        </w:rPr>
+        <w:t>[1, 1, 1, 1, 1]</w:t>
+      </w:r>
+    </w:p>
+    <w:p>
+      <w:pPr>
+        <w:rPr>
+          <w:sz w:val="18"/>
+          <w:szCs w:val="18"/>
+        </w:rPr>
+      </w:pPr>
+      <w:r>
+        <w:rPr>
+          <w:sz w:val="18"/>
+          <w:szCs w:val="18"/>
         </w:rPr>
         <w:t>initial vector</w:t>
       </w:r>
@@ -2440,17 +2451,15 @@
           <w:sz w:val="18"/>
           <w:szCs w:val="18"/>
           <w:rtl/>
-          <w:lang w:val="en-US"/>
-        </w:rPr>
-        <w:t>: [1, -1, 1, 1, 1]</w:t>
-      </w:r>
-    </w:p>
-    <w:p>
-      <w:pPr>
-        <w:rPr>
-          <w:sz w:val="18"/>
-          <w:szCs w:val="18"/>
-          <w:lang w:val="en-US"/>
+        </w:rPr>
+        <w:t>: [1, 1, 1, 1, 1]</w:t>
+      </w:r>
+    </w:p>
+    <w:p>
+      <w:pPr>
+        <w:rPr>
+          <w:sz w:val="18"/>
+          <w:szCs w:val="18"/>
         </w:rPr>
       </w:pPr>
       <w:r>
@@ -2459,7 +2468,6 @@
           <w:sz w:val="18"/>
           <w:szCs w:val="18"/>
           <w:rtl/>
-          <w:lang w:val="en-US"/>
         </w:rPr>
         <w:t xml:space="preserve">* </w:t>
       </w:r>
@@ -2467,7 +2475,6 @@
         <w:rPr>
           <w:sz w:val="18"/>
           <w:szCs w:val="18"/>
-          <w:lang w:val="en-US"/>
         </w:rPr>
         <w:t>v1 is selected</w:t>
       </w:r>
@@ -2477,7 +2484,6 @@
         <w:rPr>
           <w:sz w:val="18"/>
           <w:szCs w:val="18"/>
-          <w:lang w:val="en-US"/>
         </w:rPr>
       </w:pPr>
       <w:r>
@@ -2486,24 +2492,21 @@
           <w:sz w:val="18"/>
           <w:szCs w:val="18"/>
           <w:rtl/>
-          <w:lang w:val="en-US"/>
-        </w:rPr>
-        <w:t xml:space="preserve">(-1) * (-1) + 1 * 1 + 1 * 1 + 1 * (-1) = 2 </w:t>
-      </w:r>
-    </w:p>
-    <w:p>
-      <w:pPr>
-        <w:rPr>
-          <w:sz w:val="18"/>
-          <w:szCs w:val="18"/>
-          <w:lang w:val="en-US"/>
-        </w:rPr>
-      </w:pPr>
-      <w:r>
-        <w:rPr>
-          <w:sz w:val="18"/>
-          <w:szCs w:val="18"/>
-          <w:lang w:val="en-US"/>
+        </w:rPr>
+        <w:t xml:space="preserve">1 * (-1) + 1 * 1 + 1 * 1 + 1 * (-1) = 0 </w:t>
+      </w:r>
+    </w:p>
+    <w:p>
+      <w:pPr>
+        <w:rPr>
+          <w:sz w:val="18"/>
+          <w:szCs w:val="18"/>
+        </w:rPr>
+      </w:pPr>
+      <w:r>
+        <w:rPr>
+          <w:sz w:val="18"/>
+          <w:szCs w:val="18"/>
         </w:rPr>
         <w:t>v1 stays 1</w:t>
       </w:r>
@@ -2513,436 +2516,6 @@
           <w:sz w:val="18"/>
           <w:szCs w:val="18"/>
           <w:rtl/>
-          <w:lang w:val="en-US"/>
-        </w:rPr>
-        <w:t xml:space="preserve"> </w:t>
-      </w:r>
-    </w:p>
-    <w:p>
-      <w:pPr>
-        <w:rPr>
-          <w:sz w:val="18"/>
-          <w:szCs w:val="18"/>
-          <w:lang w:val="en-US"/>
-        </w:rPr>
-      </w:pPr>
-      <w:r>
-        <w:rPr>
-          <w:rFonts w:cs="Arial"/>
-          <w:sz w:val="18"/>
-          <w:szCs w:val="18"/>
-          <w:rtl/>
-          <w:lang w:val="en-US"/>
-        </w:rPr>
-        <w:t xml:space="preserve">* </w:t>
-      </w:r>
-      <w:r>
-        <w:rPr>
-          <w:sz w:val="18"/>
-          <w:szCs w:val="18"/>
-          <w:lang w:val="en-US"/>
-        </w:rPr>
-        <w:t>v2 is selected</w:t>
-      </w:r>
-    </w:p>
-    <w:p>
-      <w:pPr>
-        <w:rPr>
-          <w:sz w:val="18"/>
-          <w:szCs w:val="18"/>
-          <w:lang w:val="en-US"/>
-        </w:rPr>
-      </w:pPr>
-      <w:r>
-        <w:rPr>
-          <w:rFonts w:cs="Arial"/>
-          <w:sz w:val="18"/>
-          <w:szCs w:val="18"/>
-          <w:rtl/>
-          <w:lang w:val="en-US"/>
-        </w:rPr>
-        <w:t xml:space="preserve">1 * (-1) + 1 * 1 + 1 * 1 + 1 * 3 = 4 </w:t>
-      </w:r>
-    </w:p>
-    <w:p>
-      <w:pPr>
-        <w:rPr>
-          <w:sz w:val="18"/>
-          <w:szCs w:val="18"/>
-          <w:lang w:val="en-US"/>
-        </w:rPr>
-      </w:pPr>
-      <w:r>
-        <w:rPr>
-          <w:sz w:val="18"/>
-          <w:szCs w:val="18"/>
-          <w:lang w:val="en-US"/>
-        </w:rPr>
-        <w:t>v2 changes from (-1</w:t>
-      </w:r>
-      <w:proofErr w:type="gramStart"/>
-      <w:r>
-        <w:rPr>
-          <w:sz w:val="18"/>
-          <w:szCs w:val="18"/>
-          <w:lang w:val="en-US"/>
-        </w:rPr>
-        <w:t>)  to</w:t>
-      </w:r>
-      <w:proofErr w:type="gramEnd"/>
-      <w:r>
-        <w:rPr>
-          <w:sz w:val="18"/>
-          <w:szCs w:val="18"/>
-          <w:lang w:val="en-US"/>
-        </w:rPr>
-        <w:t xml:space="preserve"> 1</w:t>
-      </w:r>
-      <w:r>
-        <w:rPr>
-          <w:rFonts w:cs="Arial"/>
-          <w:sz w:val="18"/>
-          <w:szCs w:val="18"/>
-          <w:rtl/>
-          <w:lang w:val="en-US"/>
-        </w:rPr>
-        <w:t xml:space="preserve"> </w:t>
-      </w:r>
-    </w:p>
-    <w:p>
-      <w:pPr>
-        <w:rPr>
-          <w:sz w:val="18"/>
-          <w:szCs w:val="18"/>
-          <w:lang w:val="en-US"/>
-        </w:rPr>
-      </w:pPr>
-      <w:r>
-        <w:rPr>
-          <w:rFonts w:cs="Arial"/>
-          <w:sz w:val="18"/>
-          <w:szCs w:val="18"/>
-          <w:rtl/>
-          <w:lang w:val="en-US"/>
-        </w:rPr>
-        <w:t xml:space="preserve">* </w:t>
-      </w:r>
-      <w:r>
-        <w:rPr>
-          <w:sz w:val="18"/>
-          <w:szCs w:val="18"/>
-          <w:lang w:val="en-US"/>
-        </w:rPr>
-        <w:t>v3 is selected</w:t>
-      </w:r>
-    </w:p>
-    <w:p>
-      <w:pPr>
-        <w:rPr>
-          <w:sz w:val="18"/>
-          <w:szCs w:val="18"/>
-          <w:lang w:val="en-US"/>
-        </w:rPr>
-      </w:pPr>
-      <w:r>
-        <w:rPr>
-          <w:rFonts w:cs="Arial"/>
-          <w:sz w:val="18"/>
-          <w:szCs w:val="18"/>
-          <w:rtl/>
-          <w:lang w:val="en-US"/>
-        </w:rPr>
-        <w:t xml:space="preserve">1 * 1 + 1 * 1 + 1 * (-1) + 1 * 1 = 2 </w:t>
-      </w:r>
-    </w:p>
-    <w:p>
-      <w:pPr>
-        <w:rPr>
-          <w:sz w:val="18"/>
-          <w:szCs w:val="18"/>
-          <w:lang w:val="en-US"/>
-        </w:rPr>
-      </w:pPr>
-      <w:r>
-        <w:rPr>
-          <w:sz w:val="18"/>
-          <w:szCs w:val="18"/>
-          <w:lang w:val="en-US"/>
-        </w:rPr>
-        <w:t>v3 stays 1</w:t>
-      </w:r>
-      <w:r>
-        <w:rPr>
-          <w:rFonts w:cs="Arial"/>
-          <w:sz w:val="18"/>
-          <w:szCs w:val="18"/>
-          <w:rtl/>
-          <w:lang w:val="en-US"/>
-        </w:rPr>
-        <w:t xml:space="preserve"> </w:t>
-      </w:r>
-    </w:p>
-    <w:p>
-      <w:pPr>
-        <w:rPr>
-          <w:sz w:val="18"/>
-          <w:szCs w:val="18"/>
-          <w:lang w:val="en-US"/>
-        </w:rPr>
-      </w:pPr>
-      <w:r>
-        <w:rPr>
-          <w:rFonts w:cs="Arial"/>
-          <w:sz w:val="18"/>
-          <w:szCs w:val="18"/>
-          <w:rtl/>
-          <w:lang w:val="en-US"/>
-        </w:rPr>
-        <w:t xml:space="preserve">* </w:t>
-      </w:r>
-      <w:r>
-        <w:rPr>
-          <w:sz w:val="18"/>
-          <w:szCs w:val="18"/>
-          <w:lang w:val="en-US"/>
-        </w:rPr>
-        <w:t>v4 is selected</w:t>
-      </w:r>
-    </w:p>
-    <w:p>
-      <w:pPr>
-        <w:rPr>
-          <w:sz w:val="18"/>
-          <w:szCs w:val="18"/>
-          <w:lang w:val="en-US"/>
-        </w:rPr>
-      </w:pPr>
-      <w:r>
-        <w:rPr>
-          <w:rFonts w:cs="Arial"/>
-          <w:sz w:val="18"/>
-          <w:szCs w:val="18"/>
-          <w:rtl/>
-          <w:lang w:val="en-US"/>
-        </w:rPr>
-        <w:t xml:space="preserve">1 * 1 + 1 * 1 + 1 * (-1) + 1 * 1 = 2 </w:t>
-      </w:r>
-    </w:p>
-    <w:p>
-      <w:pPr>
-        <w:rPr>
-          <w:sz w:val="18"/>
-          <w:szCs w:val="18"/>
-          <w:lang w:val="en-US"/>
-        </w:rPr>
-      </w:pPr>
-      <w:r>
-        <w:rPr>
-          <w:sz w:val="18"/>
-          <w:szCs w:val="18"/>
-          <w:lang w:val="en-US"/>
-        </w:rPr>
-        <w:t>v4 stays 1</w:t>
-      </w:r>
-      <w:r>
-        <w:rPr>
-          <w:rFonts w:cs="Arial"/>
-          <w:sz w:val="18"/>
-          <w:szCs w:val="18"/>
-          <w:rtl/>
-          <w:lang w:val="en-US"/>
-        </w:rPr>
-        <w:t xml:space="preserve"> </w:t>
-      </w:r>
-    </w:p>
-    <w:p>
-      <w:pPr>
-        <w:rPr>
-          <w:sz w:val="18"/>
-          <w:szCs w:val="18"/>
-          <w:lang w:val="en-US"/>
-        </w:rPr>
-      </w:pPr>
-      <w:r>
-        <w:rPr>
-          <w:rFonts w:cs="Arial"/>
-          <w:sz w:val="18"/>
-          <w:szCs w:val="18"/>
-          <w:rtl/>
-          <w:lang w:val="en-US"/>
-        </w:rPr>
-        <w:t xml:space="preserve">* </w:t>
-      </w:r>
-      <w:r>
-        <w:rPr>
-          <w:sz w:val="18"/>
-          <w:szCs w:val="18"/>
-          <w:lang w:val="en-US"/>
-        </w:rPr>
-        <w:t>v5 is selected</w:t>
-      </w:r>
-    </w:p>
-    <w:p>
-      <w:pPr>
-        <w:rPr>
-          <w:sz w:val="18"/>
-          <w:szCs w:val="18"/>
-          <w:lang w:val="en-US"/>
-        </w:rPr>
-      </w:pPr>
-      <w:r>
-        <w:rPr>
-          <w:rFonts w:cs="Arial"/>
-          <w:sz w:val="18"/>
-          <w:szCs w:val="18"/>
-          <w:rtl/>
-          <w:lang w:val="en-US"/>
-        </w:rPr>
-        <w:t xml:space="preserve">1 * (-1) + 1 * 3 + 1 * 1 + 1 * 1 = 4 </w:t>
-      </w:r>
-    </w:p>
-    <w:p>
-      <w:pPr>
-        <w:rPr>
-          <w:sz w:val="18"/>
-          <w:szCs w:val="18"/>
-          <w:lang w:val="en-US"/>
-        </w:rPr>
-      </w:pPr>
-      <w:r>
-        <w:rPr>
-          <w:sz w:val="18"/>
-          <w:szCs w:val="18"/>
-          <w:lang w:val="en-US"/>
-        </w:rPr>
-        <w:t>v5 stays 1</w:t>
-      </w:r>
-      <w:r>
-        <w:rPr>
-          <w:rFonts w:cs="Arial"/>
-          <w:sz w:val="18"/>
-          <w:szCs w:val="18"/>
-          <w:rtl/>
-          <w:lang w:val="en-US"/>
-        </w:rPr>
-        <w:t xml:space="preserve"> </w:t>
-      </w:r>
-    </w:p>
-    <w:p>
-      <w:pPr>
-        <w:rPr>
-          <w:sz w:val="18"/>
-          <w:szCs w:val="18"/>
-          <w:lang w:val="en-US"/>
-        </w:rPr>
-      </w:pPr>
-      <w:r>
-        <w:rPr>
-          <w:rFonts w:cs="Arial"/>
-          <w:sz w:val="18"/>
-          <w:szCs w:val="18"/>
-          <w:rtl/>
-          <w:lang w:val="en-US"/>
-        </w:rPr>
-        <w:t>[1, 1, 1, 1, 1]</w:t>
-      </w:r>
-    </w:p>
-    <w:p>
-      <w:pPr>
-        <w:rPr>
-          <w:sz w:val="18"/>
-          <w:szCs w:val="18"/>
-          <w:lang w:val="en-US"/>
-        </w:rPr>
-      </w:pPr>
-      <w:r>
-        <w:rPr>
-          <w:sz w:val="18"/>
-          <w:szCs w:val="18"/>
-          <w:lang w:val="en-US"/>
-        </w:rPr>
-        <w:t>initial vector</w:t>
-      </w:r>
-      <w:r>
-        <w:rPr>
-          <w:rFonts w:cs="Arial"/>
-          <w:sz w:val="18"/>
-          <w:szCs w:val="18"/>
-          <w:rtl/>
-          <w:lang w:val="en-US"/>
-        </w:rPr>
-        <w:t>: [1, 1, 1, 1, 1]</w:t>
-      </w:r>
-    </w:p>
-    <w:p>
-      <w:pPr>
-        <w:rPr>
-          <w:sz w:val="18"/>
-          <w:szCs w:val="18"/>
-          <w:lang w:val="en-US"/>
-        </w:rPr>
-      </w:pPr>
-      <w:r>
-        <w:rPr>
-          <w:rFonts w:cs="Arial"/>
-          <w:sz w:val="18"/>
-          <w:szCs w:val="18"/>
-          <w:rtl/>
-          <w:lang w:val="en-US"/>
-        </w:rPr>
-        <w:t xml:space="preserve">* </w:t>
-      </w:r>
-      <w:r>
-        <w:rPr>
-          <w:sz w:val="18"/>
-          <w:szCs w:val="18"/>
-          <w:lang w:val="en-US"/>
-        </w:rPr>
-        <w:t>v1 is selected</w:t>
-      </w:r>
-    </w:p>
-    <w:p>
-      <w:pPr>
-        <w:rPr>
-          <w:sz w:val="18"/>
-          <w:szCs w:val="18"/>
-          <w:lang w:val="en-US"/>
-        </w:rPr>
-      </w:pPr>
-      <w:r>
-        <w:rPr>
-          <w:rFonts w:cs="Arial"/>
-          <w:sz w:val="18"/>
-          <w:szCs w:val="18"/>
-          <w:rtl/>
-          <w:lang w:val="en-US"/>
-        </w:rPr>
-        <w:t xml:space="preserve">1 * (-1) + 1 * 1 + 1 * 1 + 1 * (-1) = 0 </w:t>
-      </w:r>
-    </w:p>
-    <w:p>
-      <w:pPr>
-        <w:rPr>
-          <w:sz w:val="18"/>
-          <w:szCs w:val="18"/>
-          <w:lang w:val="en-US"/>
-        </w:rPr>
-      </w:pPr>
-      <w:r>
-        <w:rPr>
-          <w:sz w:val="18"/>
-          <w:szCs w:val="18"/>
-          <w:lang w:val="en-US"/>
-        </w:rPr>
-        <w:t>v1 stays 1</w:t>
-      </w:r>
-      <w:r>
-        <w:rPr>
-          <w:rFonts w:cs="Arial"/>
-          <w:sz w:val="18"/>
-          <w:szCs w:val="18"/>
-          <w:rtl/>
-          <w:lang w:val="en-US"/>
         </w:rPr>
         <w:t xml:space="preserve"> </w:t>
       </w:r>
@@ -2954,7 +2527,6 @@
           <w:bCs/>
           <w:sz w:val="18"/>
           <w:szCs w:val="18"/>
-          <w:lang w:val="en-US"/>
         </w:rPr>
       </w:pPr>
       <w:r>
@@ -2965,7 +2537,6 @@
           <w:sz w:val="18"/>
           <w:szCs w:val="18"/>
           <w:rtl/>
-          <w:lang w:val="en-US"/>
         </w:rPr>
         <w:t>[1, 1, 1, 1, 1]</w:t>
       </w:r>
@@ -2976,16 +2547,14 @@
         <w:rPr>
           <w:sz w:val="18"/>
           <w:szCs w:val="18"/>
-          <w:lang w:val="en-US"/>
-        </w:rPr>
-      </w:pPr>
-      <w:r>
-        <w:rPr>
-          <w:rFonts w:hint="cs"/>
-          <w:sz w:val="18"/>
-          <w:szCs w:val="18"/>
-          <w:rtl/>
-          <w:lang w:val="en-US"/>
+        </w:rPr>
+      </w:pPr>
+      <w:r>
+        <w:rPr>
+          <w:rFonts w:hint="cs"/>
+          <w:sz w:val="18"/>
+          <w:szCs w:val="18"/>
+          <w:rtl/>
         </w:rPr>
         <w:t xml:space="preserve">קיבלנו את הווקטור </w:t>
       </w:r>
@@ -2998,7 +2567,6 @@
                 <w:i/>
                 <w:sz w:val="18"/>
                 <w:szCs w:val="18"/>
-                <w:lang w:val="en-US"/>
               </w:rPr>
             </m:ctrlPr>
           </m:sSubPr>
@@ -3008,7 +2576,6 @@
                 <w:rFonts w:ascii="Cambria Math" w:hAnsi="Cambria Math"/>
                 <w:sz w:val="18"/>
                 <w:szCs w:val="18"/>
-                <w:lang w:val="en-US"/>
               </w:rPr>
               <m:t>U</m:t>
             </m:r>
@@ -3019,7 +2586,6 @@
                 <w:rFonts w:ascii="Cambria Math" w:hAnsi="Cambria Math"/>
                 <w:sz w:val="18"/>
                 <w:szCs w:val="18"/>
-                <w:lang w:val="en-US"/>
               </w:rPr>
               <m:t>1</m:t>
             </m:r>
@@ -3030,7 +2596,6 @@
             <w:rFonts w:ascii="Cambria Math" w:hAnsi="Cambria Math"/>
             <w:sz w:val="18"/>
             <w:szCs w:val="18"/>
-            <w:lang w:val="en-US"/>
           </w:rPr>
           <m:t>=(1,1,1,1,1)</m:t>
         </m:r>
@@ -3041,7 +2606,6 @@
           <w:sz w:val="18"/>
           <w:szCs w:val="18"/>
           <w:rtl/>
-          <w:lang w:val="en-US"/>
         </w:rPr>
         <w:t xml:space="preserve"> המקורי.</w:t>
       </w:r>
@@ -3051,7 +2615,6 @@
           <w:sz w:val="18"/>
           <w:szCs w:val="18"/>
           <w:rtl/>
-          <w:lang w:val="en-US"/>
         </w:rPr>
         <w:t xml:space="preserve"> </w:t>
       </w:r>
@@ -3061,14 +2624,12 @@
         <w:rPr>
           <w:sz w:val="18"/>
           <w:szCs w:val="18"/>
-          <w:lang w:val="en-US"/>
-        </w:rPr>
-      </w:pPr>
-      <w:r>
-        <w:rPr>
-          <w:sz w:val="18"/>
-          <w:szCs w:val="18"/>
-          <w:lang w:val="en-US"/>
+        </w:rPr>
+      </w:pPr>
+      <w:r>
+        <w:rPr>
+          <w:sz w:val="18"/>
+          <w:szCs w:val="18"/>
         </w:rPr>
         <w:br w:type="page"/>
       </w:r>
@@ -3081,14 +2642,12 @@
           <w:sz w:val="18"/>
           <w:szCs w:val="18"/>
           <w:rtl/>
-          <w:lang w:val="en-US"/>
-        </w:rPr>
-      </w:pPr>
-      <w:r>
-        <w:rPr>
-          <w:sz w:val="18"/>
-          <w:szCs w:val="18"/>
-          <w:lang w:val="en-US"/>
+        </w:rPr>
+      </w:pPr>
+      <w:r>
+        <w:rPr>
+          <w:sz w:val="18"/>
+          <w:szCs w:val="18"/>
         </w:rPr>
         <w:lastRenderedPageBreak/>
         <w:t>d</w:t>
@@ -3099,7 +2658,6 @@
           <w:sz w:val="18"/>
           <w:szCs w:val="18"/>
           <w:rtl/>
-          <w:lang w:val="en-US"/>
         </w:rPr>
         <w:t xml:space="preserve">. </w:t>
       </w:r>
@@ -3109,7 +2667,6 @@
           <w:sz w:val="18"/>
           <w:szCs w:val="18"/>
           <w:rtl/>
-          <w:lang w:val="en-US"/>
         </w:rPr>
         <w:t xml:space="preserve">נתבונן </w:t>
       </w:r>
@@ -3119,7 +2676,6 @@
           <w:sz w:val="18"/>
           <w:szCs w:val="18"/>
           <w:rtl/>
-          <w:lang w:val="en-US"/>
         </w:rPr>
         <w:t>בחישוב עבור קואורדינטה יחידה</w:t>
       </w:r>
@@ -3127,74 +2683,50 @@
         <w:rPr>
           <w:sz w:val="18"/>
           <w:szCs w:val="18"/>
-          <w:lang w:val="en-US"/>
+        </w:rPr>
+        <w:t xml:space="preserve"> i </w:t>
+      </w:r>
+      <w:r>
+        <w:rPr>
+          <w:rFonts w:hint="cs"/>
+          <w:sz w:val="18"/>
+          <w:szCs w:val="18"/>
+          <w:rtl/>
+        </w:rPr>
+        <w:t xml:space="preserve">של </w:t>
+      </w:r>
+      <w:r>
+        <w:rPr>
+          <w:rFonts w:hint="cs"/>
+          <w:sz w:val="18"/>
+          <w:szCs w:val="18"/>
+          <w:rtl/>
+        </w:rPr>
+        <w:t>הווקטו</w:t>
+      </w:r>
+      <w:r>
+        <w:rPr>
+          <w:rFonts w:hint="eastAsia"/>
+          <w:sz w:val="18"/>
+          <w:szCs w:val="18"/>
+          <w:rtl/>
+        </w:rPr>
+        <w:t>ר</w:t>
+      </w:r>
+      <w:r>
+        <w:rPr>
+          <w:rFonts w:hint="cs"/>
+          <w:sz w:val="18"/>
+          <w:szCs w:val="18"/>
+          <w:rtl/>
         </w:rPr>
         <w:t xml:space="preserve"> </w:t>
       </w:r>
-      <w:proofErr w:type="spellStart"/>
-      <w:r>
-        <w:rPr>
-          <w:sz w:val="18"/>
-          <w:szCs w:val="18"/>
-          <w:lang w:val="en-US"/>
-        </w:rPr>
-        <w:t>i</w:t>
-      </w:r>
-      <w:proofErr w:type="spellEnd"/>
-      <w:r>
-        <w:rPr>
-          <w:sz w:val="18"/>
-          <w:szCs w:val="18"/>
-          <w:lang w:val="en-US"/>
-        </w:rPr>
-        <w:t xml:space="preserve"> </w:t>
-      </w:r>
-      <w:r>
-        <w:rPr>
-          <w:rFonts w:hint="cs"/>
-          <w:sz w:val="18"/>
-          <w:szCs w:val="18"/>
-          <w:rtl/>
-          <w:lang w:val="en-US"/>
-        </w:rPr>
-        <w:t xml:space="preserve">של </w:t>
-      </w:r>
-      <w:r>
-        <w:rPr>
-          <w:rFonts w:hint="cs"/>
-          <w:sz w:val="18"/>
-          <w:szCs w:val="18"/>
-          <w:rtl/>
-          <w:lang w:val="en-US"/>
-        </w:rPr>
-        <w:t>הווקטו</w:t>
-      </w:r>
-      <w:r>
-        <w:rPr>
-          <w:rFonts w:hint="eastAsia"/>
-          <w:sz w:val="18"/>
-          <w:szCs w:val="18"/>
-          <w:rtl/>
-          <w:lang w:val="en-US"/>
-        </w:rPr>
-        <w:t>ר</w:t>
-      </w:r>
-      <w:r>
-        <w:rPr>
-          <w:rFonts w:hint="cs"/>
-          <w:sz w:val="18"/>
-          <w:szCs w:val="18"/>
-          <w:rtl/>
-          <w:lang w:val="en-US"/>
-        </w:rPr>
-        <w:t xml:space="preserve"> </w:t>
-      </w:r>
-      <w:r>
-        <w:rPr>
-          <w:rFonts w:hint="cs"/>
-          <w:sz w:val="18"/>
-          <w:szCs w:val="18"/>
-          <w:lang w:val="en-US"/>
+      <w:r>
+        <w:rPr>
+          <w:rFonts w:hint="cs"/>
+          <w:sz w:val="18"/>
+          <w:szCs w:val="18"/>
         </w:rPr>
         <w:t>U</w:t>
       </w:r>
@@ -3204,7 +2736,6 @@
           <w:sz w:val="18"/>
           <w:szCs w:val="18"/>
           <w:rtl/>
-          <w:lang w:val="en-US"/>
         </w:rPr>
         <w:t xml:space="preserve"> על מנת להחליט האם לשנות את סימנו. נסמן את מצב הרשת </w:t>
       </w:r>
@@ -3213,7 +2744,6 @@
           <w:rFonts w:hint="cs"/>
           <w:sz w:val="18"/>
           <w:szCs w:val="18"/>
-          <w:lang w:val="en-US"/>
         </w:rPr>
         <w:t>S</w:t>
       </w:r>
@@ -3223,7 +2753,6 @@
           <w:sz w:val="18"/>
           <w:szCs w:val="18"/>
           <w:rtl/>
-          <w:lang w:val="en-US"/>
         </w:rPr>
         <w:t>:</w:t>
       </w:r>
@@ -3235,7 +2764,6 @@
           <w:i/>
           <w:sz w:val="18"/>
           <w:szCs w:val="18"/>
-          <w:lang w:val="en-US"/>
         </w:rPr>
       </w:pPr>
       <m:oMathPara>
@@ -3245,7 +2773,6 @@
               <w:rFonts w:ascii="Cambria Math" w:hAnsi="Cambria Math"/>
               <w:sz w:val="18"/>
               <w:szCs w:val="18"/>
-              <w:lang w:val="en-US"/>
             </w:rPr>
             <m:t>re</m:t>
           </m:r>
@@ -3257,7 +2784,6 @@
                   <w:i/>
                   <w:sz w:val="18"/>
                   <w:szCs w:val="18"/>
-                  <w:lang w:val="en-US"/>
                 </w:rPr>
               </m:ctrlPr>
             </m:sSubPr>
@@ -3267,7 +2793,6 @@
                   <w:rFonts w:ascii="Cambria Math" w:hAnsi="Cambria Math"/>
                   <w:sz w:val="18"/>
                   <w:szCs w:val="18"/>
-                  <w:lang w:val="en-US"/>
                 </w:rPr>
                 <m:t>s</m:t>
               </m:r>
@@ -3278,7 +2803,6 @@
                   <w:rFonts w:ascii="Cambria Math" w:hAnsi="Cambria Math"/>
                   <w:sz w:val="18"/>
                   <w:szCs w:val="18"/>
-                  <w:lang w:val="en-US"/>
                 </w:rPr>
                 <m:t>i</m:t>
               </m:r>
@@ -3289,7 +2813,6 @@
               <w:rFonts w:ascii="Cambria Math" w:hAnsi="Cambria Math"/>
               <w:sz w:val="18"/>
               <w:szCs w:val="18"/>
-              <w:lang w:val="en-US"/>
             </w:rPr>
             <m:t>=</m:t>
           </m:r>
@@ -3301,7 +2824,6 @@
                   <w:i/>
                   <w:sz w:val="18"/>
                   <w:szCs w:val="18"/>
-                  <w:lang w:val="en-US"/>
                 </w:rPr>
               </m:ctrlPr>
             </m:fPr>
@@ -3311,7 +2833,6 @@
                   <w:rFonts w:ascii="Cambria Math" w:hAnsi="Cambria Math"/>
                   <w:sz w:val="18"/>
                   <w:szCs w:val="18"/>
-                  <w:lang w:val="en-US"/>
                 </w:rPr>
                 <m:t>1</m:t>
               </m:r>
@@ -3322,7 +2843,6 @@
                   <w:rFonts w:ascii="Cambria Math" w:hAnsi="Cambria Math"/>
                   <w:sz w:val="18"/>
                   <w:szCs w:val="18"/>
-                  <w:lang w:val="en-US"/>
                 </w:rPr>
                 <m:t>N</m:t>
               </m:r>
@@ -3333,7 +2853,6 @@
               <w:rFonts w:ascii="Cambria Math" w:hAnsi="Cambria Math"/>
               <w:sz w:val="18"/>
               <w:szCs w:val="18"/>
-              <w:lang w:val="en-US"/>
             </w:rPr>
             <m:t>*</m:t>
           </m:r>
@@ -3347,7 +2866,6 @@
                   <w:i/>
                   <w:sz w:val="18"/>
                   <w:szCs w:val="18"/>
-                  <w:lang w:val="en-US"/>
                 </w:rPr>
               </m:ctrlPr>
             </m:naryPr>
@@ -3360,7 +2878,6 @@
                       <w:i/>
                       <w:sz w:val="18"/>
                       <w:szCs w:val="18"/>
-                      <w:lang w:val="en-US"/>
                     </w:rPr>
                   </m:ctrlPr>
                 </m:eqArrPr>
@@ -3370,7 +2887,6 @@
                       <w:rFonts w:ascii="Cambria Math" w:hAnsi="Cambria Math"/>
                       <w:sz w:val="18"/>
                       <w:szCs w:val="18"/>
-                      <w:lang w:val="en-US"/>
                     </w:rPr>
                     <m:t>j=1</m:t>
                   </m:r>
@@ -3381,7 +2897,6 @@
                       <w:rFonts w:ascii="Cambria Math" w:hAnsi="Cambria Math"/>
                       <w:sz w:val="18"/>
                       <w:szCs w:val="18"/>
-                      <w:lang w:val="en-US"/>
                     </w:rPr>
                     <m:t>i ≠ j</m:t>
                   </m:r>
@@ -3394,7 +2909,6 @@
                   <w:rFonts w:ascii="Cambria Math" w:hAnsi="Cambria Math"/>
                   <w:sz w:val="18"/>
                   <w:szCs w:val="18"/>
-                  <w:lang w:val="en-US"/>
                 </w:rPr>
                 <m:t>N</m:t>
               </m:r>
@@ -3408,7 +2922,6 @@
                       <w:i/>
                       <w:sz w:val="18"/>
                       <w:szCs w:val="18"/>
-                      <w:lang w:val="en-US"/>
                     </w:rPr>
                   </m:ctrlPr>
                 </m:sSubPr>
@@ -3418,7 +2931,6 @@
                       <w:rFonts w:ascii="Cambria Math" w:hAnsi="Cambria Math"/>
                       <w:sz w:val="18"/>
                       <w:szCs w:val="18"/>
-                      <w:lang w:val="en-US"/>
                     </w:rPr>
                     <m:t>u</m:t>
                   </m:r>
@@ -3429,7 +2941,6 @@
                       <w:rFonts w:ascii="Cambria Math" w:hAnsi="Cambria Math"/>
                       <w:sz w:val="18"/>
                       <w:szCs w:val="18"/>
-                      <w:lang w:val="en-US"/>
                     </w:rPr>
                     <m:t>j</m:t>
                   </m:r>
@@ -3440,7 +2951,6 @@
                   <w:rFonts w:ascii="Cambria Math" w:hAnsi="Cambria Math"/>
                   <w:sz w:val="18"/>
                   <w:szCs w:val="18"/>
-                  <w:lang w:val="en-US"/>
                 </w:rPr>
                 <m:t>*</m:t>
               </m:r>
@@ -3452,7 +2962,6 @@
                       <w:i/>
                       <w:sz w:val="18"/>
                       <w:szCs w:val="18"/>
-                      <w:lang w:val="en-US"/>
                     </w:rPr>
                   </m:ctrlPr>
                 </m:sSubPr>
@@ -3462,7 +2971,6 @@
                       <w:rFonts w:ascii="Cambria Math" w:hAnsi="Cambria Math"/>
                       <w:sz w:val="18"/>
                       <w:szCs w:val="18"/>
-                      <w:lang w:val="en-US"/>
                     </w:rPr>
                     <m:t>s</m:t>
                   </m:r>
@@ -3473,7 +2981,6 @@
                       <w:rFonts w:ascii="Cambria Math" w:hAnsi="Cambria Math"/>
                       <w:sz w:val="18"/>
                       <w:szCs w:val="18"/>
-                      <w:lang w:val="en-US"/>
                     </w:rPr>
                     <m:t>j</m:t>
                   </m:r>
@@ -3491,7 +2998,6 @@
           <w:i/>
           <w:sz w:val="18"/>
           <w:szCs w:val="18"/>
-          <w:lang w:val="en-US"/>
         </w:rPr>
       </w:pPr>
       <w:r>
@@ -3501,7 +3007,6 @@
           <w:sz w:val="18"/>
           <w:szCs w:val="18"/>
           <w:rtl/>
-          <w:lang w:val="en-US"/>
         </w:rPr>
         <w:t xml:space="preserve">כאשר הסימן לא משתנה אם </w:t>
       </w:r>
@@ -3511,7 +3016,6 @@
             <w:rFonts w:ascii="Cambria Math" w:hAnsi="Cambria Math"/>
             <w:sz w:val="18"/>
             <w:szCs w:val="18"/>
-            <w:lang w:val="en-US"/>
           </w:rPr>
           <m:t>sign</m:t>
         </m:r>
@@ -3523,7 +3027,6 @@
                 <w:i/>
                 <w:sz w:val="18"/>
                 <w:szCs w:val="18"/>
-                <w:lang w:val="en-US"/>
               </w:rPr>
             </m:ctrlPr>
           </m:dPr>
@@ -3533,7 +3036,6 @@
                 <w:rFonts w:ascii="Cambria Math" w:hAnsi="Cambria Math"/>
                 <w:sz w:val="18"/>
                 <w:szCs w:val="18"/>
-                <w:lang w:val="en-US"/>
               </w:rPr>
               <m:t>re</m:t>
             </m:r>
@@ -3545,7 +3047,6 @@
                     <w:i/>
                     <w:sz w:val="18"/>
                     <w:szCs w:val="18"/>
-                    <w:lang w:val="en-US"/>
                   </w:rPr>
                 </m:ctrlPr>
               </m:sSubPr>
@@ -3555,7 +3056,6 @@
                     <w:rFonts w:ascii="Cambria Math" w:hAnsi="Cambria Math"/>
                     <w:sz w:val="18"/>
                     <w:szCs w:val="18"/>
-                    <w:lang w:val="en-US"/>
                   </w:rPr>
                   <m:t>s</m:t>
                 </m:r>
@@ -3566,7 +3066,6 @@
                     <w:rFonts w:ascii="Cambria Math" w:hAnsi="Cambria Math"/>
                     <w:sz w:val="18"/>
                     <w:szCs w:val="18"/>
-                    <w:lang w:val="en-US"/>
                   </w:rPr>
                   <m:t>i</m:t>
                 </m:r>
@@ -3579,7 +3078,6 @@
             <w:rFonts w:ascii="Cambria Math" w:hAnsi="Cambria Math"/>
             <w:sz w:val="18"/>
             <w:szCs w:val="18"/>
-            <w:lang w:val="en-US"/>
           </w:rPr>
           <m:t>=sign(</m:t>
         </m:r>
@@ -3591,7 +3089,6 @@
                 <w:i/>
                 <w:sz w:val="18"/>
                 <w:szCs w:val="18"/>
-                <w:lang w:val="en-US"/>
               </w:rPr>
             </m:ctrlPr>
           </m:sSubPr>
@@ -3601,7 +3098,6 @@
                 <w:rFonts w:ascii="Cambria Math" w:hAnsi="Cambria Math"/>
                 <w:sz w:val="18"/>
                 <w:szCs w:val="18"/>
-                <w:lang w:val="en-US"/>
               </w:rPr>
               <m:t>u</m:t>
             </m:r>
@@ -3612,7 +3108,6 @@
                 <w:rFonts w:ascii="Cambria Math" w:hAnsi="Cambria Math"/>
                 <w:sz w:val="18"/>
                 <w:szCs w:val="18"/>
-                <w:lang w:val="en-US"/>
               </w:rPr>
               <m:t>i</m:t>
             </m:r>
@@ -3623,7 +3118,6 @@
             <w:rFonts w:ascii="Cambria Math" w:hAnsi="Cambria Math"/>
             <w:sz w:val="18"/>
             <w:szCs w:val="18"/>
-            <w:lang w:val="en-US"/>
           </w:rPr>
           <m:t>)</m:t>
         </m:r>
@@ -3637,7 +3131,6 @@
           <w:sz w:val="18"/>
           <w:szCs w:val="18"/>
           <w:rtl/>
-          <w:lang w:val="en-US"/>
         </w:rPr>
       </w:pPr>
       <w:r>
@@ -3647,7 +3140,6 @@
           <w:sz w:val="18"/>
           <w:szCs w:val="18"/>
           <w:rtl/>
-          <w:lang w:val="en-US"/>
         </w:rPr>
         <w:t xml:space="preserve">כעת נתבונן </w:t>
       </w:r>
@@ -3658,7 +3150,6 @@
           <w:sz w:val="18"/>
           <w:szCs w:val="18"/>
           <w:rtl/>
-          <w:lang w:val="en-US"/>
         </w:rPr>
         <w:t xml:space="preserve">בחישוב זה עבור </w:t>
       </w:r>
@@ -3668,7 +3159,6 @@
             <w:rFonts w:ascii="Cambria Math" w:hAnsi="Cambria Math" w:hint="cs"/>
             <w:sz w:val="18"/>
             <w:szCs w:val="18"/>
-            <w:lang w:val="en-US"/>
           </w:rPr>
           <m:t>V</m:t>
         </m:r>
@@ -3677,7 +3167,6 @@
             <w:rFonts w:ascii="Cambria Math" w:hAnsi="Cambria Math"/>
             <w:sz w:val="18"/>
             <w:szCs w:val="18"/>
-            <w:lang w:val="en-US"/>
           </w:rPr>
           <m:t>=(-</m:t>
         </m:r>
@@ -3689,7 +3178,6 @@
                 <w:i/>
                 <w:sz w:val="18"/>
                 <w:szCs w:val="18"/>
-                <w:lang w:val="en-US"/>
               </w:rPr>
             </m:ctrlPr>
           </m:sSubPr>
@@ -3699,7 +3187,6 @@
                 <w:rFonts w:ascii="Cambria Math" w:hAnsi="Cambria Math"/>
                 <w:sz w:val="18"/>
                 <w:szCs w:val="18"/>
-                <w:lang w:val="en-US"/>
               </w:rPr>
               <m:t>u</m:t>
             </m:r>
@@ -3710,7 +3197,6 @@
                 <w:rFonts w:ascii="Cambria Math" w:hAnsi="Cambria Math"/>
                 <w:sz w:val="18"/>
                 <w:szCs w:val="18"/>
-                <w:lang w:val="en-US"/>
               </w:rPr>
               <m:t>0</m:t>
             </m:r>
@@ -3721,7 +3207,6 @@
             <w:rFonts w:ascii="Cambria Math" w:hAnsi="Cambria Math"/>
             <w:sz w:val="18"/>
             <w:szCs w:val="18"/>
-            <w:lang w:val="en-US"/>
           </w:rPr>
           <m:t>, -</m:t>
         </m:r>
@@ -3733,7 +3218,6 @@
                 <w:i/>
                 <w:sz w:val="18"/>
                 <w:szCs w:val="18"/>
-                <w:lang w:val="en-US"/>
               </w:rPr>
             </m:ctrlPr>
           </m:sSubPr>
@@ -3743,7 +3227,6 @@
                 <w:rFonts w:ascii="Cambria Math" w:hAnsi="Cambria Math"/>
                 <w:sz w:val="18"/>
                 <w:szCs w:val="18"/>
-                <w:lang w:val="en-US"/>
               </w:rPr>
               <m:t>u</m:t>
             </m:r>
@@ -3754,7 +3237,6 @@
                 <w:rFonts w:ascii="Cambria Math" w:hAnsi="Cambria Math"/>
                 <w:sz w:val="18"/>
                 <w:szCs w:val="18"/>
-                <w:lang w:val="en-US"/>
               </w:rPr>
               <m:t>1</m:t>
             </m:r>
@@ -3765,7 +3247,6 @@
             <w:rFonts w:ascii="Cambria Math" w:hAnsi="Cambria Math"/>
             <w:sz w:val="18"/>
             <w:szCs w:val="18"/>
-            <w:lang w:val="en-US"/>
           </w:rPr>
           <m:t>, …, -</m:t>
         </m:r>
@@ -3777,7 +3258,6 @@
                 <w:i/>
                 <w:sz w:val="18"/>
                 <w:szCs w:val="18"/>
-                <w:lang w:val="en-US"/>
               </w:rPr>
             </m:ctrlPr>
           </m:sSubPr>
@@ -3787,7 +3267,6 @@
                 <w:rFonts w:ascii="Cambria Math" w:hAnsi="Cambria Math"/>
                 <w:sz w:val="18"/>
                 <w:szCs w:val="18"/>
-                <w:lang w:val="en-US"/>
               </w:rPr>
               <m:t>u</m:t>
             </m:r>
@@ -3798,7 +3277,6 @@
                 <w:rFonts w:ascii="Cambria Math" w:hAnsi="Cambria Math"/>
                 <w:sz w:val="18"/>
                 <w:szCs w:val="18"/>
-                <w:lang w:val="en-US"/>
               </w:rPr>
               <m:t>N</m:t>
             </m:r>
@@ -3809,7 +3287,6 @@
             <w:rFonts w:ascii="Cambria Math" w:hAnsi="Cambria Math"/>
             <w:sz w:val="18"/>
             <w:szCs w:val="18"/>
-            <w:lang w:val="en-US"/>
           </w:rPr>
           <m:t>)</m:t>
         </m:r>
@@ -3821,7 +3298,6 @@
           <w:sz w:val="18"/>
           <w:szCs w:val="18"/>
           <w:rtl/>
-          <w:lang w:val="en-US"/>
         </w:rPr>
         <w:t xml:space="preserve"> ההופכי ל-</w:t>
       </w:r>
@@ -3831,7 +3307,6 @@
           <w:i/>
           <w:sz w:val="18"/>
           <w:szCs w:val="18"/>
-          <w:lang w:val="en-US"/>
         </w:rPr>
         <w:t>U</w:t>
       </w:r>
@@ -3842,7 +3317,6 @@
           <w:sz w:val="18"/>
           <w:szCs w:val="18"/>
           <w:rtl/>
-          <w:lang w:val="en-US"/>
         </w:rPr>
         <w:t xml:space="preserve"> לבין מצב הרשת </w:t>
       </w:r>
@@ -3852,7 +3326,6 @@
           <w:i/>
           <w:sz w:val="18"/>
           <w:szCs w:val="18"/>
-          <w:lang w:val="en-US"/>
         </w:rPr>
         <w:t>S</w:t>
       </w:r>
@@ -3863,7 +3336,6 @@
           <w:sz w:val="18"/>
           <w:szCs w:val="18"/>
           <w:rtl/>
-          <w:lang w:val="en-US"/>
         </w:rPr>
         <w:t>.</w:t>
       </w:r>
@@ -3877,7 +3349,6 @@
           <w:sz w:val="18"/>
           <w:szCs w:val="18"/>
           <w:rtl/>
-          <w:lang w:val="en-US"/>
         </w:rPr>
       </w:pPr>
       <m:oMathPara>
@@ -3887,7 +3358,6 @@
               <w:rFonts w:ascii="Cambria Math" w:eastAsiaTheme="minorEastAsia" w:hAnsi="Cambria Math"/>
               <w:sz w:val="18"/>
               <w:szCs w:val="18"/>
-              <w:lang w:val="en-US"/>
             </w:rPr>
             <m:t xml:space="preserve">(*)  </m:t>
           </m:r>
@@ -3896,7 +3366,6 @@
               <w:rFonts w:ascii="Cambria Math" w:hAnsi="Cambria Math"/>
               <w:sz w:val="18"/>
               <w:szCs w:val="18"/>
-              <w:lang w:val="en-US"/>
             </w:rPr>
             <m:t>-re</m:t>
           </m:r>
@@ -3908,7 +3377,6 @@
                   <w:i/>
                   <w:sz w:val="18"/>
                   <w:szCs w:val="18"/>
-                  <w:lang w:val="en-US"/>
                 </w:rPr>
               </m:ctrlPr>
             </m:sSubPr>
@@ -3918,7 +3386,6 @@
                   <w:rFonts w:ascii="Cambria Math" w:hAnsi="Cambria Math"/>
                   <w:sz w:val="18"/>
                   <w:szCs w:val="18"/>
-                  <w:lang w:val="en-US"/>
                 </w:rPr>
                 <m:t>s</m:t>
               </m:r>
@@ -3929,7 +3396,6 @@
                   <w:rFonts w:ascii="Cambria Math" w:hAnsi="Cambria Math"/>
                   <w:sz w:val="18"/>
                   <w:szCs w:val="18"/>
-                  <w:lang w:val="en-US"/>
                 </w:rPr>
                 <m:t>i</m:t>
               </m:r>
@@ -3940,7 +3406,6 @@
               <w:rFonts w:ascii="Cambria Math" w:hAnsi="Cambria Math"/>
               <w:sz w:val="18"/>
               <w:szCs w:val="18"/>
-              <w:lang w:val="en-US"/>
             </w:rPr>
             <m:t>=</m:t>
           </m:r>
@@ -3952,7 +3417,6 @@
                   <w:i/>
                   <w:sz w:val="18"/>
                   <w:szCs w:val="18"/>
-                  <w:lang w:val="en-US"/>
                 </w:rPr>
               </m:ctrlPr>
             </m:fPr>
@@ -3962,7 +3426,6 @@
                   <w:rFonts w:ascii="Cambria Math" w:hAnsi="Cambria Math"/>
                   <w:sz w:val="18"/>
                   <w:szCs w:val="18"/>
-                  <w:lang w:val="en-US"/>
                 </w:rPr>
                 <m:t>1</m:t>
               </m:r>
@@ -3973,7 +3436,6 @@
                   <w:rFonts w:ascii="Cambria Math" w:hAnsi="Cambria Math"/>
                   <w:sz w:val="18"/>
                   <w:szCs w:val="18"/>
-                  <w:lang w:val="en-US"/>
                 </w:rPr>
                 <m:t>N</m:t>
               </m:r>
@@ -3984,7 +3446,6 @@
               <w:rFonts w:ascii="Cambria Math" w:hAnsi="Cambria Math"/>
               <w:sz w:val="18"/>
               <w:szCs w:val="18"/>
-              <w:lang w:val="en-US"/>
             </w:rPr>
             <m:t>*</m:t>
           </m:r>
@@ -3998,7 +3459,6 @@
                   <w:i/>
                   <w:sz w:val="18"/>
                   <w:szCs w:val="18"/>
-                  <w:lang w:val="en-US"/>
                 </w:rPr>
               </m:ctrlPr>
             </m:naryPr>
@@ -4011,7 +3471,6 @@
                       <w:i/>
                       <w:sz w:val="18"/>
                       <w:szCs w:val="18"/>
-                      <w:lang w:val="en-US"/>
                     </w:rPr>
                   </m:ctrlPr>
                 </m:eqArrPr>
@@ -4021,7 +3480,6 @@
                       <w:rFonts w:ascii="Cambria Math" w:hAnsi="Cambria Math"/>
                       <w:sz w:val="18"/>
                       <w:szCs w:val="18"/>
-                      <w:lang w:val="en-US"/>
                     </w:rPr>
                     <m:t>j=1</m:t>
                   </m:r>
@@ -4032,7 +3490,6 @@
                       <w:rFonts w:ascii="Cambria Math" w:hAnsi="Cambria Math"/>
                       <w:sz w:val="18"/>
                       <w:szCs w:val="18"/>
-                      <w:lang w:val="en-US"/>
                     </w:rPr>
                     <m:t>i ≠ j</m:t>
                   </m:r>
@@ -4045,7 +3502,6 @@
                   <w:rFonts w:ascii="Cambria Math" w:hAnsi="Cambria Math"/>
                   <w:sz w:val="18"/>
                   <w:szCs w:val="18"/>
-                  <w:lang w:val="en-US"/>
                 </w:rPr>
                 <m:t>N</m:t>
               </m:r>
@@ -4059,7 +3515,6 @@
                       <w:i/>
                       <w:sz w:val="18"/>
                       <w:szCs w:val="18"/>
-                      <w:lang w:val="en-US"/>
                     </w:rPr>
                   </m:ctrlPr>
                 </m:sSubPr>
@@ -4069,7 +3524,6 @@
                       <w:rFonts w:ascii="Cambria Math" w:hAnsi="Cambria Math"/>
                       <w:sz w:val="18"/>
                       <w:szCs w:val="18"/>
-                      <w:lang w:val="en-US"/>
                     </w:rPr>
                     <m:t>v</m:t>
                   </m:r>
@@ -4080,7 +3534,6 @@
                       <w:rFonts w:ascii="Cambria Math" w:hAnsi="Cambria Math"/>
                       <w:sz w:val="18"/>
                       <w:szCs w:val="18"/>
-                      <w:lang w:val="en-US"/>
                     </w:rPr>
                     <m:t>j</m:t>
                   </m:r>
@@ -4091,7 +3544,6 @@
                   <w:rFonts w:ascii="Cambria Math" w:hAnsi="Cambria Math"/>
                   <w:sz w:val="18"/>
                   <w:szCs w:val="18"/>
-                  <w:lang w:val="en-US"/>
                 </w:rPr>
                 <m:t>*</m:t>
               </m:r>
@@ -4103,7 +3555,6 @@
                       <w:i/>
                       <w:sz w:val="18"/>
                       <w:szCs w:val="18"/>
-                      <w:lang w:val="en-US"/>
                     </w:rPr>
                   </m:ctrlPr>
                 </m:sSubPr>
@@ -4113,7 +3564,6 @@
                       <w:rFonts w:ascii="Cambria Math" w:hAnsi="Cambria Math"/>
                       <w:sz w:val="18"/>
                       <w:szCs w:val="18"/>
-                      <w:lang w:val="en-US"/>
                     </w:rPr>
                     <m:t>s</m:t>
                   </m:r>
@@ -4124,7 +3574,6 @@
                       <w:rFonts w:ascii="Cambria Math" w:hAnsi="Cambria Math"/>
                       <w:sz w:val="18"/>
                       <w:szCs w:val="18"/>
-                      <w:lang w:val="en-US"/>
                     </w:rPr>
                     <m:t>j</m:t>
                   </m:r>
@@ -4137,7 +3586,6 @@
               <w:rFonts w:ascii="Cambria Math" w:hAnsi="Cambria Math"/>
               <w:sz w:val="18"/>
               <w:szCs w:val="18"/>
-              <w:lang w:val="en-US"/>
             </w:rPr>
             <m:t>=</m:t>
           </m:r>
@@ -4149,7 +3597,6 @@
                   <w:i/>
                   <w:sz w:val="18"/>
                   <w:szCs w:val="18"/>
-                  <w:lang w:val="en-US"/>
                 </w:rPr>
               </m:ctrlPr>
             </m:fPr>
@@ -4159,7 +3606,6 @@
                   <w:rFonts w:ascii="Cambria Math" w:hAnsi="Cambria Math"/>
                   <w:sz w:val="18"/>
                   <w:szCs w:val="18"/>
-                  <w:lang w:val="en-US"/>
                 </w:rPr>
                 <m:t>1</m:t>
               </m:r>
@@ -4170,7 +3616,6 @@
                   <w:rFonts w:ascii="Cambria Math" w:hAnsi="Cambria Math"/>
                   <w:sz w:val="18"/>
                   <w:szCs w:val="18"/>
-                  <w:lang w:val="en-US"/>
                 </w:rPr>
                 <m:t>N</m:t>
               </m:r>
@@ -4181,7 +3626,6 @@
               <w:rFonts w:ascii="Cambria Math" w:hAnsi="Cambria Math"/>
               <w:sz w:val="18"/>
               <w:szCs w:val="18"/>
-              <w:lang w:val="en-US"/>
             </w:rPr>
             <m:t>*</m:t>
           </m:r>
@@ -4195,7 +3639,6 @@
                   <w:i/>
                   <w:sz w:val="18"/>
                   <w:szCs w:val="18"/>
-                  <w:lang w:val="en-US"/>
                 </w:rPr>
               </m:ctrlPr>
             </m:naryPr>
@@ -4208,7 +3651,6 @@
                       <w:i/>
                       <w:sz w:val="18"/>
                       <w:szCs w:val="18"/>
-                      <w:lang w:val="en-US"/>
                     </w:rPr>
                   </m:ctrlPr>
                 </m:eqArrPr>
@@ -4218,7 +3660,6 @@
                       <w:rFonts w:ascii="Cambria Math" w:hAnsi="Cambria Math"/>
                       <w:sz w:val="18"/>
                       <w:szCs w:val="18"/>
-                      <w:lang w:val="en-US"/>
                     </w:rPr>
                     <m:t>j=1</m:t>
                   </m:r>
@@ -4229,7 +3670,6 @@
                       <w:rFonts w:ascii="Cambria Math" w:hAnsi="Cambria Math"/>
                       <w:sz w:val="18"/>
                       <w:szCs w:val="18"/>
-                      <w:lang w:val="en-US"/>
                     </w:rPr>
                     <m:t>i ≠ j</m:t>
                   </m:r>
@@ -4242,7 +3682,6 @@
                   <w:rFonts w:ascii="Cambria Math" w:hAnsi="Cambria Math"/>
                   <w:sz w:val="18"/>
                   <w:szCs w:val="18"/>
-                  <w:lang w:val="en-US"/>
                 </w:rPr>
                 <m:t>N</m:t>
               </m:r>
@@ -4256,7 +3695,6 @@
                       <w:i/>
                       <w:sz w:val="18"/>
                       <w:szCs w:val="18"/>
-                      <w:lang w:val="en-US"/>
                     </w:rPr>
                   </m:ctrlPr>
                 </m:sSubPr>
@@ -4266,7 +3704,6 @@
                       <w:rFonts w:ascii="Cambria Math" w:hAnsi="Cambria Math"/>
                       <w:sz w:val="18"/>
                       <w:szCs w:val="18"/>
-                      <w:lang w:val="en-US"/>
                     </w:rPr>
                     <m:t>(-u</m:t>
                   </m:r>
@@ -4277,7 +3714,6 @@
                       <w:rFonts w:ascii="Cambria Math" w:hAnsi="Cambria Math"/>
                       <w:sz w:val="18"/>
                       <w:szCs w:val="18"/>
-                      <w:lang w:val="en-US"/>
                     </w:rPr>
                     <m:t>j</m:t>
                   </m:r>
@@ -4288,7 +3724,6 @@
                   <w:rFonts w:ascii="Cambria Math" w:hAnsi="Cambria Math"/>
                   <w:sz w:val="18"/>
                   <w:szCs w:val="18"/>
-                  <w:lang w:val="en-US"/>
                 </w:rPr>
                 <m:t>)*</m:t>
               </m:r>
@@ -4300,7 +3735,6 @@
                       <w:i/>
                       <w:sz w:val="18"/>
                       <w:szCs w:val="18"/>
-                      <w:lang w:val="en-US"/>
                     </w:rPr>
                   </m:ctrlPr>
                 </m:sSubPr>
@@ -4310,7 +3744,6 @@
                       <w:rFonts w:ascii="Cambria Math" w:hAnsi="Cambria Math"/>
                       <w:sz w:val="18"/>
                       <w:szCs w:val="18"/>
-                      <w:lang w:val="en-US"/>
                     </w:rPr>
                     <m:t>s</m:t>
                   </m:r>
@@ -4321,7 +3754,6 @@
                       <w:rFonts w:ascii="Cambria Math" w:hAnsi="Cambria Math"/>
                       <w:sz w:val="18"/>
                       <w:szCs w:val="18"/>
-                      <w:lang w:val="en-US"/>
                     </w:rPr>
                     <m:t>j</m:t>
                   </m:r>
@@ -4334,7 +3766,6 @@
               <w:rFonts w:ascii="Cambria Math" w:hAnsi="Cambria Math"/>
               <w:sz w:val="18"/>
               <w:szCs w:val="18"/>
-              <w:lang w:val="en-US"/>
             </w:rPr>
             <m:t>=-</m:t>
           </m:r>
@@ -4346,7 +3777,6 @@
                   <w:i/>
                   <w:sz w:val="18"/>
                   <w:szCs w:val="18"/>
-                  <w:lang w:val="en-US"/>
                 </w:rPr>
               </m:ctrlPr>
             </m:fPr>
@@ -4356,7 +3786,6 @@
                   <w:rFonts w:ascii="Cambria Math" w:hAnsi="Cambria Math"/>
                   <w:sz w:val="18"/>
                   <w:szCs w:val="18"/>
-                  <w:lang w:val="en-US"/>
                 </w:rPr>
                 <m:t>1</m:t>
               </m:r>
@@ -4367,7 +3796,6 @@
                   <w:rFonts w:ascii="Cambria Math" w:hAnsi="Cambria Math"/>
                   <w:sz w:val="18"/>
                   <w:szCs w:val="18"/>
-                  <w:lang w:val="en-US"/>
                 </w:rPr>
                 <m:t>N</m:t>
               </m:r>
@@ -4378,7 +3806,6 @@
               <w:rFonts w:ascii="Cambria Math" w:hAnsi="Cambria Math"/>
               <w:sz w:val="18"/>
               <w:szCs w:val="18"/>
-              <w:lang w:val="en-US"/>
             </w:rPr>
             <m:t>*</m:t>
           </m:r>
@@ -4392,7 +3819,6 @@
                   <w:i/>
                   <w:sz w:val="18"/>
                   <w:szCs w:val="18"/>
-                  <w:lang w:val="en-US"/>
                 </w:rPr>
               </m:ctrlPr>
             </m:naryPr>
@@ -4405,7 +3831,6 @@
                       <w:i/>
                       <w:sz w:val="18"/>
                       <w:szCs w:val="18"/>
-                      <w:lang w:val="en-US"/>
                     </w:rPr>
                   </m:ctrlPr>
                 </m:eqArrPr>
@@ -4415,7 +3840,6 @@
                       <w:rFonts w:ascii="Cambria Math" w:hAnsi="Cambria Math"/>
                       <w:sz w:val="18"/>
                       <w:szCs w:val="18"/>
-                      <w:lang w:val="en-US"/>
                     </w:rPr>
                     <m:t>j=1</m:t>
                   </m:r>
@@ -4426,7 +3850,6 @@
                       <w:rFonts w:ascii="Cambria Math" w:hAnsi="Cambria Math"/>
                       <w:sz w:val="18"/>
                       <w:szCs w:val="18"/>
-                      <w:lang w:val="en-US"/>
                     </w:rPr>
                     <m:t>i ≠ j</m:t>
                   </m:r>
@@ -4439,7 +3862,6 @@
                   <w:rFonts w:ascii="Cambria Math" w:hAnsi="Cambria Math"/>
                   <w:sz w:val="18"/>
                   <w:szCs w:val="18"/>
-                  <w:lang w:val="en-US"/>
                 </w:rPr>
                 <m:t>N</m:t>
               </m:r>
@@ -4453,7 +3875,6 @@
                       <w:i/>
                       <w:sz w:val="18"/>
                       <w:szCs w:val="18"/>
-                      <w:lang w:val="en-US"/>
                     </w:rPr>
                   </m:ctrlPr>
                 </m:sSubPr>
@@ -4463,7 +3884,6 @@
                       <w:rFonts w:ascii="Cambria Math" w:hAnsi="Cambria Math"/>
                       <w:sz w:val="18"/>
                       <w:szCs w:val="18"/>
-                      <w:lang w:val="en-US"/>
                     </w:rPr>
                     <m:t>u</m:t>
                   </m:r>
@@ -4474,7 +3894,6 @@
                       <w:rFonts w:ascii="Cambria Math" w:hAnsi="Cambria Math"/>
                       <w:sz w:val="18"/>
                       <w:szCs w:val="18"/>
-                      <w:lang w:val="en-US"/>
                     </w:rPr>
                     <m:t>j</m:t>
                   </m:r>
@@ -4485,7 +3904,6 @@
                   <w:rFonts w:ascii="Cambria Math" w:hAnsi="Cambria Math"/>
                   <w:sz w:val="18"/>
                   <w:szCs w:val="18"/>
-                  <w:lang w:val="en-US"/>
                 </w:rPr>
                 <m:t>*</m:t>
               </m:r>
@@ -4497,7 +3915,6 @@
                       <w:i/>
                       <w:sz w:val="18"/>
                       <w:szCs w:val="18"/>
-                      <w:lang w:val="en-US"/>
                     </w:rPr>
                   </m:ctrlPr>
                 </m:sSubPr>
@@ -4507,7 +3924,6 @@
                       <w:rFonts w:ascii="Cambria Math" w:hAnsi="Cambria Math"/>
                       <w:sz w:val="18"/>
                       <w:szCs w:val="18"/>
-                      <w:lang w:val="en-US"/>
                     </w:rPr>
                     <m:t>s</m:t>
                   </m:r>
@@ -4518,7 +3934,6 @@
                       <w:rFonts w:ascii="Cambria Math" w:hAnsi="Cambria Math"/>
                       <w:sz w:val="18"/>
                       <w:szCs w:val="18"/>
-                      <w:lang w:val="en-US"/>
                     </w:rPr>
                     <m:t>j</m:t>
                   </m:r>
@@ -4535,7 +3950,6 @@
               <w:sz w:val="18"/>
               <w:szCs w:val="18"/>
               <w:rtl/>
-              <w:lang w:val="en-US"/>
             </w:rPr>
             <w:br/>
           </m:r>
@@ -4548,7 +3962,6 @@
           <w:sz w:val="18"/>
           <w:szCs w:val="18"/>
           <w:rtl/>
-          <w:lang w:val="en-US"/>
         </w:rPr>
         <w:t xml:space="preserve">אם ניקח </w:t>
       </w:r>
@@ -4559,11 +3972,9 @@
           <w:sz w:val="18"/>
           <w:szCs w:val="18"/>
           <w:rtl/>
-          <w:lang w:val="en-US"/>
         </w:rPr>
         <w:t xml:space="preserve">אחד </w:t>
       </w:r>
-      <w:proofErr w:type="spellStart"/>
       <w:r>
         <w:rPr>
           <w:rFonts w:eastAsiaTheme="minorEastAsia" w:hint="cs"/>
@@ -4571,11 +3982,9 @@
           <w:sz w:val="18"/>
           <w:szCs w:val="18"/>
           <w:rtl/>
-          <w:lang w:val="en-US"/>
         </w:rPr>
         <w:t>מווקטורי</w:t>
       </w:r>
-      <w:proofErr w:type="spellEnd"/>
       <w:r>
         <w:rPr>
           <w:rFonts w:eastAsiaTheme="minorEastAsia" w:hint="cs"/>
@@ -4583,7 +3992,6 @@
           <w:sz w:val="18"/>
           <w:szCs w:val="18"/>
           <w:rtl/>
-          <w:lang w:val="en-US"/>
         </w:rPr>
         <w:t xml:space="preserve"> </w:t>
       </w:r>
@@ -4593,7 +4001,6 @@
           <w:i/>
           <w:sz w:val="18"/>
           <w:szCs w:val="18"/>
-          <w:lang w:val="en-US"/>
         </w:rPr>
         <w:t>U</w:t>
       </w:r>
@@ -4604,7 +4011,6 @@
           <w:sz w:val="18"/>
           <w:szCs w:val="18"/>
           <w:rtl/>
-          <w:lang w:val="en-US"/>
         </w:rPr>
         <w:t xml:space="preserve"> </w:t>
       </w:r>
@@ -4615,7 +4021,6 @@
           <w:sz w:val="18"/>
           <w:szCs w:val="18"/>
           <w:rtl/>
-          <w:lang w:val="en-US"/>
         </w:rPr>
         <w:t xml:space="preserve">ממנו נבנתה הרשת, נקבל תמיד </w:t>
       </w:r>
@@ -4625,7 +4030,6 @@
             <w:rFonts w:ascii="Cambria Math" w:hAnsi="Cambria Math"/>
             <w:sz w:val="18"/>
             <w:szCs w:val="18"/>
-            <w:lang w:val="en-US"/>
           </w:rPr>
           <m:t>sign</m:t>
         </m:r>
@@ -4637,7 +4041,6 @@
                 <w:i/>
                 <w:sz w:val="18"/>
                 <w:szCs w:val="18"/>
-                <w:lang w:val="en-US"/>
               </w:rPr>
             </m:ctrlPr>
           </m:dPr>
@@ -4647,7 +4050,6 @@
                 <w:rFonts w:ascii="Cambria Math" w:hAnsi="Cambria Math"/>
                 <w:sz w:val="18"/>
                 <w:szCs w:val="18"/>
-                <w:lang w:val="en-US"/>
               </w:rPr>
               <m:t>re</m:t>
             </m:r>
@@ -4659,7 +4061,6 @@
                     <w:i/>
                     <w:sz w:val="18"/>
                     <w:szCs w:val="18"/>
-                    <w:lang w:val="en-US"/>
                   </w:rPr>
                 </m:ctrlPr>
               </m:sSubPr>
@@ -4669,7 +4070,6 @@
                     <w:rFonts w:ascii="Cambria Math" w:hAnsi="Cambria Math"/>
                     <w:sz w:val="18"/>
                     <w:szCs w:val="18"/>
-                    <w:lang w:val="en-US"/>
                   </w:rPr>
                   <m:t>s</m:t>
                 </m:r>
@@ -4680,7 +4080,6 @@
                     <w:rFonts w:ascii="Cambria Math" w:hAnsi="Cambria Math"/>
                     <w:sz w:val="18"/>
                     <w:szCs w:val="18"/>
-                    <w:lang w:val="en-US"/>
                   </w:rPr>
                   <m:t>i</m:t>
                 </m:r>
@@ -4693,7 +4092,6 @@
             <w:rFonts w:ascii="Cambria Math" w:hAnsi="Cambria Math"/>
             <w:sz w:val="18"/>
             <w:szCs w:val="18"/>
-            <w:lang w:val="en-US"/>
           </w:rPr>
           <m:t>=sign(</m:t>
         </m:r>
@@ -4705,7 +4103,6 @@
                 <w:i/>
                 <w:sz w:val="18"/>
                 <w:szCs w:val="18"/>
-                <w:lang w:val="en-US"/>
               </w:rPr>
             </m:ctrlPr>
           </m:sSubPr>
@@ -4715,7 +4112,6 @@
                 <w:rFonts w:ascii="Cambria Math" w:hAnsi="Cambria Math"/>
                 <w:sz w:val="18"/>
                 <w:szCs w:val="18"/>
-                <w:lang w:val="en-US"/>
               </w:rPr>
               <m:t>u</m:t>
             </m:r>
@@ -4726,7 +4122,6 @@
                 <w:rFonts w:ascii="Cambria Math" w:hAnsi="Cambria Math"/>
                 <w:sz w:val="18"/>
                 <w:szCs w:val="18"/>
-                <w:lang w:val="en-US"/>
               </w:rPr>
               <m:t>i</m:t>
             </m:r>
@@ -4737,7 +4132,6 @@
             <w:rFonts w:ascii="Cambria Math" w:hAnsi="Cambria Math"/>
             <w:sz w:val="18"/>
             <w:szCs w:val="18"/>
-            <w:lang w:val="en-US"/>
           </w:rPr>
           <m:t>)</m:t>
         </m:r>
@@ -4749,7 +4143,6 @@
           <w:sz w:val="18"/>
           <w:szCs w:val="18"/>
           <w:rtl/>
-          <w:lang w:val="en-US"/>
         </w:rPr>
         <w:t>.</w:t>
       </w:r>
@@ -4763,7 +4156,6 @@
           <w:sz w:val="18"/>
           <w:szCs w:val="18"/>
           <w:rtl/>
-          <w:lang w:val="en-US"/>
         </w:rPr>
       </w:pPr>
       <w:r>
@@ -4773,7 +4165,6 @@
           <w:sz w:val="18"/>
           <w:szCs w:val="18"/>
           <w:rtl/>
-          <w:lang w:val="en-US"/>
         </w:rPr>
         <w:t xml:space="preserve">לכן אם ניקח את </w:t>
       </w:r>
@@ -4784,7 +4175,6 @@
           <w:sz w:val="18"/>
           <w:szCs w:val="18"/>
           <w:rtl/>
-          <w:lang w:val="en-US"/>
         </w:rPr>
         <w:t>הווקטו</w:t>
       </w:r>
@@ -4795,7 +4185,6 @@
           <w:sz w:val="18"/>
           <w:szCs w:val="18"/>
           <w:rtl/>
-          <w:lang w:val="en-US"/>
         </w:rPr>
         <w:t>ר</w:t>
       </w:r>
@@ -4806,7 +4195,6 @@
           <w:sz w:val="18"/>
           <w:szCs w:val="18"/>
           <w:rtl/>
-          <w:lang w:val="en-US"/>
         </w:rPr>
         <w:t xml:space="preserve"> ההופכי לו </w:t>
       </w:r>
@@ -4816,7 +4204,6 @@
           <w:i/>
           <w:sz w:val="18"/>
           <w:szCs w:val="18"/>
-          <w:lang w:val="en-US"/>
         </w:rPr>
         <w:t>V</w:t>
       </w:r>
@@ -4827,7 +4214,6 @@
           <w:sz w:val="18"/>
           <w:szCs w:val="18"/>
           <w:rtl/>
-          <w:lang w:val="en-US"/>
         </w:rPr>
         <w:t xml:space="preserve">, נקבל בהכרח </w:t>
       </w:r>
@@ -4837,7 +4223,6 @@
             <w:rFonts w:ascii="Cambria Math" w:hAnsi="Cambria Math"/>
             <w:sz w:val="18"/>
             <w:szCs w:val="18"/>
-            <w:lang w:val="en-US"/>
           </w:rPr>
           <m:t>sign</m:t>
         </m:r>
@@ -4849,7 +4234,6 @@
                 <w:i/>
                 <w:sz w:val="18"/>
                 <w:szCs w:val="18"/>
-                <w:lang w:val="en-US"/>
               </w:rPr>
             </m:ctrlPr>
           </m:dPr>
@@ -4859,7 +4243,6 @@
                 <w:rFonts w:ascii="Cambria Math" w:hAnsi="Cambria Math"/>
                 <w:sz w:val="18"/>
                 <w:szCs w:val="18"/>
-                <w:lang w:val="en-US"/>
               </w:rPr>
               <m:t>-re</m:t>
             </m:r>
@@ -4871,7 +4254,6 @@
                     <w:i/>
                     <w:sz w:val="18"/>
                     <w:szCs w:val="18"/>
-                    <w:lang w:val="en-US"/>
                   </w:rPr>
                 </m:ctrlPr>
               </m:sSubPr>
@@ -4881,7 +4263,6 @@
                     <w:rFonts w:ascii="Cambria Math" w:hAnsi="Cambria Math"/>
                     <w:sz w:val="18"/>
                     <w:szCs w:val="18"/>
-                    <w:lang w:val="en-US"/>
                   </w:rPr>
                   <m:t>s</m:t>
                 </m:r>
@@ -4892,7 +4273,6 @@
                     <w:rFonts w:ascii="Cambria Math" w:hAnsi="Cambria Math"/>
                     <w:sz w:val="18"/>
                     <w:szCs w:val="18"/>
-                    <w:lang w:val="en-US"/>
                   </w:rPr>
                   <m:t>i</m:t>
                 </m:r>
@@ -4905,7 +4285,6 @@
             <w:rFonts w:ascii="Cambria Math" w:hAnsi="Cambria Math"/>
             <w:sz w:val="18"/>
             <w:szCs w:val="18"/>
-            <w:lang w:val="en-US"/>
           </w:rPr>
           <m:t>=sign</m:t>
         </m:r>
@@ -4917,7 +4296,6 @@
                 <w:i/>
                 <w:sz w:val="18"/>
                 <w:szCs w:val="18"/>
-                <w:lang w:val="en-US"/>
               </w:rPr>
             </m:ctrlPr>
           </m:dPr>
@@ -4930,7 +4308,6 @@
                     <w:i/>
                     <w:sz w:val="18"/>
                     <w:szCs w:val="18"/>
-                    <w:lang w:val="en-US"/>
                   </w:rPr>
                 </m:ctrlPr>
               </m:sSubPr>
@@ -4940,7 +4317,6 @@
                     <w:rFonts w:ascii="Cambria Math" w:hAnsi="Cambria Math"/>
                     <w:sz w:val="18"/>
                     <w:szCs w:val="18"/>
-                    <w:lang w:val="en-US"/>
                   </w:rPr>
                   <m:t>-u</m:t>
                 </m:r>
@@ -4951,7 +4327,6 @@
                     <w:rFonts w:ascii="Cambria Math" w:hAnsi="Cambria Math"/>
                     <w:sz w:val="18"/>
                     <w:szCs w:val="18"/>
-                    <w:lang w:val="en-US"/>
                   </w:rPr>
                   <m:t>i</m:t>
                 </m:r>
@@ -4967,7 +4342,6 @@
           <w:sz w:val="18"/>
           <w:szCs w:val="18"/>
           <w:rtl/>
-          <w:lang w:val="en-US"/>
         </w:rPr>
         <w:t>, לפי (*).</w:t>
       </w:r>
@@ -4981,7 +4355,6 @@
           <w:sz w:val="18"/>
           <w:szCs w:val="18"/>
           <w:rtl/>
-          <w:lang w:val="en-US"/>
         </w:rPr>
       </w:pPr>
       <w:r>
@@ -4991,7 +4364,6 @@
           <w:sz w:val="18"/>
           <w:szCs w:val="18"/>
           <w:rtl/>
-          <w:lang w:val="en-US"/>
         </w:rPr>
         <w:t>כלומר שהסימן של</w:t>
       </w:r>
@@ -5001,7 +4373,6 @@
           <w:i/>
           <w:sz w:val="18"/>
           <w:szCs w:val="18"/>
-          <w:lang w:val="en-US"/>
         </w:rPr>
         <w:t xml:space="preserve"> </w:t>
       </w:r>
@@ -5012,7 +4383,6 @@
           <w:sz w:val="18"/>
           <w:szCs w:val="18"/>
           <w:rtl/>
-          <w:lang w:val="en-US"/>
         </w:rPr>
         <w:t xml:space="preserve"> </w:t>
       </w:r>
@@ -5025,7 +4395,6 @@
                 <w:i/>
                 <w:sz w:val="18"/>
                 <w:szCs w:val="18"/>
-                <w:lang w:val="en-US"/>
               </w:rPr>
             </m:ctrlPr>
           </m:sSubPr>
@@ -5035,7 +4404,6 @@
                 <w:rFonts w:ascii="Cambria Math" w:eastAsiaTheme="minorEastAsia" w:hAnsi="Cambria Math"/>
                 <w:sz w:val="18"/>
                 <w:szCs w:val="18"/>
-                <w:lang w:val="en-US"/>
               </w:rPr>
               <m:t>v</m:t>
             </m:r>
@@ -5046,7 +4414,6 @@
                 <w:rFonts w:ascii="Cambria Math" w:eastAsiaTheme="minorEastAsia" w:hAnsi="Cambria Math"/>
                 <w:sz w:val="18"/>
                 <w:szCs w:val="18"/>
-                <w:lang w:val="en-US"/>
               </w:rPr>
               <m:t>i</m:t>
             </m:r>
@@ -5060,22 +4427,18 @@
           <w:sz w:val="18"/>
           <w:szCs w:val="18"/>
           <w:rtl/>
-          <w:lang w:val="en-US"/>
         </w:rPr>
         <w:t xml:space="preserve"> לא ישתנה לשום </w:t>
       </w:r>
-      <w:proofErr w:type="spellStart"/>
       <w:r>
         <w:rPr>
           <w:rFonts w:eastAsiaTheme="minorEastAsia"/>
           <w:i/>
           <w:sz w:val="18"/>
           <w:szCs w:val="18"/>
-          <w:lang w:val="en-US"/>
         </w:rPr>
         <w:t>i</w:t>
       </w:r>
-      <w:proofErr w:type="spellEnd"/>
       <w:r>
         <w:rPr>
           <w:rFonts w:eastAsiaTheme="minorEastAsia" w:hint="cs"/>
@@ -5083,7 +4446,6 @@
           <w:sz w:val="18"/>
           <w:szCs w:val="18"/>
           <w:rtl/>
-          <w:lang w:val="en-US"/>
         </w:rPr>
         <w:t xml:space="preserve"> כבר מהסיבוב הראשון, ולכן </w:t>
       </w:r>
@@ -5096,7 +4458,6 @@
                 <w:i/>
                 <w:sz w:val="18"/>
                 <w:szCs w:val="18"/>
-                <w:lang w:val="en-US"/>
               </w:rPr>
             </m:ctrlPr>
           </m:sSubPr>
@@ -5106,7 +4467,6 @@
                 <w:rFonts w:ascii="Cambria Math" w:eastAsiaTheme="minorEastAsia" w:hAnsi="Cambria Math"/>
                 <w:sz w:val="18"/>
                 <w:szCs w:val="18"/>
-                <w:lang w:val="en-US"/>
               </w:rPr>
               <m:t>v</m:t>
             </m:r>
@@ -5117,7 +4477,6 @@
                 <w:rFonts w:ascii="Cambria Math" w:eastAsiaTheme="minorEastAsia" w:hAnsi="Cambria Math"/>
                 <w:sz w:val="18"/>
                 <w:szCs w:val="18"/>
-                <w:lang w:val="en-US"/>
               </w:rPr>
               <m:t>i</m:t>
             </m:r>
@@ -5131,7 +4490,6 @@
           <w:sz w:val="18"/>
           <w:szCs w:val="18"/>
           <w:rtl/>
-          <w:lang w:val="en-US"/>
         </w:rPr>
         <w:t xml:space="preserve"> לא ישתנה.</w:t>
       </w:r>
@@ -5145,7 +4503,6 @@
           <w:sz w:val="18"/>
           <w:szCs w:val="18"/>
           <w:rtl/>
-          <w:lang w:val="en-US"/>
         </w:rPr>
       </w:pPr>
       <w:r>
@@ -5155,7 +4512,6 @@
           <w:sz w:val="18"/>
           <w:szCs w:val="18"/>
           <w:rtl/>
-          <w:lang w:val="en-US"/>
         </w:rPr>
         <w:t xml:space="preserve">מכיוון שלכל הווקטורים בסעיף מתקיים </w:t>
       </w:r>
@@ -5168,7 +4524,6 @@
                 <w:i/>
                 <w:sz w:val="18"/>
                 <w:szCs w:val="18"/>
-                <w:lang w:val="en-US"/>
               </w:rPr>
             </m:ctrlPr>
           </m:sSubPr>
@@ -5178,7 +4533,6 @@
                 <w:rFonts w:ascii="Cambria Math" w:eastAsiaTheme="minorEastAsia" w:hAnsi="Cambria Math"/>
                 <w:sz w:val="18"/>
                 <w:szCs w:val="18"/>
-                <w:lang w:val="en-US"/>
               </w:rPr>
               <m:t>U</m:t>
             </m:r>
@@ -5189,7 +4543,6 @@
                 <w:rFonts w:ascii="Cambria Math" w:eastAsiaTheme="minorEastAsia" w:hAnsi="Cambria Math"/>
                 <w:sz w:val="18"/>
                 <w:szCs w:val="18"/>
-                <w:lang w:val="en-US"/>
               </w:rPr>
               <m:t>i</m:t>
             </m:r>
@@ -5200,7 +4553,6 @@
             <w:rFonts w:ascii="Cambria Math" w:eastAsiaTheme="minorEastAsia" w:hAnsi="Cambria Math"/>
             <w:sz w:val="18"/>
             <w:szCs w:val="18"/>
-            <w:lang w:val="en-US"/>
           </w:rPr>
           <m:t>=~Original</m:t>
         </m:r>
@@ -5212,7 +4564,6 @@
                 <w:i/>
                 <w:sz w:val="18"/>
                 <w:szCs w:val="18"/>
-                <w:lang w:val="en-US"/>
               </w:rPr>
             </m:ctrlPr>
           </m:dPr>
@@ -5225,7 +4576,6 @@
                     <w:i/>
                     <w:sz w:val="18"/>
                     <w:szCs w:val="18"/>
-                    <w:lang w:val="en-US"/>
                   </w:rPr>
                 </m:ctrlPr>
               </m:sSubPr>
@@ -5235,7 +4585,6 @@
                     <w:rFonts w:ascii="Cambria Math" w:eastAsiaTheme="minorEastAsia" w:hAnsi="Cambria Math"/>
                     <w:sz w:val="18"/>
                     <w:szCs w:val="18"/>
-                    <w:lang w:val="en-US"/>
                   </w:rPr>
                   <m:t>U</m:t>
                 </m:r>
@@ -5246,7 +4595,6 @@
                     <w:rFonts w:ascii="Cambria Math" w:eastAsiaTheme="minorEastAsia" w:hAnsi="Cambria Math"/>
                     <w:sz w:val="18"/>
                     <w:szCs w:val="18"/>
-                    <w:lang w:val="en-US"/>
                   </w:rPr>
                   <m:t>i</m:t>
                 </m:r>
@@ -5262,7 +4610,6 @@
           <w:sz w:val="18"/>
           <w:szCs w:val="18"/>
           <w:rtl/>
-          <w:lang w:val="en-US"/>
         </w:rPr>
         <w:t xml:space="preserve"> , אזי שלושתם לא ישתנו כתוצאה מפעולת הרשת.</w:t>
       </w:r>
@@ -5275,7 +4622,6 @@
           <w:sz w:val="18"/>
           <w:szCs w:val="18"/>
           <w:rtl/>
-          <w:lang w:val="en-US"/>
         </w:rPr>
       </w:pPr>
       <w:r>
@@ -5285,7 +4631,6 @@
           <w:sz w:val="18"/>
           <w:szCs w:val="18"/>
           <w:rtl/>
-          <w:lang w:val="en-US"/>
         </w:rPr>
         <w:br w:type="page"/>
       </w:r>
@@ -5296,7 +4641,6 @@
         <w:rPr>
           <w:u w:val="single"/>
           <w:rtl/>
-          <w:lang w:val="en-US"/>
         </w:rPr>
       </w:pPr>
       <w:r>
@@ -5304,7 +4648,6 @@
           <w:rFonts w:hint="cs"/>
           <w:u w:val="single"/>
           <w:rtl/>
-          <w:lang w:val="en-US"/>
         </w:rPr>
         <w:lastRenderedPageBreak/>
         <w:t xml:space="preserve">שאלה </w:t>
@@ -5314,7 +4657,6 @@
           <w:rFonts w:hint="cs"/>
           <w:u w:val="single"/>
           <w:rtl/>
-          <w:lang w:val="en-US"/>
         </w:rPr>
         <w:t>2</w:t>
       </w:r>
@@ -5325,7 +4667,6 @@
         <w:rPr>
           <w:rFonts w:eastAsiaTheme="minorEastAsia"/>
           <w:i/>
-          <w:lang w:val="en-US"/>
         </w:rPr>
       </w:pPr>
       <w:r>
@@ -5333,7 +4674,6 @@
           <w:rFonts w:eastAsiaTheme="minorEastAsia" w:hint="cs"/>
           <w:i/>
           <w:rtl/>
-          <w:lang w:val="en-US"/>
         </w:rPr>
         <w:t>א. וידאו</w:t>
       </w:r>
@@ -5345,7 +4685,6 @@
           <w:rFonts w:eastAsiaTheme="minorEastAsia"/>
           <w:i/>
           <w:rtl/>
-          <w:lang w:val="en-US"/>
         </w:rPr>
       </w:pPr>
       <w:r>
@@ -5353,29 +4692,8 @@
           <w:rFonts w:eastAsiaTheme="minorEastAsia" w:hint="cs"/>
           <w:i/>
           <w:rtl/>
-          <w:lang w:val="en-US"/>
-        </w:rPr>
-        <w:t xml:space="preserve">ב. הוראות </w:t>
-      </w:r>
-      <w:proofErr w:type="spellStart"/>
-      <w:r>
-        <w:rPr>
-          <w:rFonts w:eastAsiaTheme="minorEastAsia" w:hint="cs"/>
-          <w:i/>
-          <w:rtl/>
-          <w:lang w:val="en-US"/>
-        </w:rPr>
-        <w:t>קימפול</w:t>
-      </w:r>
-      <w:proofErr w:type="spellEnd"/>
-      <w:r>
-        <w:rPr>
-          <w:rFonts w:eastAsiaTheme="minorEastAsia" w:hint="cs"/>
-          <w:i/>
-          <w:rtl/>
-          <w:lang w:val="en-US"/>
-        </w:rPr>
-        <w:t xml:space="preserve"> והרצה:</w:t>
+        </w:rPr>
+        <w:t>ב. הוראות קימפול והרצה:</w:t>
       </w:r>
     </w:p>
     <w:p>
@@ -5390,7 +4708,6 @@
           <w:rFonts w:eastAsiaTheme="minorEastAsia"/>
           <w:i/>
           <w:rtl/>
-          <w:lang w:val="en-US"/>
         </w:rPr>
       </w:pPr>
       <w:r>
@@ -5398,29 +4715,8 @@
           <w:rFonts w:eastAsiaTheme="minorEastAsia" w:hint="cs"/>
           <w:i/>
           <w:rtl/>
-          <w:lang w:val="en-US"/>
-        </w:rPr>
-        <w:t xml:space="preserve">התקן </w:t>
-      </w:r>
-      <w:proofErr w:type="spellStart"/>
-      <w:r>
-        <w:rPr>
-          <w:rFonts w:eastAsiaTheme="minorEastAsia" w:hint="cs"/>
-          <w:i/>
-          <w:rtl/>
-          <w:lang w:val="en-US"/>
-        </w:rPr>
-        <w:t>פייתון</w:t>
-      </w:r>
-      <w:proofErr w:type="spellEnd"/>
-      <w:r>
-        <w:rPr>
-          <w:rFonts w:eastAsiaTheme="minorEastAsia" w:hint="cs"/>
-          <w:i/>
-          <w:rtl/>
-          <w:lang w:val="en-US"/>
-        </w:rPr>
-        <w:t xml:space="preserve"> 3.9+.</w:t>
+        </w:rPr>
+        <w:t>התקן פייתון 3.9+.</w:t>
       </w:r>
     </w:p>
     <w:p>
@@ -5434,7 +4730,6 @@
         <w:rPr>
           <w:rFonts w:eastAsiaTheme="minorEastAsia"/>
           <w:i/>
-          <w:lang w:val="en-US"/>
         </w:rPr>
       </w:pPr>
       <w:r>
@@ -5442,7 +4737,6 @@
           <w:rFonts w:eastAsiaTheme="minorEastAsia" w:hint="cs"/>
           <w:i/>
           <w:rtl/>
-          <w:lang w:val="en-US"/>
         </w:rPr>
         <w:t>חלץ את קובץ ה-</w:t>
       </w:r>
@@ -5450,7 +4744,6 @@
         <w:rPr>
           <w:rFonts w:eastAsiaTheme="minorEastAsia"/>
           <w:i/>
-          <w:lang w:val="en-US"/>
         </w:rPr>
         <w:t>zip</w:t>
       </w:r>
@@ -5459,7 +4752,6 @@
           <w:rFonts w:eastAsiaTheme="minorEastAsia" w:hint="cs"/>
           <w:i/>
           <w:rtl/>
-          <w:lang w:val="en-US"/>
         </w:rPr>
         <w:t xml:space="preserve"> לתיקייה לבחירתך</w:t>
       </w:r>
@@ -5475,7 +4767,6 @@
         <w:rPr>
           <w:rFonts w:eastAsiaTheme="minorEastAsia"/>
           <w:i/>
-          <w:lang w:val="en-US"/>
         </w:rPr>
       </w:pPr>
       <w:r>
@@ -5483,7 +4774,6 @@
           <w:rFonts w:eastAsiaTheme="minorEastAsia" w:hint="cs"/>
           <w:i/>
           <w:rtl/>
-          <w:lang w:val="en-US"/>
         </w:rPr>
         <w:t xml:space="preserve">התקן את הספריות </w:t>
       </w:r>
@@ -5491,7 +4781,6 @@
         <w:rPr>
           <w:rFonts w:eastAsiaTheme="minorEastAsia"/>
           <w:i/>
-          <w:lang w:val="en-US"/>
         </w:rPr>
         <w:t>matplotlib</w:t>
       </w:r>
@@ -5500,7 +4789,6 @@
           <w:rFonts w:eastAsiaTheme="minorEastAsia" w:hint="cs"/>
           <w:i/>
           <w:rtl/>
-          <w:lang w:val="en-US"/>
         </w:rPr>
         <w:t xml:space="preserve"> ו-</w:t>
       </w:r>
@@ -5508,7 +4796,6 @@
         <w:rPr>
           <w:rFonts w:eastAsiaTheme="minorEastAsia"/>
           <w:i/>
-          <w:lang w:val="en-US"/>
         </w:rPr>
         <w:t>NumPy</w:t>
       </w:r>
@@ -5517,7 +4804,6 @@
           <w:rFonts w:eastAsiaTheme="minorEastAsia" w:hint="cs"/>
           <w:i/>
           <w:rtl/>
-          <w:lang w:val="en-US"/>
         </w:rPr>
         <w:t xml:space="preserve"> </w:t>
       </w:r>
@@ -5526,7 +4812,6 @@
           <w:rFonts w:eastAsiaTheme="minorEastAsia"/>
           <w:i/>
           <w:rtl/>
-          <w:lang w:val="en-US"/>
         </w:rPr>
         <w:t>–</w:t>
       </w:r>
@@ -5535,7 +4820,6 @@
           <w:rFonts w:eastAsiaTheme="minorEastAsia" w:hint="cs"/>
           <w:i/>
           <w:rtl/>
-          <w:lang w:val="en-US"/>
         </w:rPr>
         <w:t xml:space="preserve"> לשם כך ניתן להריץ את הפקודה:</w:t>
       </w:r>
@@ -5551,14 +4835,12 @@
         <w:rPr>
           <w:rFonts w:eastAsiaTheme="minorEastAsia"/>
           <w:i/>
-          <w:lang w:val="en-US"/>
         </w:rPr>
       </w:pPr>
       <w:r>
         <w:rPr>
           <w:rFonts w:eastAsiaTheme="minorEastAsia"/>
           <w:i/>
-          <w:lang w:val="en-US"/>
         </w:rPr>
         <w:t>pip install -r requirements.txt</w:t>
       </w:r>
@@ -5574,7 +4856,6 @@
         <w:rPr>
           <w:rFonts w:eastAsiaTheme="minorEastAsia"/>
           <w:i/>
-          <w:lang w:val="en-US"/>
         </w:rPr>
       </w:pPr>
       <w:r>
@@ -5582,7 +4863,6 @@
           <w:rFonts w:eastAsiaTheme="minorEastAsia" w:hint="cs"/>
           <w:i/>
           <w:rtl/>
-          <w:lang w:val="en-US"/>
         </w:rPr>
         <w:t>הרץ את הקוד בעזרת הפקודה:</w:t>
       </w:r>
@@ -5598,14 +4878,12 @@
         <w:rPr>
           <w:rFonts w:eastAsiaTheme="minorEastAsia"/>
           <w:i/>
-          <w:lang w:val="en-US"/>
         </w:rPr>
       </w:pPr>
       <w:r>
         <w:rPr>
           <w:rFonts w:eastAsiaTheme="minorEastAsia"/>
           <w:i/>
-          <w:lang w:val="en-US"/>
         </w:rPr>
         <w:t>python main.py</w:t>
       </w:r>
@@ -5637,7 +4915,6 @@
           <w:b/>
           <w:bCs/>
           <w:rtl/>
-          <w:lang w:val="en-US"/>
         </w:rPr>
         <w:t>מציאת ועיבוד ה</w:t>
       </w:r>
@@ -5685,7 +4962,6 @@
         <w:bidi/>
         <w:rPr>
           <w:rtl/>
-          <w:lang w:val="en-US"/>
         </w:rPr>
       </w:pPr>
       <w:r>
@@ -5707,23 +4983,7 @@
           <w:rFonts w:hint="cs"/>
           <w:rtl/>
         </w:rPr>
-        <w:t xml:space="preserve">יל מעל 2000 </w:t>
-      </w:r>
-      <w:proofErr w:type="spellStart"/>
-      <w:r>
-        <w:rPr>
-          <w:rFonts w:hint="cs"/>
-          <w:rtl/>
-        </w:rPr>
-        <w:t>קונפיגורציות</w:t>
-      </w:r>
-      <w:proofErr w:type="spellEnd"/>
-      <w:r>
-        <w:rPr>
-          <w:rFonts w:hint="cs"/>
-          <w:rtl/>
-        </w:rPr>
-        <w:t xml:space="preserve"> של משחק החיים בקבצי </w:t>
+        <w:t xml:space="preserve">יל מעל 2000 קונפיגורציות של משחק החיים בקבצי </w:t>
       </w:r>
       <w:r>
         <w:rPr>
@@ -5746,32 +5006,22 @@
         <w:t>בעזרת</w:t>
       </w:r>
       <w:r>
-        <w:rPr>
-          <w:lang w:val="en-US"/>
-        </w:rPr>
         <w:t xml:space="preserve"> </w:t>
       </w:r>
       <w:r>
         <w:rPr>
           <w:rFonts w:hint="cs"/>
           <w:rtl/>
-          <w:lang w:val="en-US"/>
         </w:rPr>
         <w:t xml:space="preserve"> </w:t>
       </w:r>
-      <w:proofErr w:type="spellStart"/>
-      <w:r>
-        <w:rPr>
-          <w:lang w:val="en-US"/>
-        </w:rPr>
+      <w:r>
         <w:t>rle_decoder</w:t>
       </w:r>
-      <w:proofErr w:type="spellEnd"/>
-      <w:r>
-        <w:rPr>
-          <w:rFonts w:hint="cs"/>
-          <w:rtl/>
-          <w:lang w:val="en-US"/>
+      <w:r>
+        <w:rPr>
+          <w:rFonts w:hint="cs"/>
+          <w:rtl/>
         </w:rPr>
         <w:t xml:space="preserve"> שכתבתי, המרתי כל קובץ למטריצה. לאחר מכן "גזרתי" את האפסים במסגרת המטריצה. סיננתי כל מטריצה שגודלה מעל 32*32 שכן היא גדולה מדי </w:t>
       </w:r>
@@ -5779,7 +5029,6 @@
         <w:rPr>
           <w:rFonts w:hint="cs"/>
           <w:rtl/>
-          <w:lang w:val="en-US"/>
         </w:rPr>
         <w:t>עבור ה</w:t>
       </w:r>
@@ -5787,7 +5036,6 @@
         <w:rPr>
           <w:rFonts w:hint="cs"/>
           <w:rtl/>
-          <w:lang w:val="en-US"/>
         </w:rPr>
         <w:t xml:space="preserve">רשת (היה עליי לבחור סף כלשהו). </w:t>
       </w:r>
@@ -5795,37 +5043,26 @@
         <w:rPr>
           <w:rFonts w:hint="cs"/>
           <w:rtl/>
-          <w:lang w:val="en-US"/>
         </w:rPr>
         <w:t xml:space="preserve">נותרתי עם 160 קבצי </w:t>
       </w:r>
       <w:r>
-        <w:rPr>
-          <w:lang w:val="en-US"/>
-        </w:rPr>
         <w:t>oscillators</w:t>
       </w:r>
       <w:r>
         <w:rPr>
           <w:rFonts w:hint="cs"/>
           <w:rtl/>
-          <w:lang w:val="en-US"/>
         </w:rPr>
         <w:t xml:space="preserve"> ו-80 </w:t>
       </w:r>
-      <w:proofErr w:type="spellStart"/>
-      <w:r>
-        <w:rPr>
-          <w:lang w:val="en-US"/>
-        </w:rPr>
+      <w:r>
         <w:t>non_oscillators</w:t>
       </w:r>
-      <w:proofErr w:type="spellEnd"/>
-      <w:r>
-        <w:rPr>
-          <w:rFonts w:hint="cs"/>
-          <w:rtl/>
-          <w:lang w:val="en-US"/>
+      <w:r>
+        <w:rPr>
+          <w:rFonts w:hint="cs"/>
+          <w:rtl/>
         </w:rPr>
         <w:t>.</w:t>
       </w:r>
@@ -5835,14 +5072,12 @@
         <w:bidi/>
         <w:rPr>
           <w:rtl/>
-          <w:lang w:val="en-US"/>
-        </w:rPr>
-      </w:pPr>
-      <w:r>
-        <w:rPr>
-          <w:rFonts w:hint="cs"/>
-          <w:rtl/>
-          <w:lang w:val="en-US"/>
+        </w:rPr>
+      </w:pPr>
+      <w:r>
+        <w:rPr>
+          <w:rFonts w:hint="cs"/>
+          <w:rtl/>
         </w:rPr>
         <w:t xml:space="preserve">בעת טעינת הסט עבור אימון ובדיקה, </w:t>
       </w:r>
@@ -5850,7 +5085,6 @@
         <w:rPr>
           <w:rFonts w:hint="cs"/>
           <w:rtl/>
-          <w:lang w:val="en-US"/>
         </w:rPr>
         <w:t xml:space="preserve">טענתי כל אחד מהקבצים המסוננים בצורה דומה. את </w:t>
       </w:r>
@@ -5858,7 +5092,6 @@
         <w:rPr>
           <w:rFonts w:hint="cs"/>
           <w:rtl/>
-          <w:lang w:val="en-US"/>
         </w:rPr>
         <w:t xml:space="preserve">המטריצה </w:t>
       </w:r>
@@ -5866,7 +5099,6 @@
         <w:rPr>
           <w:rFonts w:hint="cs"/>
           <w:rtl/>
-          <w:lang w:val="en-US"/>
         </w:rPr>
         <w:t xml:space="preserve">שהתקבלה לכל קובץ ריפדתי </w:t>
       </w:r>
@@ -5874,7 +5106,6 @@
         <w:rPr>
           <w:rFonts w:hint="cs"/>
           <w:rtl/>
-          <w:lang w:val="en-US"/>
         </w:rPr>
         <w:t xml:space="preserve">ב-0 חזרה לגודל של 32*32 ואז שיטחתי אותה </w:t>
       </w:r>
@@ -5882,7 +5113,6 @@
         <w:rPr>
           <w:rFonts w:hint="cs"/>
           <w:rtl/>
-          <w:lang w:val="en-US"/>
         </w:rPr>
         <w:t>לווקטו</w:t>
       </w:r>
@@ -5890,7 +5120,6 @@
         <w:rPr>
           <w:rFonts w:hint="eastAsia"/>
           <w:rtl/>
-          <w:lang w:val="en-US"/>
         </w:rPr>
         <w:t>ר</w:t>
       </w:r>
@@ -5898,21 +5127,16 @@
         <w:rPr>
           <w:rFonts w:hint="cs"/>
           <w:rtl/>
-          <w:lang w:val="en-US"/>
         </w:rPr>
         <w:t xml:space="preserve"> בגודל </w:t>
       </w:r>
       <w:r>
-        <w:rPr>
-          <w:lang w:val="en-US"/>
-        </w:rPr>
         <w:t>1</w:t>
       </w:r>
       <w:r>
         <w:rPr>
           <w:rFonts w:hint="cs"/>
           <w:rtl/>
-          <w:lang w:val="en-US"/>
         </w:rPr>
         <w:t xml:space="preserve"> על 1024</w:t>
       </w:r>
@@ -5920,7 +5144,6 @@
         <w:rPr>
           <w:rFonts w:hint="cs"/>
           <w:rtl/>
-          <w:lang w:val="en-US"/>
         </w:rPr>
         <w:t xml:space="preserve">, </w:t>
       </w:r>
@@ -5928,7 +5151,6 @@
         <w:rPr>
           <w:rFonts w:hint="cs"/>
           <w:rtl/>
-          <w:lang w:val="en-US"/>
         </w:rPr>
         <w:t>שיהווה</w:t>
       </w:r>
@@ -5936,7 +5158,6 @@
         <w:rPr>
           <w:rFonts w:hint="cs"/>
           <w:rtl/>
-          <w:lang w:val="en-US"/>
         </w:rPr>
         <w:t xml:space="preserve"> קלט לרשת</w:t>
       </w:r>
@@ -5944,7 +5165,6 @@
         <w:rPr>
           <w:rFonts w:hint="cs"/>
           <w:rtl/>
-          <w:lang w:val="en-US"/>
         </w:rPr>
         <w:t>, לכן רוחב השכבה הראשונה, של הקלט, הוא 1024 נוירונים.</w:t>
       </w:r>
@@ -5954,252 +5174,171 @@
         <w:bidi/>
         <w:rPr>
           <w:rtl/>
-          <w:lang w:val="en-US"/>
-        </w:rPr>
-      </w:pPr>
-      <w:r>
-        <w:rPr>
-          <w:rFonts w:hint="cs"/>
-          <w:rtl/>
-          <w:lang w:val="en-US"/>
-        </w:rPr>
-        <w:t xml:space="preserve">בנוסף , לכל מטריצה יצרתי 4 </w:t>
-      </w:r>
-      <w:proofErr w:type="spellStart"/>
-      <w:r>
-        <w:rPr>
-          <w:rFonts w:hint="cs"/>
-          <w:rtl/>
-          <w:lang w:val="en-US"/>
-        </w:rPr>
-        <w:t>אוגמנטציות</w:t>
-      </w:r>
-      <w:proofErr w:type="spellEnd"/>
-      <w:r>
-        <w:rPr>
-          <w:rFonts w:hint="cs"/>
-          <w:rtl/>
-          <w:lang w:val="en-US"/>
-        </w:rPr>
-        <w:t xml:space="preserve"> של סיבוב ב-90 מעלות, שכן זהו גם כן </w:t>
-      </w:r>
-      <w:r>
-        <w:rPr>
-          <w:lang w:val="en-US"/>
-        </w:rPr>
+        </w:rPr>
+      </w:pPr>
+      <w:r>
+        <w:rPr>
+          <w:rFonts w:hint="cs"/>
+          <w:rtl/>
+        </w:rPr>
+        <w:t xml:space="preserve">בנוסף , לכל מטריצה יצרתי 4 אוגמנטציות של סיבוב ב-90 מעלות, שכן זהו גם כן </w:t>
+      </w:r>
+      <w:r>
         <w:t>oscillator</w:t>
       </w:r>
       <w:r>
         <w:rPr>
           <w:rFonts w:hint="cs"/>
           <w:rtl/>
-          <w:lang w:val="en-US"/>
-        </w:rPr>
-        <w:t xml:space="preserve">, וסיננתי </w:t>
-      </w:r>
-      <w:proofErr w:type="spellStart"/>
-      <w:r>
-        <w:rPr>
-          <w:rFonts w:hint="cs"/>
-          <w:rtl/>
-          <w:lang w:val="en-US"/>
-        </w:rPr>
-        <w:t>אוגמנטציות</w:t>
-      </w:r>
-      <w:proofErr w:type="spellEnd"/>
-      <w:r>
-        <w:rPr>
-          <w:rFonts w:hint="cs"/>
-          <w:rtl/>
-          <w:lang w:val="en-US"/>
-        </w:rPr>
+        </w:rPr>
+        <w:t xml:space="preserve">, וסיננתי אוגמנטציות </w:t>
+      </w:r>
+      <w:r>
+        <w:rPr>
+          <w:rFonts w:hint="cs"/>
+          <w:rtl/>
+        </w:rPr>
+        <w:t>שחזרו על עצמן</w:t>
+      </w:r>
+      <w:r>
+        <w:rPr>
+          <w:rFonts w:hint="cs"/>
+          <w:rtl/>
+        </w:rPr>
+        <w:t xml:space="preserve">. נותרתי עם 552 </w:t>
+      </w:r>
+      <w:r>
+        <w:t>oscillators</w:t>
+      </w:r>
+      <w:r>
+        <w:rPr>
+          <w:rFonts w:hint="cs"/>
+          <w:rtl/>
+        </w:rPr>
+        <w:t xml:space="preserve"> ועוד 318 </w:t>
+      </w:r>
+      <w:r>
+        <w:t>non-oscillators</w:t>
+      </w:r>
+      <w:r>
+        <w:rPr>
+          <w:rFonts w:hint="cs"/>
+          <w:rtl/>
+        </w:rPr>
+        <w:t>.</w:t>
+      </w:r>
+    </w:p>
+    <w:p>
+      <w:pPr>
+        <w:bidi/>
+        <w:rPr>
+          <w:rtl/>
+        </w:rPr>
+      </w:pPr>
+      <w:r>
+        <w:rPr>
+          <w:rFonts w:hint="cs"/>
+          <w:rtl/>
+        </w:rPr>
+        <w:t>את אוסף המידע חילקתי ל-</w:t>
+      </w:r>
+      <w:r>
+        <w:t>train set, test set</w:t>
+      </w:r>
+      <w:r>
+        <w:rPr>
+          <w:rFonts w:hint="cs"/>
+          <w:rtl/>
+        </w:rPr>
+        <w:t xml:space="preserve"> באופן אקראי, כאשר </w:t>
+      </w:r>
+      <w:r>
+        <w:rPr>
+          <w:rFonts w:hint="cs"/>
+          <w:rtl/>
+        </w:rPr>
+        <w:t>7</w:t>
+      </w:r>
+      <w:r>
+        <w:rPr>
+          <w:rFonts w:hint="cs"/>
+          <w:rtl/>
+        </w:rPr>
+        <w:t>0%</w:t>
+      </w:r>
+      <w:r>
         <w:t xml:space="preserve"> </w:t>
       </w:r>
       <w:r>
         <w:rPr>
           <w:rFonts w:hint="cs"/>
           <w:rtl/>
-          <w:lang w:val="en-US"/>
-        </w:rPr>
-        <w:t>שחזרו על עצמן</w:t>
-      </w:r>
-      <w:r>
-        <w:rPr>
-          <w:rFonts w:hint="cs"/>
-          <w:rtl/>
-          <w:lang w:val="en-US"/>
-        </w:rPr>
-        <w:t xml:space="preserve">. נותרתי עם 552 </w:t>
-      </w:r>
-      <w:r>
-        <w:rPr>
-          <w:lang w:val="en-US"/>
-        </w:rPr>
-        <w:t>oscillators</w:t>
-      </w:r>
-      <w:r>
-        <w:rPr>
-          <w:rFonts w:hint="cs"/>
-          <w:rtl/>
-          <w:lang w:val="en-US"/>
-        </w:rPr>
-        <w:t xml:space="preserve"> ועוד 318 </w:t>
-      </w:r>
-      <w:r>
-        <w:rPr>
-          <w:lang w:val="en-US"/>
-        </w:rPr>
-        <w:t>non-oscillators</w:t>
-      </w:r>
-      <w:r>
-        <w:rPr>
-          <w:rFonts w:hint="cs"/>
-          <w:rtl/>
-          <w:lang w:val="en-US"/>
+        </w:rPr>
+        <w:t xml:space="preserve"> מהדוגמאות הופנו ל-</w:t>
+      </w:r>
+      <w:r>
+        <w:t>train set</w:t>
+      </w:r>
+      <w:r>
+        <w:rPr>
+          <w:rFonts w:hint="cs"/>
+          <w:rtl/>
+        </w:rPr>
+        <w:t xml:space="preserve"> ו-</w:t>
+      </w:r>
+      <w:r>
+        <w:rPr>
+          <w:rFonts w:hint="cs"/>
+          <w:rtl/>
+        </w:rPr>
+        <w:t>3</w:t>
+      </w:r>
+      <w:r>
+        <w:rPr>
+          <w:rFonts w:hint="cs"/>
+          <w:rtl/>
+        </w:rPr>
+        <w:t>0%</w:t>
+      </w:r>
+      <w:r>
+        <w:t xml:space="preserve"> </w:t>
+      </w:r>
+      <w:r>
+        <w:rPr>
+          <w:rFonts w:hint="cs"/>
+          <w:rtl/>
+        </w:rPr>
+        <w:t xml:space="preserve"> ל-</w:t>
+      </w:r>
+      <w:r>
+        <w:t>test set</w:t>
+      </w:r>
+      <w:r>
+        <w:rPr>
+          <w:rFonts w:hint="cs"/>
+          <w:rtl/>
         </w:rPr>
         <w:t>.</w:t>
       </w:r>
     </w:p>
     <w:p>
       <w:pPr>
+        <w:rPr>
+          <w:rtl/>
+        </w:rPr>
+      </w:pPr>
+      <w:r>
+        <w:rPr>
+          <w:rtl/>
+        </w:rPr>
+        <w:br w:type="page"/>
+      </w:r>
+    </w:p>
+    <w:p>
+      <w:pPr>
         <w:bidi/>
         <w:rPr>
           <w:rtl/>
-          <w:lang w:val="en-US"/>
-        </w:rPr>
-      </w:pPr>
-      <w:r>
-        <w:rPr>
-          <w:rFonts w:hint="cs"/>
-          <w:rtl/>
-          <w:lang w:val="en-US"/>
-        </w:rPr>
-        <w:t>את אוסף המידע חילקתי ל-</w:t>
-      </w:r>
-      <w:r>
-        <w:rPr>
-          <w:lang w:val="en-US"/>
-        </w:rPr>
-        <w:t>train set, test set</w:t>
-      </w:r>
-      <w:r>
-        <w:rPr>
-          <w:rFonts w:hint="cs"/>
-          <w:rtl/>
-          <w:lang w:val="en-US"/>
-        </w:rPr>
-        <w:t xml:space="preserve"> באופן אקראי, כאשר </w:t>
-      </w:r>
-      <w:r>
-        <w:rPr>
-          <w:rFonts w:hint="cs"/>
-          <w:rtl/>
-          <w:lang w:val="en-US"/>
-        </w:rPr>
-        <w:t>7</w:t>
-      </w:r>
-      <w:r>
-        <w:rPr>
-          <w:rFonts w:hint="cs"/>
-          <w:rtl/>
-          <w:lang w:val="en-US"/>
-        </w:rPr>
-        <w:t>0%</w:t>
-      </w:r>
-      <w:r>
-        <w:rPr>
-          <w:lang w:val="en-US"/>
-        </w:rPr>
-        <w:t xml:space="preserve"> </w:t>
-      </w:r>
-      <w:r>
-        <w:rPr>
-          <w:rFonts w:hint="cs"/>
-          <w:rtl/>
-          <w:lang w:val="en-US"/>
-        </w:rPr>
-        <w:t xml:space="preserve"> מהדוגמאות הופנו ל-</w:t>
-      </w:r>
-      <w:r>
-        <w:rPr>
-          <w:lang w:val="en-US"/>
-        </w:rPr>
-        <w:t>train set</w:t>
-      </w:r>
-      <w:r>
-        <w:rPr>
-          <w:rFonts w:hint="cs"/>
-          <w:rtl/>
-          <w:lang w:val="en-US"/>
-        </w:rPr>
-        <w:t xml:space="preserve"> ו-</w:t>
-      </w:r>
-      <w:r>
-        <w:rPr>
-          <w:rFonts w:hint="cs"/>
-          <w:rtl/>
-          <w:lang w:val="en-US"/>
-        </w:rPr>
-        <w:t>3</w:t>
-      </w:r>
-      <w:r>
-        <w:rPr>
-          <w:rFonts w:hint="cs"/>
-          <w:rtl/>
-          <w:lang w:val="en-US"/>
-        </w:rPr>
-        <w:t>0%</w:t>
-      </w:r>
-      <w:r>
-        <w:rPr>
-          <w:lang w:val="en-US"/>
-        </w:rPr>
-        <w:t xml:space="preserve"> </w:t>
-      </w:r>
-      <w:r>
-        <w:rPr>
-          <w:rFonts w:hint="cs"/>
-          <w:rtl/>
-          <w:lang w:val="en-US"/>
-        </w:rPr>
-        <w:t xml:space="preserve"> ל-</w:t>
-      </w:r>
-      <w:r>
-        <w:rPr>
-          <w:lang w:val="en-US"/>
-        </w:rPr>
-        <w:t>test set</w:t>
-      </w:r>
-      <w:r>
-        <w:rPr>
-          <w:rFonts w:hint="cs"/>
-          <w:rtl/>
-          <w:lang w:val="en-US"/>
-        </w:rPr>
-        <w:t>.</w:t>
-      </w:r>
-    </w:p>
-    <w:p>
-      <w:pPr>
-        <w:rPr>
-          <w:rtl/>
-          <w:lang w:val="en-US"/>
-        </w:rPr>
-      </w:pPr>
-      <w:r>
-        <w:rPr>
-          <w:rtl/>
-          <w:lang w:val="en-US"/>
-        </w:rPr>
-        <w:br w:type="page"/>
-      </w:r>
-    </w:p>
-    <w:p>
-      <w:pPr>
-        <w:bidi/>
-        <w:rPr>
-          <w:rtl/>
-          <w:lang w:val="en-US"/>
         </w:rPr>
       </w:pPr>
       <w:r>
@@ -6214,7 +5353,6 @@
         <w:rPr>
           <w:rFonts w:hint="cs"/>
           <w:rtl/>
-          <w:lang w:val="en-US"/>
         </w:rPr>
         <w:t>1.</w:t>
       </w:r>
@@ -6222,7 +5360,6 @@
         <w:rPr>
           <w:rFonts w:hint="cs"/>
           <w:rtl/>
-          <w:lang w:val="en-US"/>
         </w:rPr>
         <w:t xml:space="preserve"> הפרמטרים בהם בחרתי לבסוף:</w:t>
       </w:r>
@@ -6230,9 +5367,6 @@
     <w:p>
       <w:pPr>
         <w:bidi/>
-        <w:rPr>
-          <w:lang w:val="en-US"/>
-        </w:rPr>
       </w:pPr>
       <w:r>
         <w:rPr>
@@ -6240,7 +5374,6 @@
           <w:b/>
           <w:bCs/>
           <w:rtl/>
-          <w:lang w:val="en-US"/>
         </w:rPr>
         <w:t>ארכיטקטורת</w:t>
       </w:r>
@@ -6250,7 +5383,6 @@
           <w:b/>
           <w:bCs/>
           <w:rtl/>
-          <w:lang w:val="en-US"/>
         </w:rPr>
         <w:t xml:space="preserve"> הרשת:</w:t>
       </w:r>
@@ -6259,7 +5391,6 @@
           <w:b/>
           <w:bCs/>
           <w:rtl/>
-          <w:lang w:val="en-US"/>
         </w:rPr>
         <w:br/>
       </w:r>
@@ -6267,42 +5398,34 @@
         <w:rPr>
           <w:rFonts w:hint="cs"/>
           <w:rtl/>
-          <w:lang w:val="en-US"/>
         </w:rPr>
         <w:t xml:space="preserve">* עומק </w:t>
       </w:r>
       <w:r>
         <w:rPr>
           <w:rtl/>
-          <w:lang w:val="en-US"/>
         </w:rPr>
         <w:t>–</w:t>
       </w:r>
       <w:r>
-        <w:rPr>
-          <w:lang w:val="en-US"/>
-        </w:rPr>
         <w:t xml:space="preserve"> 4 </w:t>
       </w:r>
       <w:r>
         <w:rPr>
           <w:rFonts w:hint="cs"/>
           <w:rtl/>
-          <w:lang w:val="en-US"/>
         </w:rPr>
         <w:t xml:space="preserve"> שכבות:</w:t>
       </w:r>
       <w:r>
         <w:rPr>
           <w:rtl/>
-          <w:lang w:val="en-US"/>
         </w:rPr>
         <w:br/>
       </w:r>
       <w:r>
         <w:rPr>
           <w:rtl/>
-          <w:lang w:val="en-US"/>
         </w:rPr>
         <w:tab/>
       </w:r>
@@ -6310,35 +5433,28 @@
         <w:rPr>
           <w:rFonts w:hint="cs"/>
           <w:rtl/>
-          <w:lang w:val="en-US"/>
         </w:rPr>
         <w:t xml:space="preserve">- שכבת קלט ברוחב </w:t>
       </w:r>
       <w:r>
-        <w:rPr>
-          <w:lang w:val="en-US"/>
-        </w:rPr>
         <w:t>32*32=1024</w:t>
       </w:r>
       <w:r>
         <w:rPr>
           <w:rFonts w:hint="cs"/>
           <w:rtl/>
-          <w:lang w:val="en-US"/>
         </w:rPr>
         <w:t xml:space="preserve"> נוירונים.</w:t>
       </w:r>
       <w:r>
         <w:rPr>
           <w:rtl/>
-          <w:lang w:val="en-US"/>
         </w:rPr>
         <w:br/>
       </w:r>
       <w:r>
         <w:rPr>
           <w:rtl/>
-          <w:lang w:val="en-US"/>
         </w:rPr>
         <w:tab/>
       </w:r>
@@ -6346,14 +5462,12 @@
         <w:rPr>
           <w:rFonts w:hint="cs"/>
           <w:rtl/>
-          <w:lang w:val="en-US"/>
         </w:rPr>
         <w:t>- שכבה חבויה ברוחב 512 נוירונים.</w:t>
       </w:r>
       <w:r>
         <w:rPr>
           <w:rtl/>
-          <w:lang w:val="en-US"/>
         </w:rPr>
         <w:br/>
       </w:r>
@@ -6361,7 +5475,6 @@
         <w:rPr>
           <w:rFonts w:hint="cs"/>
           <w:rtl/>
-          <w:lang w:val="en-US"/>
         </w:rPr>
         <w:t xml:space="preserve">            - שכבה חבויה ברוחב 128 נוירוני</w:t>
       </w:r>
@@ -6369,7 +5482,6 @@
         <w:rPr>
           <w:rFonts w:hint="eastAsia"/>
           <w:rtl/>
-          <w:lang w:val="en-US"/>
         </w:rPr>
         <w:t>ם</w:t>
       </w:r>
@@ -6377,21 +5489,18 @@
         <w:rPr>
           <w:rFonts w:hint="cs"/>
           <w:rtl/>
-          <w:lang w:val="en-US"/>
         </w:rPr>
         <w:t xml:space="preserve">. </w:t>
       </w:r>
       <w:r>
         <w:rPr>
           <w:rtl/>
-          <w:lang w:val="en-US"/>
         </w:rPr>
         <w:br/>
       </w:r>
       <w:r>
         <w:rPr>
           <w:rtl/>
-          <w:lang w:val="en-US"/>
         </w:rPr>
         <w:tab/>
       </w:r>
@@ -6399,14 +5508,12 @@
         <w:rPr>
           <w:rFonts w:hint="cs"/>
           <w:rtl/>
-          <w:lang w:val="en-US"/>
         </w:rPr>
         <w:t>- שכבת פלט ברוחב 1 נוירון.</w:t>
       </w:r>
       <w:r>
         <w:rPr>
           <w:rtl/>
-          <w:lang w:val="en-US"/>
         </w:rPr>
         <w:br/>
       </w:r>
@@ -6414,21 +5521,18 @@
         <w:rPr>
           <w:rFonts w:hint="cs"/>
           <w:rtl/>
-          <w:lang w:val="en-US"/>
         </w:rPr>
         <w:t xml:space="preserve">* קישוריות: רשת </w:t>
       </w:r>
       <w:r>
         <w:rPr>
           <w:rFonts w:hint="cs"/>
-          <w:lang w:val="en-US"/>
         </w:rPr>
         <w:t>CNN</w:t>
       </w:r>
       <w:r>
         <w:rPr>
           <w:rtl/>
-          <w:lang w:val="en-US"/>
         </w:rPr>
         <w:br/>
       </w:r>
@@ -6436,7 +5540,6 @@
         <w:rPr>
           <w:rFonts w:hint="cs"/>
           <w:rtl/>
-          <w:lang w:val="en-US"/>
         </w:rPr>
         <w:t>* פונקציית אקטיבציה</w:t>
       </w:r>
@@ -6444,41 +5547,25 @@
         <w:rPr>
           <w:rFonts w:hint="cs"/>
           <w:rtl/>
-          <w:lang w:val="en-US"/>
-        </w:rPr>
-        <w:t xml:space="preserve">: </w:t>
-      </w:r>
-      <w:proofErr w:type="spellStart"/>
-      <w:r>
-        <w:rPr>
-          <w:rFonts w:hint="cs"/>
-          <w:rtl/>
-          <w:lang w:val="en-US"/>
-        </w:rPr>
-        <w:t>סיגמויד</w:t>
-      </w:r>
-      <w:proofErr w:type="spellEnd"/>
+        </w:rPr>
+        <w:t>: סיגמויד</w:t>
+      </w:r>
     </w:p>
     <w:p>
       <w:pPr>
         <w:bidi/>
         <w:rPr>
           <w:rtl/>
-          <w:lang w:val="en-US"/>
-        </w:rPr>
-      </w:pPr>
-      <w:r>
-        <w:rPr>
-          <w:rFonts w:hint="cs"/>
-          <w:rtl/>
-          <w:lang w:val="en-US"/>
+        </w:rPr>
+      </w:pPr>
+      <w:r>
+        <w:rPr>
+          <w:rFonts w:hint="cs"/>
+          <w:rtl/>
         </w:rPr>
         <w:t>2.</w:t>
       </w:r>
       <w:r>
-        <w:rPr>
-          <w:lang w:val="en-US"/>
-        </w:rPr>
         <w:t xml:space="preserve"> </w:t>
       </w:r>
       <w:r>
@@ -6487,7 +5574,6 @@
           <w:b/>
           <w:bCs/>
           <w:rtl/>
-          <w:lang w:val="en-US"/>
         </w:rPr>
         <w:t>פרמטרי</w:t>
       </w:r>
@@ -6497,7 +5583,6 @@
           <w:b/>
           <w:bCs/>
           <w:rtl/>
-          <w:lang w:val="en-US"/>
         </w:rPr>
         <w:t xml:space="preserve"> אופטימיזציה</w:t>
       </w:r>
@@ -6505,7 +5590,6 @@
         <w:rPr>
           <w:rFonts w:hint="cs"/>
           <w:rtl/>
-          <w:lang w:val="en-US"/>
         </w:rPr>
         <w:t>:</w:t>
       </w:r>
@@ -6515,61 +5599,44 @@
         <w:bidi/>
         <w:rPr>
           <w:rtl/>
-          <w:lang w:val="en-US"/>
-        </w:rPr>
-      </w:pPr>
-      <w:r>
-        <w:rPr>
-          <w:lang w:val="en-US"/>
-        </w:rPr>
+        </w:rPr>
+      </w:pPr>
+      <w:r>
         <w:t>*</w:t>
       </w:r>
       <w:r>
         <w:rPr>
           <w:rFonts w:hint="cs"/>
           <w:rtl/>
-          <w:lang w:val="en-US"/>
         </w:rPr>
         <w:t xml:space="preserve"> פונקציית השגיאה: </w:t>
       </w:r>
       <w:r>
-        <w:rPr>
-          <w:lang w:val="en-US"/>
-        </w:rPr>
         <w:t>L2-norm</w:t>
       </w:r>
       <w:r>
         <w:rPr>
           <w:rtl/>
-          <w:lang w:val="en-US"/>
         </w:rPr>
         <w:br/>
       </w:r>
       <w:r>
-        <w:rPr>
-          <w:lang w:val="en-US"/>
-        </w:rPr>
         <w:t>*</w:t>
       </w:r>
       <w:r>
         <w:rPr>
           <w:rFonts w:hint="cs"/>
           <w:rtl/>
-          <w:lang w:val="en-US"/>
         </w:rPr>
         <w:t xml:space="preserve"> גודל </w:t>
       </w:r>
       <w:r>
-        <w:rPr>
-          <w:lang w:val="en-US"/>
-        </w:rPr>
         <w:t>batch</w:t>
       </w:r>
       <w:r>
         <w:rPr>
           <w:rFonts w:hint="cs"/>
           <w:rtl/>
-          <w:lang w:val="en-US"/>
         </w:rPr>
         <w:t xml:space="preserve">: </w:t>
       </w:r>
@@ -6577,31 +5644,18 @@
         <w:rPr>
           <w:rFonts w:hint="cs"/>
           <w:rtl/>
-          <w:lang w:val="en-US"/>
-        </w:rPr>
-        <w:t xml:space="preserve">שליש </w:t>
-      </w:r>
-      <w:proofErr w:type="spellStart"/>
-      <w:r>
-        <w:rPr>
-          <w:rFonts w:hint="cs"/>
-          <w:rtl/>
-          <w:lang w:val="en-US"/>
-        </w:rPr>
-        <w:t>מהדאטה</w:t>
-      </w:r>
-      <w:proofErr w:type="spellEnd"/>
-      <w:r>
-        <w:rPr>
-          <w:rtl/>
-          <w:lang w:val="en-US"/>
+        </w:rPr>
+        <w:t>שליש מהדאטה</w:t>
+      </w:r>
+      <w:r>
+        <w:rPr>
+          <w:rtl/>
         </w:rPr>
         <w:t xml:space="preserve"> </w:t>
       </w:r>
       <w:r>
         <w:rPr>
           <w:rtl/>
-          <w:lang w:val="en-US"/>
         </w:rPr>
         <w:br/>
       </w:r>
@@ -6609,7 +5663,6 @@
         <w:rPr>
           <w:rFonts w:hint="cs"/>
           <w:rtl/>
-          <w:lang w:val="en-US"/>
         </w:rPr>
         <w:t>* קצב הלמידה: 0.0001</w:t>
       </w:r>
@@ -6619,14 +5672,12 @@
         <w:bidi/>
         <w:rPr>
           <w:rtl/>
-          <w:lang w:val="en-US"/>
-        </w:rPr>
-      </w:pPr>
-      <w:r>
-        <w:rPr>
-          <w:rFonts w:hint="cs"/>
-          <w:rtl/>
-          <w:lang w:val="en-US"/>
+        </w:rPr>
+      </w:pPr>
+      <w:r>
+        <w:rPr>
+          <w:rFonts w:hint="cs"/>
+          <w:rtl/>
         </w:rPr>
         <w:t xml:space="preserve">3. </w:t>
       </w:r>
@@ -6634,7 +5685,6 @@
         <w:rPr>
           <w:rFonts w:hint="cs"/>
           <w:rtl/>
-          <w:lang w:val="en-US"/>
         </w:rPr>
         <w:t>גרף השגיאה על סט האימון ועל סט הבדיקה:</w:t>
       </w:r>
@@ -6646,7 +5696,6 @@
           <w:b/>
           <w:bCs/>
           <w:rtl/>
-          <w:lang w:val="en-US"/>
         </w:rPr>
       </w:pPr>
       <w:r>
@@ -6655,7 +5704,6 @@
           <w:b/>
           <w:bCs/>
           <w:rtl/>
-          <w:lang w:val="en-US"/>
         </w:rPr>
         <w:t>גרף סופי</w:t>
       </w:r>
@@ -6665,7 +5713,6 @@
           <w:b/>
           <w:bCs/>
           <w:rtl/>
-          <w:lang w:val="en-US"/>
         </w:rPr>
         <w:t>:</w:t>
       </w:r>
@@ -6677,7 +5724,6 @@
           <w:b/>
           <w:bCs/>
           <w:rtl/>
-          <w:lang w:val="en-US"/>
         </w:rPr>
       </w:pPr>
       <w:r>
@@ -6728,7 +5774,6 @@
           <w:b/>
           <w:bCs/>
           <w:rtl/>
-          <w:lang w:val="en-US"/>
         </w:rPr>
       </w:pPr>
     </w:p>
@@ -6738,7 +5783,6 @@
           <w:b/>
           <w:bCs/>
           <w:rtl/>
-          <w:lang w:val="en-US"/>
         </w:rPr>
       </w:pPr>
       <w:r>
@@ -6746,7 +5790,6 @@
           <w:b/>
           <w:bCs/>
           <w:rtl/>
-          <w:lang w:val="en-US"/>
         </w:rPr>
         <w:br w:type="page"/>
       </w:r>
@@ -6757,7 +5800,6 @@
         <w:rPr>
           <w:b/>
           <w:bCs/>
-          <w:lang w:val="en-US"/>
         </w:rPr>
       </w:pPr>
       <w:r>
@@ -6766,7 +5808,6 @@
           <w:b/>
           <w:bCs/>
           <w:rtl/>
-          <w:lang w:val="en-US"/>
         </w:rPr>
         <w:lastRenderedPageBreak/>
         <w:t>הפרמטרים הנ"ל נבחרו בעקבות ניסוי ותהייה ובעזרת שיטוט באינטרנט ואינטואיציה מ</w:t>
@@ -6777,7 +5818,6 @@
           <w:b/>
           <w:bCs/>
           <w:rtl/>
-          <w:lang w:val="en-US"/>
         </w:rPr>
         <w:t xml:space="preserve">תמטית. </w:t>
       </w:r>
@@ -6787,7 +5827,6 @@
           <w:b/>
           <w:bCs/>
           <w:rtl/>
-          <w:lang w:val="en-US"/>
         </w:rPr>
         <w:t xml:space="preserve">כל ניסוי היה בלתי תלוי ונוסה עם אפוקים של </w:t>
       </w:r>
@@ -6795,7 +5834,6 @@
         <w:rPr>
           <w:b/>
           <w:bCs/>
-          <w:lang w:val="en-US"/>
         </w:rPr>
         <w:t>full batch</w:t>
       </w:r>
@@ -6805,7 +5843,6 @@
           <w:b/>
           <w:bCs/>
           <w:rtl/>
-          <w:lang w:val="en-US"/>
         </w:rPr>
         <w:t>. הניסויים ה</w:t>
       </w:r>
@@ -6815,7 +5852,6 @@
           <w:b/>
           <w:bCs/>
           <w:rtl/>
-          <w:lang w:val="en-US"/>
         </w:rPr>
         <w:t>שונים כללו בין היתר:</w:t>
       </w:r>
@@ -6825,7 +5861,6 @@
         <w:bidi/>
         <w:rPr>
           <w:rtl/>
-          <w:lang w:val="en-US"/>
         </w:rPr>
       </w:pPr>
       <w:r>
@@ -6834,33 +5869,27 @@
           <w:b/>
           <w:bCs/>
           <w:rtl/>
-          <w:lang w:val="en-US"/>
         </w:rPr>
         <w:t xml:space="preserve">* </w:t>
       </w:r>
-      <w:proofErr w:type="spellStart"/>
       <w:r>
         <w:rPr>
           <w:rFonts w:hint="cs"/>
           <w:u w:val="single"/>
           <w:rtl/>
-          <w:lang w:val="en-US"/>
         </w:rPr>
         <w:t>אוגמנטציות</w:t>
       </w:r>
-      <w:proofErr w:type="spellEnd"/>
-      <w:r>
-        <w:rPr>
-          <w:rFonts w:hint="cs"/>
-          <w:rtl/>
-          <w:lang w:val="en-US"/>
+      <w:r>
+        <w:rPr>
+          <w:rFonts w:hint="cs"/>
+          <w:rtl/>
         </w:rPr>
         <w:t xml:space="preserve"> </w:t>
       </w:r>
       <w:r>
         <w:rPr>
           <w:rtl/>
-          <w:lang w:val="en-US"/>
         </w:rPr>
         <w:t>–</w:t>
       </w:r>
@@ -6868,43 +5897,13 @@
         <w:rPr>
           <w:rFonts w:hint="cs"/>
           <w:rtl/>
-          <w:lang w:val="en-US"/>
-        </w:rPr>
-        <w:t xml:space="preserve"> ביצעתי ניסויים שונים ללא ביצוע </w:t>
-      </w:r>
-      <w:proofErr w:type="spellStart"/>
-      <w:r>
-        <w:rPr>
-          <w:rFonts w:hint="cs"/>
-          <w:rtl/>
-          <w:lang w:val="en-US"/>
-        </w:rPr>
-        <w:t>אוגמנטציות</w:t>
-      </w:r>
-      <w:proofErr w:type="spellEnd"/>
-      <w:r>
-        <w:rPr>
-          <w:rFonts w:hint="cs"/>
-          <w:rtl/>
-          <w:lang w:val="en-US"/>
-        </w:rPr>
-        <w:t xml:space="preserve"> ועם </w:t>
-      </w:r>
-      <w:proofErr w:type="spellStart"/>
-      <w:r>
-        <w:rPr>
-          <w:rFonts w:hint="cs"/>
-          <w:rtl/>
-          <w:lang w:val="en-US"/>
-        </w:rPr>
-        <w:t>אוגמנטציות</w:t>
-      </w:r>
-      <w:proofErr w:type="spellEnd"/>
-      <w:r>
-        <w:rPr>
-          <w:rFonts w:hint="cs"/>
-          <w:rtl/>
-          <w:lang w:val="en-US"/>
+        </w:rPr>
+        <w:t xml:space="preserve"> ביצעתי ניסויים שונים ללא ביצוע אוגמנטציות ועם אוגמנטציות</w:t>
+      </w:r>
+      <w:r>
+        <w:rPr>
+          <w:rFonts w:hint="cs"/>
+          <w:rtl/>
         </w:rPr>
         <w:t xml:space="preserve"> (של סיבוב הקונפיגורציה ההתחלתית ב-90, 180, 270 מעלות)</w:t>
       </w:r>
@@ -6912,7 +5911,6 @@
         <w:rPr>
           <w:rFonts w:hint="cs"/>
           <w:rtl/>
-          <w:lang w:val="en-US"/>
         </w:rPr>
         <w:t xml:space="preserve">. </w:t>
       </w:r>
@@ -6920,109 +5918,30 @@
         <w:rPr>
           <w:rFonts w:hint="cs"/>
           <w:rtl/>
-          <w:lang w:val="en-US"/>
-        </w:rPr>
-        <w:t xml:space="preserve">בהרצה עם </w:t>
-      </w:r>
-      <w:proofErr w:type="spellStart"/>
-      <w:r>
-        <w:rPr>
-          <w:rFonts w:hint="cs"/>
-          <w:rtl/>
-          <w:lang w:val="en-US"/>
-        </w:rPr>
-        <w:t>אוגמנטציות</w:t>
-      </w:r>
-      <w:proofErr w:type="spellEnd"/>
-      <w:r>
-        <w:rPr>
-          <w:rFonts w:hint="cs"/>
-          <w:rtl/>
-          <w:lang w:val="en-US"/>
-        </w:rPr>
-        <w:t xml:space="preserve">, זמן ההתייצבות היה ארוך משמעותית (סביב 9000 אפוקים לעומת קרוב ל-3000) וכל </w:t>
-      </w:r>
-      <w:proofErr w:type="spellStart"/>
-      <w:r>
-        <w:rPr>
-          <w:rFonts w:hint="cs"/>
-          <w:rtl/>
-          <w:lang w:val="en-US"/>
-        </w:rPr>
-        <w:t>אפוק</w:t>
-      </w:r>
-      <w:proofErr w:type="spellEnd"/>
-      <w:r>
-        <w:rPr>
-          <w:rFonts w:hint="cs"/>
-          <w:rtl/>
-          <w:lang w:val="en-US"/>
-        </w:rPr>
-        <w:t xml:space="preserve"> דרש זמן רב יותר, שכן כמות הדגימות הוכפלה כמעט פי 4. </w:t>
-      </w:r>
-      <w:r>
-        <w:rPr>
-          <w:rFonts w:hint="cs"/>
-          <w:rtl/>
-          <w:lang w:val="en-US"/>
-        </w:rPr>
-        <w:t xml:space="preserve">ללא </w:t>
-      </w:r>
-      <w:proofErr w:type="spellStart"/>
-      <w:r>
-        <w:rPr>
-          <w:rFonts w:hint="cs"/>
-          <w:rtl/>
-          <w:lang w:val="en-US"/>
-        </w:rPr>
-        <w:t>אוגמנטציות</w:t>
-      </w:r>
-      <w:proofErr w:type="spellEnd"/>
-      <w:r>
-        <w:rPr>
-          <w:rFonts w:hint="cs"/>
-          <w:rtl/>
-          <w:lang w:val="en-US"/>
-        </w:rPr>
-        <w:t xml:space="preserve"> הגעתי ל-</w:t>
-      </w:r>
-      <w:r>
-        <w:rPr>
-          <w:lang w:val="en-US"/>
-        </w:rPr>
+        </w:rPr>
+        <w:t xml:space="preserve">בהרצה עם אוגמנטציות, זמן ההתייצבות היה ארוך משמעותית (סביב 9000 אפוקים לעומת קרוב ל-3000) וכל אפוק דרש זמן רב יותר, שכן כמות הדגימות הוכפלה כמעט פי 4. </w:t>
+      </w:r>
+      <w:r>
+        <w:rPr>
+          <w:rFonts w:hint="cs"/>
+          <w:rtl/>
+        </w:rPr>
+        <w:t>ללא אוגמנטציות הגעתי ל-</w:t>
+      </w:r>
+      <w:r>
         <w:t>overfitting</w:t>
       </w:r>
       <w:r>
         <w:rPr>
           <w:rFonts w:hint="cs"/>
           <w:rtl/>
-          <w:lang w:val="en-US"/>
-        </w:rPr>
-        <w:t xml:space="preserve"> ברור יחסית, בעוד שעם </w:t>
-      </w:r>
-      <w:proofErr w:type="spellStart"/>
-      <w:r>
-        <w:rPr>
-          <w:rFonts w:hint="cs"/>
-          <w:rtl/>
-          <w:lang w:val="en-US"/>
-        </w:rPr>
-        <w:t>אוגמנטציות</w:t>
-      </w:r>
-      <w:proofErr w:type="spellEnd"/>
-      <w:r>
-        <w:rPr>
-          <w:rFonts w:hint="cs"/>
-          <w:rtl/>
-          <w:lang w:val="en-US"/>
-        </w:rPr>
-        <w:t xml:space="preserve"> הגעתי לאחר </w:t>
-      </w:r>
-      <w:r>
-        <w:rPr>
-          <w:rFonts w:hint="cs"/>
-          <w:rtl/>
-          <w:lang w:val="en-US"/>
+        </w:rPr>
+        <w:t xml:space="preserve"> ברור יחסית, בעוד שעם אוגמנטציות הגעתי לאחר </w:t>
+      </w:r>
+      <w:r>
+        <w:rPr>
+          <w:rFonts w:hint="cs"/>
+          <w:rtl/>
         </w:rPr>
         <w:t xml:space="preserve">סדר גודל של פי 3 אפוקים </w:t>
       </w:r>
@@ -7030,7 +5949,6 @@
         <w:rPr>
           <w:rFonts w:hint="cs"/>
           <w:rtl/>
-          <w:lang w:val="en-US"/>
         </w:rPr>
         <w:t xml:space="preserve">למצב יציב יחסית אבל </w:t>
       </w:r>
@@ -7038,7 +5956,6 @@
         <w:rPr>
           <w:rFonts w:hint="cs"/>
           <w:rtl/>
-          <w:lang w:val="en-US"/>
         </w:rPr>
         <w:t xml:space="preserve">עדיין </w:t>
       </w:r>
@@ -7046,28 +5963,22 @@
         <w:rPr>
           <w:rFonts w:hint="cs"/>
           <w:rtl/>
-          <w:lang w:val="en-US"/>
         </w:rPr>
         <w:t>לא מובהק כ-</w:t>
       </w:r>
       <w:r>
-        <w:rPr>
-          <w:lang w:val="en-US"/>
-        </w:rPr>
         <w:t>overfitting</w:t>
       </w:r>
       <w:r>
         <w:rPr>
           <w:rFonts w:hint="cs"/>
           <w:rtl/>
-          <w:lang w:val="en-US"/>
         </w:rPr>
         <w:t xml:space="preserve"> </w:t>
       </w:r>
       <w:r>
         <w:rPr>
           <w:rtl/>
-          <w:lang w:val="en-US"/>
         </w:rPr>
         <w:t>–</w:t>
       </w:r>
@@ -7075,7 +5986,6 @@
         <w:rPr>
           <w:rFonts w:hint="cs"/>
           <w:rtl/>
-          <w:lang w:val="en-US"/>
         </w:rPr>
         <w:t xml:space="preserve"> השגיאה על סט האימון התייצבה, והשגיאה על סט הבדיקה </w:t>
       </w:r>
@@ -7083,7 +5993,6 @@
         <w:rPr>
           <w:rFonts w:hint="cs"/>
           <w:rtl/>
-          <w:lang w:val="en-US"/>
         </w:rPr>
         <w:t>עלתה</w:t>
       </w:r>
@@ -7091,7 +6000,6 @@
         <w:rPr>
           <w:rFonts w:hint="cs"/>
           <w:rtl/>
-          <w:lang w:val="en-US"/>
         </w:rPr>
         <w:t xml:space="preserve"> מעט מאוד</w:t>
       </w:r>
@@ -7099,33 +6007,13 @@
         <w:rPr>
           <w:rFonts w:hint="cs"/>
           <w:rtl/>
-          <w:lang w:val="en-US"/>
-        </w:rPr>
-        <w:t xml:space="preserve"> לאורך </w:t>
-      </w:r>
-      <w:proofErr w:type="spellStart"/>
-      <w:r>
-        <w:rPr>
-          <w:rFonts w:hint="cs"/>
-          <w:rtl/>
-          <w:lang w:val="en-US"/>
-        </w:rPr>
-        <w:t>האפוקים</w:t>
-      </w:r>
-      <w:proofErr w:type="spellEnd"/>
-      <w:r>
-        <w:rPr>
-          <w:rFonts w:hint="cs"/>
-          <w:rtl/>
-          <w:lang w:val="en-US"/>
-        </w:rPr>
-        <w:t xml:space="preserve"> הבאים.</w:t>
-      </w:r>
-      <w:r>
-        <w:rPr>
-          <w:rFonts w:hint="cs"/>
-          <w:rtl/>
-          <w:lang w:val="en-US"/>
+        </w:rPr>
+        <w:t xml:space="preserve"> לאורך האפוקים הבאים.</w:t>
+      </w:r>
+      <w:r>
+        <w:rPr>
+          <w:rFonts w:hint="cs"/>
+          <w:rtl/>
         </w:rPr>
         <w:t xml:space="preserve"> בשל מגבלות חומרה, לא היה באפשרותי להריץ עוד אפוקים.</w:t>
       </w:r>
@@ -7133,7 +6021,6 @@
         <w:rPr>
           <w:rFonts w:hint="cs"/>
           <w:rtl/>
-          <w:lang w:val="en-US"/>
         </w:rPr>
         <w:t xml:space="preserve"> </w:t>
       </w:r>
@@ -7143,32 +6030,39 @@
         <w:bidi/>
         <w:rPr>
           <w:rtl/>
-          <w:lang w:val="en-US"/>
-        </w:rPr>
-      </w:pPr>
-      <w:r>
-        <w:rPr>
-          <w:rFonts w:hint="cs"/>
-          <w:rtl/>
-          <w:lang w:val="en-US"/>
-        </w:rPr>
-        <w:t xml:space="preserve">בגרף הסופי לעיל נראה אימון ובדיקת הרשת עם </w:t>
-      </w:r>
-      <w:proofErr w:type="spellStart"/>
-      <w:r>
-        <w:rPr>
-          <w:rFonts w:hint="cs"/>
-          <w:rtl/>
-          <w:lang w:val="en-US"/>
-        </w:rPr>
-        <w:t>אוגמנטציות</w:t>
-      </w:r>
-      <w:proofErr w:type="spellEnd"/>
-      <w:r>
-        <w:rPr>
-          <w:rFonts w:hint="cs"/>
-          <w:rtl/>
-          <w:lang w:val="en-US"/>
+        </w:rPr>
+      </w:pPr>
+      <w:r>
+        <w:rPr>
+          <w:rFonts w:hint="cs"/>
+          <w:rtl/>
+        </w:rPr>
+        <w:t xml:space="preserve">בגרף הסופי לעיל נראה אימון ובדיקת הרשת עם אוגמנטציות. </w:t>
+      </w:r>
+      <w:r>
+        <w:rPr>
+          <w:rFonts w:hint="cs"/>
+          <w:rtl/>
+        </w:rPr>
+        <w:t xml:space="preserve">למטה בסעיף על </w:t>
+      </w:r>
+      <w:r>
+        <w:t>batches</w:t>
+      </w:r>
+      <w:r>
+        <w:rPr>
+          <w:rFonts w:hint="cs"/>
+          <w:rtl/>
+        </w:rPr>
+        <w:t xml:space="preserve">, ניתן לראות את שינון הרשת על הדוגמאות בהרצה על </w:t>
+      </w:r>
+      <w:r>
+        <w:t>full batch</w:t>
+      </w:r>
+      <w:r>
+        <w:rPr>
+          <w:rFonts w:hint="cs"/>
+          <w:rtl/>
         </w:rPr>
         <w:t xml:space="preserve">. </w:t>
       </w:r>
@@ -7176,69 +6070,13 @@
         <w:rPr>
           <w:rFonts w:hint="cs"/>
           <w:rtl/>
-          <w:lang w:val="en-US"/>
-        </w:rPr>
-        <w:t xml:space="preserve">למטה בסעיף על </w:t>
-      </w:r>
-      <w:r>
-        <w:rPr>
-          <w:lang w:val="en-US"/>
-        </w:rPr>
-        <w:t>batches</w:t>
-      </w:r>
-      <w:r>
-        <w:rPr>
-          <w:rFonts w:hint="cs"/>
-          <w:rtl/>
-          <w:lang w:val="en-US"/>
-        </w:rPr>
-        <w:t xml:space="preserve">, ניתן לראות את שינון הרשת על הדוגמאות בהרצה על </w:t>
-      </w:r>
-      <w:r>
-        <w:rPr>
-          <w:lang w:val="en-US"/>
-        </w:rPr>
-        <w:t>full batch</w:t>
-      </w:r>
-      <w:r>
-        <w:rPr>
-          <w:rFonts w:hint="cs"/>
-          <w:rtl/>
-          <w:lang w:val="en-US"/>
-        </w:rPr>
-        <w:t xml:space="preserve">. </w:t>
-      </w:r>
-      <w:r>
-        <w:rPr>
-          <w:rFonts w:hint="cs"/>
-          <w:rtl/>
-          <w:lang w:val="en-US"/>
-        </w:rPr>
-        <w:t xml:space="preserve">להלן גרף האימון והבדיקה ללא </w:t>
-      </w:r>
-      <w:proofErr w:type="spellStart"/>
-      <w:r>
-        <w:rPr>
-          <w:rFonts w:hint="cs"/>
-          <w:rtl/>
-          <w:lang w:val="en-US"/>
-        </w:rPr>
-        <w:t>אוגמנטציות</w:t>
-      </w:r>
-      <w:proofErr w:type="spellEnd"/>
-      <w:r>
-        <w:rPr>
-          <w:rFonts w:hint="cs"/>
-          <w:rtl/>
-          <w:lang w:val="en-US"/>
-        </w:rPr>
-        <w:t xml:space="preserve"> לשם השוואה</w:t>
-      </w:r>
-      <w:r>
-        <w:rPr>
-          <w:rFonts w:hint="cs"/>
-          <w:rtl/>
-          <w:lang w:val="en-US"/>
+        </w:rPr>
+        <w:t>להלן גרף האימון והבדיקה ללא אוגמנטציות לשם השוואה</w:t>
+      </w:r>
+      <w:r>
+        <w:rPr>
+          <w:rFonts w:hint="cs"/>
+          <w:rtl/>
         </w:rPr>
         <w:t>:</w:t>
       </w:r>
@@ -7248,14 +6086,12 @@
         <w:bidi/>
         <w:rPr>
           <w:rtl/>
-          <w:lang w:val="en-US"/>
-        </w:rPr>
-      </w:pPr>
-      <w:r>
-        <w:rPr>
-          <w:rFonts w:hint="cs"/>
-          <w:rtl/>
-          <w:lang w:val="en-US"/>
+        </w:rPr>
+      </w:pPr>
+      <w:r>
+        <w:rPr>
+          <w:rFonts w:hint="cs"/>
+          <w:rtl/>
         </w:rPr>
         <w:t>גרף 2:</w:t>
       </w:r>
@@ -7265,13 +6101,51 @@
         <w:bidi/>
         <w:rPr>
           <w:rtl/>
-          <w:lang w:val="en-US"/>
-        </w:rPr>
-      </w:pPr>
-      <w:r>
-        <w:rPr>
-          <w:rtl/>
-          <w:lang w:val="en-US"/>
+        </w:rPr>
+      </w:pPr>
+      <w:r>
+        <w:rPr>
+          <w:noProof/>
+        </w:rPr>
+        <w:drawing>
+          <wp:inline distT="0" distB="0" distL="0" distR="0" wp14:anchorId="0C05A07F" wp14:editId="2805BD3F">
+            <wp:extent cx="4547661" cy="3410998"/>
+            <wp:effectExtent l="0" t="0" r="5715" b="0"/>
+            <wp:docPr id="4" name="Picture 4" descr="Chart, line chart&#10;&#10;Description automatically generated"/>
+            <wp:cNvGraphicFramePr>
+              <a:graphicFrameLocks xmlns:a="http://schemas.openxmlformats.org/drawingml/2006/main" noChangeAspect="1"/>
+            </wp:cNvGraphicFramePr>
+            <a:graphic xmlns:a="http://schemas.openxmlformats.org/drawingml/2006/main">
+              <a:graphicData uri="http://schemas.openxmlformats.org/drawingml/2006/picture">
+                <pic:pic xmlns:pic="http://schemas.openxmlformats.org/drawingml/2006/picture">
+                  <pic:nvPicPr>
+                    <pic:cNvPr id="4" name="Picture 4" descr="Chart, line chart&#10;&#10;Description automatically generated"/>
+                    <pic:cNvPicPr/>
+                  </pic:nvPicPr>
+                  <pic:blipFill>
+                    <a:blip r:embed="rId9"/>
+                    <a:stretch>
+                      <a:fillRect/>
+                    </a:stretch>
+                  </pic:blipFill>
+                  <pic:spPr>
+                    <a:xfrm>
+                      <a:off x="0" y="0"/>
+                      <a:ext cx="4570370" cy="3428031"/>
+                    </a:xfrm>
+                    <a:prstGeom prst="rect">
+                      <a:avLst/>
+                    </a:prstGeom>
+                  </pic:spPr>
+                </pic:pic>
+              </a:graphicData>
+            </a:graphic>
+          </wp:inline>
+        </w:drawing>
+      </w:r>
+      <w:r>
+        <w:rPr>
+          <w:rtl/>
         </w:rPr>
         <w:br/>
       </w:r>
@@ -7281,14 +6155,12 @@
         <w:bidi/>
         <w:rPr>
           <w:rtl/>
-          <w:lang w:val="en-US"/>
-        </w:rPr>
-      </w:pPr>
-      <w:r>
-        <w:rPr>
-          <w:rFonts w:hint="cs"/>
-          <w:rtl/>
-          <w:lang w:val="en-US"/>
+        </w:rPr>
+      </w:pPr>
+      <w:r>
+        <w:rPr>
+          <w:rFonts w:hint="cs"/>
+          <w:rtl/>
         </w:rPr>
         <w:t xml:space="preserve">* </w:t>
       </w:r>
@@ -7297,7 +6169,6 @@
           <w:rFonts w:hint="cs"/>
           <w:u w:val="single"/>
           <w:rtl/>
-          <w:lang w:val="en-US"/>
         </w:rPr>
         <w:t>חלוקה בין סט האימון והבדיקה</w:t>
       </w:r>
@@ -7305,14 +6176,12 @@
         <w:rPr>
           <w:rFonts w:hint="cs"/>
           <w:rtl/>
-          <w:lang w:val="en-US"/>
         </w:rPr>
         <w:t xml:space="preserve"> </w:t>
       </w:r>
       <w:r>
         <w:rPr>
           <w:rtl/>
-          <w:lang w:val="en-US"/>
         </w:rPr>
         <w:t>–</w:t>
       </w:r>
@@ -7320,7 +6189,6 @@
         <w:rPr>
           <w:rFonts w:hint="cs"/>
           <w:rtl/>
-          <w:lang w:val="en-US"/>
         </w:rPr>
         <w:t xml:space="preserve"> </w:t>
       </w:r>
@@ -7328,35 +6196,26 @@
         <w:rPr>
           <w:rFonts w:hint="cs"/>
           <w:rtl/>
-          <w:lang w:val="en-US"/>
         </w:rPr>
         <w:t>תחילה החלוקה הייתה 40%</w:t>
       </w:r>
       <w:r>
-        <w:rPr>
-          <w:lang w:val="en-US"/>
-        </w:rPr>
         <w:t>-</w:t>
       </w:r>
       <w:r>
         <w:rPr>
           <w:rFonts w:hint="cs"/>
           <w:rtl/>
-          <w:lang w:val="en-US"/>
         </w:rPr>
         <w:t>60%</w:t>
       </w:r>
       <w:r>
-        <w:rPr>
-          <w:lang w:val="en-US"/>
-        </w:rPr>
         <w:t xml:space="preserve"> </w:t>
       </w:r>
       <w:r>
         <w:rPr>
           <w:rFonts w:hint="cs"/>
           <w:rtl/>
-          <w:lang w:val="en-US"/>
         </w:rPr>
         <w:t>לטובת סט האימון, אך לאחר ניסויים הגעתי לתוצאות טובות יותר עם חלוקה ש</w:t>
       </w:r>
@@ -7364,7 +6223,6 @@
         <w:rPr>
           <w:rFonts w:hint="cs"/>
           <w:rtl/>
-          <w:lang w:val="en-US"/>
         </w:rPr>
         <w:t>ל 3</w:t>
       </w:r>
@@ -7372,7 +6230,6 @@
         <w:rPr>
           <w:rFonts w:hint="cs"/>
           <w:rtl/>
-          <w:lang w:val="en-US"/>
         </w:rPr>
         <w:t>0%-</w:t>
       </w:r>
@@ -7380,7 +6237,6 @@
         <w:rPr>
           <w:rFonts w:hint="cs"/>
           <w:rtl/>
-          <w:lang w:val="en-US"/>
         </w:rPr>
         <w:t>7</w:t>
       </w:r>
@@ -7388,7 +6244,6 @@
         <w:rPr>
           <w:rFonts w:hint="cs"/>
           <w:rtl/>
-          <w:lang w:val="en-US"/>
         </w:rPr>
         <w:t>0%</w:t>
       </w:r>
@@ -7396,7 +6251,6 @@
         <w:rPr>
           <w:rFonts w:hint="cs"/>
           <w:rtl/>
-          <w:lang w:val="en-US"/>
         </w:rPr>
         <w:t>, כנראה בשל כמות הדאטה.</w:t>
       </w:r>
@@ -7406,7 +6260,6 @@
         <w:bidi/>
         <w:rPr>
           <w:rtl/>
-          <w:lang w:val="en-US"/>
         </w:rPr>
       </w:pPr>
       <w:r>
@@ -7414,7 +6267,6 @@
           <w:b/>
           <w:bCs/>
           <w:rtl/>
-          <w:lang w:val="en-US"/>
         </w:rPr>
         <w:br/>
       </w:r>
@@ -7422,7 +6274,6 @@
         <w:rPr>
           <w:rFonts w:hint="cs"/>
           <w:rtl/>
-          <w:lang w:val="en-US"/>
         </w:rPr>
         <w:t xml:space="preserve">* </w:t>
       </w:r>
@@ -7431,7 +6282,6 @@
           <w:rFonts w:hint="cs"/>
           <w:u w:val="single"/>
           <w:rtl/>
-          <w:lang w:val="en-US"/>
         </w:rPr>
         <w:t xml:space="preserve">שימוש בפונקציית </w:t>
       </w:r>
@@ -7440,14 +6290,12 @@
           <w:rFonts w:hint="cs"/>
           <w:u w:val="single"/>
           <w:rtl/>
-          <w:lang w:val="en-US"/>
         </w:rPr>
         <w:t xml:space="preserve">השגיאה </w:t>
       </w:r>
       <w:r>
         <w:rPr>
           <w:u w:val="single"/>
-          <w:lang w:val="en-US"/>
         </w:rPr>
         <w:t>L1-norm</w:t>
       </w:r>
@@ -7455,14 +6303,12 @@
         <w:rPr>
           <w:rFonts w:hint="cs"/>
           <w:rtl/>
-          <w:lang w:val="en-US"/>
         </w:rPr>
         <w:t xml:space="preserve"> </w:t>
       </w:r>
       <w:r>
         <w:rPr>
           <w:rtl/>
-          <w:lang w:val="en-US"/>
         </w:rPr>
         <w:t>–</w:t>
       </w:r>
@@ -7470,7 +6316,6 @@
         <w:rPr>
           <w:rFonts w:hint="cs"/>
           <w:rtl/>
-          <w:lang w:val="en-US"/>
         </w:rPr>
         <w:t xml:space="preserve"> ציפיתי</w:t>
       </w:r>
@@ -7478,21 +6323,16 @@
         <w:rPr>
           <w:rFonts w:hint="cs"/>
           <w:rtl/>
-          <w:lang w:val="en-US"/>
         </w:rPr>
         <w:t xml:space="preserve"> ששימוש ב-</w:t>
       </w:r>
       <w:r>
-        <w:rPr>
-          <w:lang w:val="en-US"/>
-        </w:rPr>
         <w:t>L1</w:t>
       </w:r>
       <w:r>
         <w:rPr>
           <w:rFonts w:hint="cs"/>
           <w:rtl/>
-          <w:lang w:val="en-US"/>
         </w:rPr>
         <w:t xml:space="preserve"> לחישוב השגיאה יביא לתוצאות טובות יותר, שכן הוא נותן יותר דגש לערכים קטנים</w:t>
       </w:r>
@@ -7500,7 +6340,6 @@
         <w:rPr>
           <w:rFonts w:hint="cs"/>
           <w:rtl/>
-          <w:lang w:val="en-US"/>
         </w:rPr>
         <w:t xml:space="preserve"> של שינוי</w:t>
       </w:r>
@@ -7508,35 +6347,26 @@
         <w:rPr>
           <w:rFonts w:hint="cs"/>
           <w:rtl/>
-          <w:lang w:val="en-US"/>
         </w:rPr>
         <w:t xml:space="preserve"> מאשר </w:t>
       </w:r>
       <w:r>
-        <w:rPr>
-          <w:lang w:val="en-US"/>
-        </w:rPr>
         <w:t>L2</w:t>
       </w:r>
       <w:r>
         <w:rPr>
           <w:rFonts w:hint="cs"/>
           <w:rtl/>
-          <w:lang w:val="en-US"/>
         </w:rPr>
         <w:t>, כלומר מאפשר מרחב פתרונות יותר רחב. להפתעתי התוצאות היו כמעט זהות, בעוד שתהליך האימון ב-</w:t>
       </w:r>
       <w:r>
-        <w:rPr>
-          <w:lang w:val="en-US"/>
-        </w:rPr>
         <w:t>L2</w:t>
       </w:r>
       <w:r>
         <w:rPr>
           <w:rFonts w:hint="cs"/>
           <w:rtl/>
-          <w:lang w:val="en-US"/>
         </w:rPr>
         <w:t xml:space="preserve"> היה מעט מהיר יותר, שכן הוא מבצע נרמול מהיר של ערכים גדולים</w:t>
       </w:r>
@@ -7544,33 +6374,36 @@
         <w:rPr>
           <w:rFonts w:hint="cs"/>
           <w:rtl/>
-          <w:lang w:val="en-US"/>
         </w:rPr>
         <w:t>, וההבדל בין המטריצות מכל סוג לא גדול מספיק.</w:t>
       </w:r>
     </w:p>
     <w:p>
       <w:pPr>
+        <w:rPr>
+          <w:rtl/>
+        </w:rPr>
+      </w:pPr>
+      <w:r>
+        <w:rPr>
+          <w:rtl/>
+        </w:rPr>
+        <w:br w:type="page"/>
+      </w:r>
+    </w:p>
+    <w:p>
+      <w:pPr>
         <w:bidi/>
         <w:rPr>
-          <w:lang w:val="en-US"/>
-        </w:rPr>
-      </w:pPr>
-      <w:r>
-        <w:rPr>
-          <w:b/>
-          <w:bCs/>
-          <w:rtl/>
-          <w:lang w:val="en-US"/>
-        </w:rPr>
-        <w:br/>
-      </w:r>
-      <w:r>
-        <w:rPr>
-          <w:rFonts w:hint="cs"/>
-          <w:rtl/>
-          <w:lang w:val="en-US"/>
-        </w:rPr>
+          <w:rtl/>
+        </w:rPr>
+      </w:pPr>
+      <w:r>
+        <w:rPr>
+          <w:rFonts w:hint="cs"/>
+          <w:rtl/>
+        </w:rPr>
+        <w:lastRenderedPageBreak/>
         <w:t xml:space="preserve">* </w:t>
       </w:r>
       <w:r>
@@ -7578,38 +6411,25 @@
           <w:rFonts w:hint="cs"/>
           <w:u w:val="single"/>
           <w:rtl/>
-          <w:lang w:val="en-US"/>
-        </w:rPr>
-        <w:t xml:space="preserve">שימוש בפונקציית </w:t>
-      </w:r>
-      <w:r>
-        <w:rPr>
-          <w:rFonts w:hint="cs"/>
+        </w:rPr>
+        <w:t xml:space="preserve">גודל </w:t>
+      </w:r>
+      <w:r>
+        <w:rPr>
           <w:u w:val="single"/>
-          <w:rtl/>
-          <w:lang w:val="en-US"/>
-        </w:rPr>
-        <w:t xml:space="preserve">השגיאה </w:t>
-      </w:r>
-      <w:r>
-        <w:rPr>
-          <w:u w:val="single"/>
-          <w:lang w:val="en-US"/>
-        </w:rPr>
-        <w:t>L1-norm</w:t>
-      </w:r>
-      <w:r>
-        <w:rPr>
-          <w:rFonts w:hint="cs"/>
-          <w:rtl/>
-          <w:lang w:val="en-US"/>
+        </w:rPr>
+        <w:t>batch</w:t>
+      </w:r>
+      <w:r>
+        <w:rPr>
+          <w:rFonts w:hint="cs"/>
+          <w:rtl/>
         </w:rPr>
         <w:t xml:space="preserve"> </w:t>
       </w:r>
       <w:r>
         <w:rPr>
           <w:rtl/>
-          <w:lang w:val="en-US"/>
         </w:rPr>
         <w:t>–</w:t>
       </w:r>
@@ -7617,59 +6437,38 @@
         <w:rPr>
           <w:rFonts w:hint="cs"/>
           <w:rtl/>
-          <w:lang w:val="en-US"/>
-        </w:rPr>
-        <w:t xml:space="preserve"> ציפיתי</w:t>
-      </w:r>
-      <w:r>
-        <w:rPr>
-          <w:rFonts w:hint="cs"/>
-          <w:rtl/>
-          <w:lang w:val="en-US"/>
-        </w:rPr>
-        <w:t xml:space="preserve"> ששימוש ב-</w:t>
-      </w:r>
-      <w:r>
-        <w:rPr>
-          <w:lang w:val="en-US"/>
-        </w:rPr>
-        <w:t>L1</w:t>
-      </w:r>
-      <w:r>
-        <w:rPr>
-          <w:rFonts w:hint="cs"/>
-          <w:rtl/>
-          <w:lang w:val="en-US"/>
-        </w:rPr>
-        <w:t xml:space="preserve"> לחישוב השגיאה יביא לתוצאות טובות יותר, שכן הוא נותן יותר דגש לערכים קטנים של שינוי מאשר </w:t>
-      </w:r>
-      <w:r>
-        <w:rPr>
-          <w:lang w:val="en-US"/>
-        </w:rPr>
-        <w:t>L2</w:t>
-      </w:r>
-      <w:r>
-        <w:rPr>
-          <w:rFonts w:hint="cs"/>
-          <w:rtl/>
-          <w:lang w:val="en-US"/>
-        </w:rPr>
-        <w:t>, כלומר מאפשר מרחב פתרונות יותר רחב. להפתעתי התוצאות היו כמעט זהות, בעוד שתהליך האימון ב-</w:t>
-      </w:r>
-      <w:r>
-        <w:rPr>
-          <w:lang w:val="en-US"/>
-        </w:rPr>
-        <w:t>L2</w:t>
-      </w:r>
-      <w:r>
-        <w:rPr>
-          <w:rFonts w:hint="cs"/>
-          <w:rtl/>
-          <w:lang w:val="en-US"/>
-        </w:rPr>
-        <w:t xml:space="preserve"> היה מעט מהיר יותר, שכן הוא מבצע נרמול מהיר של ערכים גדולים, וההבדל בין המטריצות מכל סוג לא גדול מספיק.</w:t>
+        </w:rPr>
+        <w:t xml:space="preserve"> ניסיתי לאמן את הרשת עבור </w:t>
+      </w:r>
+      <w:r>
+        <w:t>batches</w:t>
+      </w:r>
+      <w:r>
+        <w:rPr>
+          <w:rFonts w:hint="cs"/>
+          <w:rtl/>
+        </w:rPr>
+        <w:t xml:space="preserve"> של </w:t>
+      </w:r>
+      <w:r>
+        <w:t>10%, 30%, 50%</w:t>
+      </w:r>
+      <w:r>
+        <w:rPr>
+          <w:rFonts w:hint="cs"/>
+          <w:rtl/>
+        </w:rPr>
+        <w:t xml:space="preserve"> מהדאטה. אימון על </w:t>
+      </w:r>
+      <w:r>
+        <w:t>betches</w:t>
+      </w:r>
+      <w:r>
+        <w:rPr>
+          <w:rFonts w:hint="cs"/>
+          <w:rtl/>
+        </w:rPr>
+        <w:t xml:space="preserve"> של 33% מהדאטה הביא לתוצאות הטובות ביותר, אם כי בהבדל מזערי. גם מספר האפוקים הנדרש היה דומה. להערכתי זוהי תוצאה של כמות הדאטה הקטנה עמה עבדתי.</w:t>
       </w:r>
     </w:p>
     <w:p>
@@ -7677,238 +6476,58 @@
         <w:bidi/>
         <w:rPr>
           <w:rtl/>
-          <w:lang w:val="en-US"/>
-        </w:rPr>
-      </w:pPr>
+        </w:rPr>
+      </w:pPr>
+      <w:r>
+        <w:rPr>
+          <w:rFonts w:hint="cs"/>
+          <w:rtl/>
+        </w:rPr>
+        <w:t>גרף</w:t>
+      </w:r>
+      <w:r>
+        <w:rPr>
+          <w:rFonts w:hint="cs"/>
+          <w:rtl/>
+        </w:rPr>
+        <w:t xml:space="preserve"> 3</w:t>
+      </w:r>
+      <w:r>
+        <w:rPr>
+          <w:rFonts w:hint="cs"/>
+          <w:rtl/>
+        </w:rPr>
+        <w:t xml:space="preserve"> </w:t>
+      </w:r>
+      <w:r>
+        <w:rPr>
+          <w:rtl/>
+        </w:rPr>
+        <w:t>–</w:t>
+      </w:r>
+      <w:r>
+        <w:rPr>
+          <w:rFonts w:hint="cs"/>
+          <w:rtl/>
+        </w:rPr>
+        <w:t xml:space="preserve"> משמאל </w:t>
+      </w:r>
+      <w:r>
+        <w:t>Full batch, 50%, 0%</w:t>
+      </w:r>
+      <w:r>
+        <w:rPr>
+          <w:rFonts w:hint="cs"/>
+          <w:rtl/>
+        </w:rPr>
+        <w:t>.</w:t>
+      </w:r>
     </w:p>
     <w:p>
       <w:pPr>
         <w:bidi/>
         <w:rPr>
           <w:rtl/>
-          <w:lang w:val="en-US"/>
-        </w:rPr>
-      </w:pPr>
-      <w:r>
-        <w:rPr>
-          <w:rFonts w:hint="cs"/>
-          <w:rtl/>
-          <w:lang w:val="en-US"/>
-        </w:rPr>
-        <w:t xml:space="preserve">* </w:t>
-      </w:r>
-      <w:r>
-        <w:rPr>
-          <w:rFonts w:hint="cs"/>
-          <w:u w:val="single"/>
-          <w:rtl/>
-          <w:lang w:val="en-US"/>
-        </w:rPr>
-        <w:t xml:space="preserve">גודל </w:t>
-      </w:r>
-      <w:r>
-        <w:rPr>
-          <w:u w:val="single"/>
-          <w:lang w:val="en-US"/>
-        </w:rPr>
-        <w:t>batch</w:t>
-      </w:r>
-      <w:r>
-        <w:rPr>
-          <w:rFonts w:hint="cs"/>
-          <w:rtl/>
-          <w:lang w:val="en-US"/>
-        </w:rPr>
-        <w:t xml:space="preserve"> </w:t>
-      </w:r>
-      <w:r>
-        <w:rPr>
-          <w:rtl/>
-          <w:lang w:val="en-US"/>
-        </w:rPr>
-        <w:t>–</w:t>
-      </w:r>
-      <w:r>
-        <w:rPr>
-          <w:rFonts w:hint="cs"/>
-          <w:rtl/>
-          <w:lang w:val="en-US"/>
-        </w:rPr>
-        <w:t xml:space="preserve"> ניסיתי לאמן את הרשת עבור </w:t>
-      </w:r>
-      <w:proofErr w:type="spellStart"/>
-      <w:r>
-        <w:rPr>
-          <w:rFonts w:hint="cs"/>
-          <w:rtl/>
-          <w:lang w:val="en-US"/>
-        </w:rPr>
-        <w:t>בצ'ים</w:t>
-      </w:r>
-      <w:proofErr w:type="spellEnd"/>
-      <w:r>
-        <w:rPr>
-          <w:rFonts w:hint="cs"/>
-          <w:rtl/>
-          <w:lang w:val="en-US"/>
-        </w:rPr>
-        <w:t xml:space="preserve"> של </w:t>
-      </w:r>
-      <w:r>
-        <w:rPr>
-          <w:lang w:val="en-US"/>
-        </w:rPr>
-        <w:t>10%, 30%, 50%</w:t>
-      </w:r>
-      <w:r>
-        <w:rPr>
-          <w:rFonts w:hint="cs"/>
-          <w:rtl/>
-          <w:lang w:val="en-US"/>
-        </w:rPr>
-        <w:t xml:space="preserve"> </w:t>
-      </w:r>
-      <w:proofErr w:type="spellStart"/>
-      <w:r>
-        <w:rPr>
-          <w:rFonts w:hint="cs"/>
-          <w:rtl/>
-          <w:lang w:val="en-US"/>
-        </w:rPr>
-        <w:t>מהדאטה</w:t>
-      </w:r>
-      <w:proofErr w:type="spellEnd"/>
-      <w:r>
-        <w:rPr>
-          <w:rFonts w:hint="cs"/>
-          <w:rtl/>
-          <w:lang w:val="en-US"/>
-        </w:rPr>
-        <w:t xml:space="preserve">. אימון על </w:t>
-      </w:r>
-      <w:proofErr w:type="spellStart"/>
-      <w:r>
-        <w:rPr>
-          <w:rFonts w:hint="cs"/>
-          <w:rtl/>
-          <w:lang w:val="en-US"/>
-        </w:rPr>
-        <w:t>בצ'ים</w:t>
-      </w:r>
-      <w:proofErr w:type="spellEnd"/>
-      <w:r>
-        <w:rPr>
-          <w:rFonts w:hint="cs"/>
-          <w:rtl/>
-          <w:lang w:val="en-US"/>
-        </w:rPr>
-        <w:t xml:space="preserve"> של 33% </w:t>
-      </w:r>
-      <w:proofErr w:type="spellStart"/>
-      <w:r>
-        <w:rPr>
-          <w:rFonts w:hint="cs"/>
-          <w:rtl/>
-          <w:lang w:val="en-US"/>
-        </w:rPr>
-        <w:t>מהדאטה</w:t>
-      </w:r>
-      <w:proofErr w:type="spellEnd"/>
-      <w:r>
-        <w:rPr>
-          <w:rFonts w:hint="cs"/>
-          <w:rtl/>
-          <w:lang w:val="en-US"/>
-        </w:rPr>
-        <w:t xml:space="preserve"> הביא לתוצאות הטובות ביותר, אם כי בהבדל מזערי. גם מספר </w:t>
-      </w:r>
-      <w:proofErr w:type="spellStart"/>
-      <w:r>
-        <w:rPr>
-          <w:rFonts w:hint="cs"/>
-          <w:rtl/>
-          <w:lang w:val="en-US"/>
-        </w:rPr>
-        <w:t>האפוקים</w:t>
-      </w:r>
-      <w:proofErr w:type="spellEnd"/>
-      <w:r>
-        <w:rPr>
-          <w:rFonts w:hint="cs"/>
-          <w:rtl/>
-          <w:lang w:val="en-US"/>
-        </w:rPr>
-        <w:t xml:space="preserve"> הנדרש היה דומה. להערכתי זוהי תוצאה של כמות הדאטה הקטנה עמה עבדתי.</w:t>
-      </w:r>
-    </w:p>
-    <w:p>
-      <w:pPr>
-        <w:bidi/>
-        <w:rPr>
-          <w:rtl/>
-          <w:lang w:val="en-US"/>
-        </w:rPr>
-      </w:pPr>
-      <w:r>
-        <w:rPr>
-          <w:rFonts w:hint="cs"/>
-          <w:rtl/>
-          <w:lang w:val="en-US"/>
-        </w:rPr>
-        <w:t>גרף</w:t>
-      </w:r>
-      <w:r>
-        <w:rPr>
-          <w:rFonts w:hint="cs"/>
-          <w:rtl/>
-          <w:lang w:val="en-US"/>
-        </w:rPr>
-        <w:t xml:space="preserve"> 3</w:t>
-      </w:r>
-      <w:r>
-        <w:rPr>
-          <w:rFonts w:hint="cs"/>
-          <w:rtl/>
-          <w:lang w:val="en-US"/>
-        </w:rPr>
-        <w:t xml:space="preserve"> </w:t>
-      </w:r>
-      <w:r>
-        <w:rPr>
-          <w:rtl/>
-          <w:lang w:val="en-US"/>
-        </w:rPr>
-        <w:t>–</w:t>
-      </w:r>
-      <w:r>
-        <w:rPr>
-          <w:rFonts w:hint="cs"/>
-          <w:rtl/>
-          <w:lang w:val="en-US"/>
-        </w:rPr>
-        <w:t xml:space="preserve"> משמאל </w:t>
-      </w:r>
-      <w:r>
-        <w:rPr>
-          <w:lang w:val="en-US"/>
-        </w:rPr>
-        <w:t>Full batch, 50%, 0%</w:t>
-      </w:r>
-      <w:r>
-        <w:rPr>
-          <w:rFonts w:hint="cs"/>
-          <w:rtl/>
-          <w:lang w:val="en-US"/>
-        </w:rPr>
-        <w:t>.</w:t>
-      </w:r>
-    </w:p>
-    <w:p>
-      <w:pPr>
-        <w:bidi/>
-        <w:rPr>
-          <w:rtl/>
-          <w:lang w:val="en-US"/>
         </w:rPr>
       </w:pPr>
       <w:r>
@@ -7931,7 +6550,7 @@
                     <pic:cNvPicPr/>
                   </pic:nvPicPr>
                   <pic:blipFill>
-                    <a:blip r:embed="rId9"/>
+                    <a:blip r:embed="rId10"/>
                     <a:stretch>
                       <a:fillRect/>
                     </a:stretch>
@@ -7971,7 +6590,7 @@
                     <pic:cNvPicPr/>
                   </pic:nvPicPr>
                   <pic:blipFill>
-                    <a:blip r:embed="rId10"/>
+                    <a:blip r:embed="rId11"/>
                     <a:stretch>
                       <a:fillRect/>
                     </a:stretch>
@@ -8011,7 +6630,7 @@
                     <pic:cNvPicPr/>
                   </pic:nvPicPr>
                   <pic:blipFill>
-                    <a:blip r:embed="rId11"/>
+                    <a:blip r:embed="rId12"/>
                     <a:stretch>
                       <a:fillRect/>
                     </a:stretch>
@@ -8035,155 +6654,79 @@
     <w:p>
       <w:pPr>
         <w:bidi/>
-        <w:rPr>
-          <w:lang w:val="en-US"/>
-        </w:rPr>
-      </w:pPr>
+      </w:pPr>
+      <w:r>
+        <w:rPr>
+          <w:rFonts w:hint="cs"/>
+          <w:rtl/>
+        </w:rPr>
+        <w:t xml:space="preserve"> </w:t>
+      </w:r>
+      <w:r>
+        <w:rPr>
+          <w:rFonts w:hint="cs"/>
+          <w:rtl/>
+        </w:rPr>
+        <w:t xml:space="preserve">* </w:t>
+      </w:r>
+      <w:r>
+        <w:rPr>
+          <w:rFonts w:hint="cs"/>
+          <w:u w:val="single"/>
+          <w:rtl/>
+        </w:rPr>
+        <w:t>פונקצית אקטיביצי</w:t>
+      </w:r>
+      <w:r>
+        <w:rPr>
+          <w:rFonts w:hint="cs"/>
+          <w:u w:val="single"/>
+          <w:rtl/>
+        </w:rPr>
+        <w:t>ה</w:t>
+      </w:r>
+      <w:r>
+        <w:rPr>
+          <w:rFonts w:hint="cs"/>
+          <w:u w:val="single"/>
+          <w:rtl/>
+        </w:rPr>
+        <w:t xml:space="preserve"> נוספת </w:t>
+      </w:r>
+      <w:r>
+        <w:rPr>
+          <w:u w:val="single"/>
+          <w:rtl/>
+        </w:rPr>
+        <w:t>–</w:t>
+      </w:r>
+      <w:r>
+        <w:rPr>
+          <w:rFonts w:hint="cs"/>
+          <w:u w:val="single"/>
+          <w:rtl/>
+        </w:rPr>
+        <w:t xml:space="preserve"> </w:t>
+      </w:r>
+      <w:r>
+        <w:rPr>
+          <w:u w:val="single"/>
+        </w:rPr>
+        <w:t>tanh</w:t>
+      </w:r>
+      <w:r>
+        <w:rPr>
+          <w:rFonts w:hint="cs"/>
+          <w:rtl/>
+        </w:rPr>
+        <w:t xml:space="preserve"> -</w:t>
+      </w:r>
     </w:p>
     <w:p>
       <w:pPr>
         <w:bidi/>
         <w:rPr>
-          <w:lang w:val="en-US"/>
-        </w:rPr>
-      </w:pPr>
-    </w:p>
-    <w:p>
-      <w:pPr>
-        <w:bidi/>
-        <w:rPr>
-          <w:lang w:val="en-US"/>
-        </w:rPr>
-      </w:pPr>
-    </w:p>
-    <w:p>
-      <w:pPr>
-        <w:bidi/>
-        <w:rPr>
-          <w:lang w:val="en-US"/>
-        </w:rPr>
-      </w:pPr>
-    </w:p>
-    <w:p>
-      <w:pPr>
-        <w:bidi/>
-        <w:rPr>
-          <w:lang w:val="en-US"/>
-        </w:rPr>
-      </w:pPr>
-    </w:p>
-    <w:p>
-      <w:pPr>
-        <w:bidi/>
-        <w:rPr>
-          <w:lang w:val="en-US"/>
-        </w:rPr>
-      </w:pPr>
-      <w:r>
-        <w:rPr>
-          <w:rFonts w:hint="cs"/>
-          <w:rtl/>
-          <w:lang w:val="en-US"/>
-        </w:rPr>
-        <w:lastRenderedPageBreak/>
-        <w:t xml:space="preserve"> </w:t>
-      </w:r>
-      <w:r>
-        <w:rPr>
-          <w:rFonts w:hint="cs"/>
-          <w:rtl/>
-          <w:lang w:val="en-US"/>
-        </w:rPr>
-        <w:t xml:space="preserve">* </w:t>
-      </w:r>
-      <w:proofErr w:type="spellStart"/>
-      <w:r>
-        <w:rPr>
-          <w:rFonts w:hint="cs"/>
-          <w:u w:val="single"/>
-          <w:rtl/>
-          <w:lang w:val="en-US"/>
-        </w:rPr>
-        <w:t>פונקצית</w:t>
-      </w:r>
-      <w:proofErr w:type="spellEnd"/>
-      <w:r>
-        <w:rPr>
-          <w:rFonts w:hint="cs"/>
-          <w:u w:val="single"/>
-          <w:rtl/>
-          <w:lang w:val="en-US"/>
-        </w:rPr>
-        <w:t xml:space="preserve"> </w:t>
-      </w:r>
-      <w:proofErr w:type="spellStart"/>
-      <w:r>
-        <w:rPr>
-          <w:rFonts w:hint="cs"/>
-          <w:u w:val="single"/>
-          <w:rtl/>
-          <w:lang w:val="en-US"/>
-        </w:rPr>
-        <w:t>אקטיביצי</w:t>
-      </w:r>
-      <w:r>
-        <w:rPr>
-          <w:rFonts w:hint="cs"/>
-          <w:u w:val="single"/>
-          <w:rtl/>
-          <w:lang w:val="en-US"/>
-        </w:rPr>
-        <w:t>ה</w:t>
-      </w:r>
-      <w:proofErr w:type="spellEnd"/>
-      <w:r>
-        <w:rPr>
-          <w:rFonts w:hint="cs"/>
-          <w:u w:val="single"/>
-          <w:rtl/>
-          <w:lang w:val="en-US"/>
-        </w:rPr>
-        <w:t xml:space="preserve"> נוספת </w:t>
-      </w:r>
-      <w:r>
-        <w:rPr>
-          <w:u w:val="single"/>
-          <w:rtl/>
-          <w:lang w:val="en-US"/>
-        </w:rPr>
-        <w:t>–</w:t>
-      </w:r>
-      <w:r>
-        <w:rPr>
-          <w:rFonts w:hint="cs"/>
-          <w:u w:val="single"/>
-          <w:rtl/>
-          <w:lang w:val="en-US"/>
-        </w:rPr>
-        <w:t xml:space="preserve"> </w:t>
-      </w:r>
-      <w:r>
-        <w:rPr>
-          <w:u w:val="single"/>
-          <w:lang w:val="en-US"/>
-        </w:rPr>
-        <w:t>tanh</w:t>
-      </w:r>
-      <w:r>
-        <w:rPr>
-          <w:rFonts w:hint="cs"/>
-          <w:rtl/>
-          <w:lang w:val="en-US"/>
-        </w:rPr>
-        <w:t xml:space="preserve"> -</w:t>
-      </w:r>
-    </w:p>
-    <w:p>
-      <w:pPr>
-        <w:bidi/>
-        <w:rPr>
-          <w:rtl/>
-          <w:lang w:val="en-US"/>
+          <w:rtl/>
         </w:rPr>
       </w:pPr>
       <w:r>
@@ -8206,7 +6749,7 @@
                     <pic:cNvPicPr/>
                   </pic:nvPicPr>
                   <pic:blipFill>
-                    <a:blip r:embed="rId12"/>
+                    <a:blip r:embed="rId13"/>
                     <a:stretch>
                       <a:fillRect/>
                     </a:stretch>
@@ -8252,7 +6795,7 @@
                     <pic:cNvPicPr/>
                   </pic:nvPicPr>
                   <pic:blipFill>
-                    <a:blip r:embed="rId13"/>
+                    <a:blip r:embed="rId14"/>
                     <a:stretch>
                       <a:fillRect/>
                     </a:stretch>
@@ -8290,7 +6833,6 @@
         <w:rPr>
           <w:b/>
           <w:bCs/>
-          <w:lang w:val="en-US"/>
         </w:rPr>
         <w:t>Overfitting</w:t>
       </w:r>
@@ -8300,7 +6842,6 @@
           <w:b/>
           <w:bCs/>
           <w:rtl/>
-          <w:lang w:val="en-US"/>
         </w:rPr>
         <w:t xml:space="preserve"> </w:t>
       </w:r>
@@ -8309,7 +6850,6 @@
           <w:b/>
           <w:bCs/>
           <w:rtl/>
-          <w:lang w:val="en-US"/>
         </w:rPr>
         <w:t>–</w:t>
       </w:r>
@@ -8319,7 +6859,6 @@
           <w:b/>
           <w:bCs/>
           <w:rtl/>
-          <w:lang w:val="en-US"/>
         </w:rPr>
         <w:t xml:space="preserve"> </w:t>
       </w:r>
@@ -8327,92 +6866,42 @@
         <w:rPr>
           <w:rFonts w:hint="cs"/>
           <w:rtl/>
-          <w:lang w:val="en-US"/>
-        </w:rPr>
-        <w:t xml:space="preserve">ללא </w:t>
-      </w:r>
-      <w:proofErr w:type="spellStart"/>
-      <w:r>
-        <w:rPr>
-          <w:rFonts w:hint="cs"/>
-          <w:rtl/>
-          <w:lang w:val="en-US"/>
-        </w:rPr>
-        <w:t>אוגמנטציות</w:t>
-      </w:r>
-      <w:proofErr w:type="spellEnd"/>
-      <w:r>
-        <w:rPr>
-          <w:rFonts w:hint="cs"/>
-          <w:rtl/>
-          <w:lang w:val="en-US"/>
-        </w:rPr>
-        <w:t xml:space="preserve">, הרשת הגיעה למצב של </w:t>
-      </w:r>
-      <w:r>
-        <w:rPr>
-          <w:lang w:val="en-US"/>
-        </w:rPr>
+        </w:rPr>
+        <w:t xml:space="preserve">ללא אוגמנטציות, הרשת הגיעה למצב של </w:t>
+      </w:r>
+      <w:r>
         <w:t>overfitting</w:t>
       </w:r>
       <w:r>
         <w:rPr>
           <w:rFonts w:hint="cs"/>
           <w:rtl/>
-          <w:lang w:val="en-US"/>
         </w:rPr>
         <w:t xml:space="preserve"> לאחר כ-</w:t>
       </w:r>
       <w:r>
-        <w:rPr>
-          <w:lang w:val="en-US"/>
-        </w:rPr>
         <w:t>12,500</w:t>
       </w:r>
       <w:r>
         <w:rPr>
           <w:rFonts w:hint="cs"/>
           <w:rtl/>
-          <w:lang w:val="en-US"/>
-        </w:rPr>
-        <w:t xml:space="preserve"> אפוקים, כפי שניתן לראות בגרף 2. גם עם </w:t>
-      </w:r>
-      <w:proofErr w:type="spellStart"/>
-      <w:r>
-        <w:rPr>
-          <w:rFonts w:hint="cs"/>
-          <w:rtl/>
-          <w:lang w:val="en-US"/>
-        </w:rPr>
-        <w:t>אוגמנטציות</w:t>
-      </w:r>
-      <w:proofErr w:type="spellEnd"/>
-      <w:r>
-        <w:rPr>
-          <w:rFonts w:hint="cs"/>
-          <w:rtl/>
-          <w:lang w:val="en-US"/>
-        </w:rPr>
-        <w:t>, נראה כי לאחר כ-</w:t>
-      </w:r>
-      <w:r>
-        <w:rPr>
-          <w:lang w:val="en-US"/>
-        </w:rPr>
+        </w:rPr>
+        <w:t xml:space="preserve"> אפוקים, כפי שניתן לראות בגרף 2. גם עם אוגמנטציות, נראה כי לאחר כ-</w:t>
+      </w:r>
+      <w:r>
         <w:t>9000</w:t>
       </w:r>
       <w:r>
         <w:rPr>
           <w:rFonts w:hint="cs"/>
           <w:rtl/>
-          <w:lang w:val="en-US"/>
         </w:rPr>
         <w:t xml:space="preserve"> אפוקים האימון "זניח", שכן השגיאה על סט האימון יציבה </w:t>
       </w:r>
       <w:r>
         <w:rPr>
           <w:rtl/>
-          <w:lang w:val="en-US"/>
         </w:rPr>
         <w:t>–</w:t>
       </w:r>
@@ -8420,7 +6909,6 @@
         <w:rPr>
           <w:rFonts w:hint="cs"/>
           <w:rtl/>
-          <w:lang w:val="en-US"/>
         </w:rPr>
         <w:t xml:space="preserve"> לא עולה ולא יורדת כמעט, שכן הרשת כבר שיננה את הסט. </w:t>
       </w:r>
@@ -8428,14 +6916,12 @@
         <w:rPr>
           <w:rFonts w:hint="cs"/>
           <w:rtl/>
-          <w:lang w:val="en-US"/>
         </w:rPr>
         <w:t xml:space="preserve">עם זאת, השגיאה על סט הבדיקה לא ירדה עוד, כנראה בשל הגיוון של הדאטה </w:t>
       </w:r>
       <w:r>
         <w:rPr>
           <w:rtl/>
-          <w:lang w:val="en-US"/>
         </w:rPr>
         <w:t>–</w:t>
       </w:r>
@@ -8443,28 +6929,22 @@
         <w:rPr>
           <w:rFonts w:hint="cs"/>
           <w:rtl/>
-          <w:lang w:val="en-US"/>
         </w:rPr>
         <w:t xml:space="preserve"> שמנע הגעה מהירה ל-</w:t>
       </w:r>
       <w:r>
-        <w:rPr>
-          <w:lang w:val="en-US"/>
-        </w:rPr>
         <w:t>overfitting</w:t>
       </w:r>
       <w:r>
         <w:rPr>
           <w:rFonts w:hint="cs"/>
           <w:rtl/>
-          <w:lang w:val="en-US"/>
         </w:rPr>
         <w:t>.</w:t>
       </w:r>
       <w:r>
         <w:rPr>
           <w:rtl/>
-          <w:lang w:val="en-US"/>
         </w:rPr>
         <w:br/>
       </w:r>
@@ -8472,7 +6952,6 @@
         <w:rPr>
           <w:rFonts w:hint="cs"/>
           <w:rtl/>
-          <w:lang w:val="en-US"/>
         </w:rPr>
         <w:t>ג</w:t>
       </w:r>
@@ -8480,7 +6959,6 @@
         <w:rPr>
           <w:rFonts w:hint="cs"/>
           <w:rtl/>
-          <w:lang w:val="en-US"/>
         </w:rPr>
         <w:t>ר</w:t>
       </w:r>
@@ -8488,7 +6966,6 @@
         <w:rPr>
           <w:rFonts w:hint="cs"/>
           <w:rtl/>
-          <w:lang w:val="en-US"/>
         </w:rPr>
         <w:t>ף 4:</w:t>
       </w:r>
@@ -8503,10 +6980,6 @@
       <w:pPr>
         <w:pStyle w:val="ListParagraph"/>
         <w:bidi/>
-        <w:rPr>
-          <w:rtl/>
-          <w:lang w:val="en-US"/>
-        </w:rPr>
       </w:pPr>
       <w:r>
         <w:rPr>
@@ -8528,7 +7001,7 @@
                     <pic:cNvPicPr/>
                   </pic:nvPicPr>
                   <pic:blipFill>
-                    <a:blip r:embed="rId14"/>
+                    <a:blip r:embed="rId15"/>
                     <a:stretch>
                       <a:fillRect/>
                     </a:stretch>
@@ -8551,30 +7024,12 @@
     </w:p>
     <w:p>
       <w:pPr>
-        <w:rPr>
-          <w:lang w:val="en-US"/>
-        </w:rPr>
-      </w:pPr>
-      <w:r>
-        <w:rPr>
-          <w:rtl/>
-          <w:lang w:val="en-US"/>
-        </w:rPr>
-        <w:br w:type="page"/>
-      </w:r>
-    </w:p>
-    <w:p>
-      <w:pPr>
         <w:bidi/>
         <w:rPr>
           <w:rtl/>
-          <w:lang w:val="en-US"/>
-        </w:rPr>
-      </w:pPr>
-      <w:r>
-        <w:rPr>
-          <w:lang w:val="en-US"/>
-        </w:rPr>
+        </w:rPr>
+      </w:pPr>
+      <w:r>
         <w:lastRenderedPageBreak/>
         <w:t>5</w:t>
       </w:r>
@@ -8582,7 +7037,6 @@
         <w:rPr>
           <w:rFonts w:hint="cs"/>
           <w:rtl/>
-          <w:lang w:val="en-US"/>
         </w:rPr>
         <w:t xml:space="preserve">. </w:t>
       </w:r>
@@ -8592,7 +7046,6 @@
           <w:b/>
           <w:bCs/>
           <w:rtl/>
-          <w:lang w:val="en-US"/>
         </w:rPr>
         <w:t>מקרים חריגים</w:t>
       </w:r>
@@ -8600,14 +7053,12 @@
         <w:rPr>
           <w:rFonts w:hint="cs"/>
           <w:rtl/>
-          <w:lang w:val="en-US"/>
         </w:rPr>
         <w:t xml:space="preserve"> </w:t>
       </w:r>
       <w:r>
         <w:rPr>
           <w:rtl/>
-          <w:lang w:val="en-US"/>
         </w:rPr>
         <w:t>–</w:t>
       </w:r>
@@ -8615,7 +7066,6 @@
         <w:rPr>
           <w:rFonts w:hint="cs"/>
           <w:rtl/>
-          <w:lang w:val="en-US"/>
         </w:rPr>
         <w:t xml:space="preserve"> </w:t>
       </w:r>
@@ -8623,14 +7073,12 @@
         <w:rPr>
           <w:rFonts w:hint="cs"/>
           <w:rtl/>
-          <w:lang w:val="en-US"/>
         </w:rPr>
         <w:t xml:space="preserve">הרשת העצבית שעיצבנו אינה חפה מטעויות, אחוז ההצלחה שלה עומד על כ </w:t>
       </w:r>
       <w:r>
         <w:rPr>
           <w:rtl/>
-          <w:lang w:val="en-US"/>
         </w:rPr>
         <w:t>–</w:t>
       </w:r>
@@ -8638,21 +7086,16 @@
         <w:rPr>
           <w:rFonts w:hint="cs"/>
           <w:rtl/>
-          <w:lang w:val="en-US"/>
         </w:rPr>
         <w:t xml:space="preserve"> 75 אחוזי הצלחה על </w:t>
       </w:r>
       <w:r>
-        <w:rPr>
-          <w:lang w:val="en-US"/>
-        </w:rPr>
         <w:t>סט</w:t>
       </w:r>
       <w:r>
         <w:rPr>
           <w:rFonts w:hint="cs"/>
           <w:rtl/>
-          <w:lang w:val="en-US"/>
         </w:rPr>
         <w:t xml:space="preserve"> </w:t>
       </w:r>
@@ -8660,7 +7103,6 @@
         <w:rPr>
           <w:rFonts w:hint="cs"/>
           <w:rtl/>
-          <w:lang w:val="en-US"/>
         </w:rPr>
         <w:t xml:space="preserve">הבדיקה. </w:t>
       </w:r>
@@ -8668,35 +7110,26 @@
         <w:rPr>
           <w:rFonts w:hint="cs"/>
           <w:rtl/>
-          <w:lang w:val="en-US"/>
         </w:rPr>
         <w:t xml:space="preserve">אציג 2 מקרים בהם הרשת טעתה, מקרה אחד שהוא </w:t>
       </w:r>
       <w:r>
-        <w:rPr>
-          <w:lang w:val="en-US"/>
-        </w:rPr>
         <w:t>false positive</w:t>
       </w:r>
       <w:r>
         <w:rPr>
           <w:rFonts w:hint="cs"/>
           <w:rtl/>
-          <w:lang w:val="en-US"/>
         </w:rPr>
         <w:t xml:space="preserve">, כלומר קונפיגורציה שהרשת טענה שהיא מחזורית ואילו הקונפיגורציה אינה מחזורית, ומקרה אחד נוסף שהוא </w:t>
       </w:r>
       <w:r>
-        <w:rPr>
-          <w:lang w:val="en-US"/>
-        </w:rPr>
         <w:t>false negative</w:t>
       </w:r>
       <w:r>
         <w:rPr>
           <w:rFonts w:hint="cs"/>
           <w:rtl/>
-          <w:lang w:val="en-US"/>
         </w:rPr>
         <w:t xml:space="preserve"> </w:t>
       </w:r>
@@ -8704,7 +7137,6 @@
         <w:rPr>
           <w:rFonts w:hint="cs"/>
           <w:rtl/>
-          <w:lang w:val="en-US"/>
         </w:rPr>
         <w:t>כלומר הרשת טענה שהקונפיגורציה מחזורית אך היא לא.</w:t>
       </w:r>
@@ -8714,7 +7146,6 @@
         <w:bidi/>
         <w:rPr>
           <w:rtl/>
-          <w:lang w:val="en-US"/>
         </w:rPr>
       </w:pPr>
       <w:r>
@@ -8723,7 +7154,6 @@
           <w:b/>
           <w:bCs/>
           <w:rtl/>
-          <w:lang w:val="en-US"/>
         </w:rPr>
         <w:t>מקרה ראשון (</w:t>
       </w:r>
@@ -8731,7 +7161,6 @@
         <w:rPr>
           <w:b/>
           <w:bCs/>
-          <w:lang w:val="en-US"/>
         </w:rPr>
         <w:t>false positive</w:t>
       </w:r>
@@ -8741,7 +7170,6 @@
           <w:b/>
           <w:bCs/>
           <w:rtl/>
-          <w:lang w:val="en-US"/>
         </w:rPr>
         <w:t>):</w:t>
       </w:r>
@@ -8750,7 +7178,6 @@
           <w:b/>
           <w:bCs/>
           <w:rtl/>
-          <w:lang w:val="en-US"/>
         </w:rPr>
         <w:br/>
       </w:r>
@@ -8758,7 +7185,6 @@
         <w:rPr>
           <w:rFonts w:hint="cs"/>
           <w:rtl/>
-          <w:lang w:val="en-US"/>
         </w:rPr>
         <w:t>הרשת נכשלה על הקונפיגורציה הבאה:</w:t>
       </w:r>
@@ -8770,7 +7196,6 @@
           <w:b/>
           <w:bCs/>
           <w:rtl/>
-          <w:lang w:val="en-US"/>
         </w:rPr>
       </w:pPr>
       <w:r>
@@ -8780,7 +7205,6 @@
           <w:bCs/>
           <w:noProof/>
           <w:rtl/>
-          <w:lang w:val="en-US"/>
         </w:rPr>
         <w:drawing>
           <wp:inline distT="0" distB="0" distL="0" distR="0" wp14:anchorId="3204DB26" wp14:editId="36142E51">
@@ -8798,7 +7222,7 @@
                     <pic:cNvPicPr/>
                   </pic:nvPicPr>
                   <pic:blipFill>
-                    <a:blip r:embed="rId15"/>
+                    <a:blip r:embed="rId16"/>
                     <a:stretch>
                       <a:fillRect/>
                     </a:stretch>
@@ -8823,7 +7247,6 @@
           <w:b/>
           <w:bCs/>
           <w:rtl/>
-          <w:lang w:val="en-US"/>
         </w:rPr>
         <w:br/>
       </w:r>
@@ -8833,20 +7256,15 @@
         <w:bidi/>
         <w:rPr>
           <w:rtl/>
-          <w:lang w:val="en-US"/>
-        </w:rPr>
-      </w:pPr>
-      <w:r>
-        <w:rPr>
-          <w:lang w:val="en-US"/>
-        </w:rPr>
+        </w:rPr>
+      </w:pPr>
+      <w:r>
         <w:t>spaceship</w:t>
       </w:r>
       <w:r>
         <w:rPr>
           <w:rFonts w:hint="cs"/>
           <w:rtl/>
-          <w:lang w:val="en-US"/>
         </w:rPr>
         <w:t xml:space="preserve"> </w:t>
       </w:r>
@@ -8854,7 +7272,6 @@
         <w:rPr>
           <w:rFonts w:hint="cs"/>
           <w:rtl/>
-          <w:lang w:val="en-US"/>
         </w:rPr>
         <w:t>הנ"ל</w:t>
       </w:r>
@@ -8862,7 +7279,6 @@
         <w:rPr>
           <w:rFonts w:hint="cs"/>
           <w:rtl/>
-          <w:lang w:val="en-US"/>
         </w:rPr>
         <w:t xml:space="preserve"> </w:t>
       </w:r>
@@ -8870,7 +7286,6 @@
         <w:rPr>
           <w:rFonts w:hint="cs"/>
           <w:rtl/>
-          <w:lang w:val="en-US"/>
         </w:rPr>
         <w:t xml:space="preserve">חוזרת לצורתה המקורית אבל </w:t>
       </w:r>
@@ -8878,21 +7293,16 @@
         <w:rPr>
           <w:rFonts w:hint="cs"/>
           <w:rtl/>
-          <w:lang w:val="en-US"/>
         </w:rPr>
         <w:t xml:space="preserve">במקום שונה, כלומר אינה </w:t>
       </w:r>
       <w:r>
-        <w:rPr>
-          <w:lang w:val="en-US"/>
-        </w:rPr>
         <w:t>oscillator</w:t>
       </w:r>
       <w:r>
         <w:rPr>
           <w:rFonts w:hint="cs"/>
           <w:rtl/>
-          <w:lang w:val="en-US"/>
         </w:rPr>
         <w:t xml:space="preserve"> למרות שיש בה אלמנט מחזורי.</w:t>
       </w:r>
@@ -8905,109 +7315,51 @@
           <w:numId w:val="6"/>
         </w:numPr>
         <w:bidi/>
-        <w:rPr>
-          <w:lang w:val="en-US"/>
-        </w:rPr>
-      </w:pPr>
-      <w:r>
-        <w:rPr>
-          <w:rFonts w:hint="cs"/>
-          <w:rtl/>
-          <w:lang w:val="en-US"/>
-        </w:rPr>
-        <w:t xml:space="preserve">מעצם קיום האלמנט המחזורי בקונפיגורציה, אני מניח כי קיימות בסט האימון </w:t>
-      </w:r>
-      <w:proofErr w:type="spellStart"/>
-      <w:r>
-        <w:rPr>
-          <w:rFonts w:hint="cs"/>
-          <w:rtl/>
-          <w:lang w:val="en-US"/>
-        </w:rPr>
-        <w:t>קונפיגורציות</w:t>
-      </w:r>
-      <w:proofErr w:type="spellEnd"/>
-      <w:r>
-        <w:rPr>
-          <w:rFonts w:hint="cs"/>
-          <w:rtl/>
-          <w:lang w:val="en-US"/>
-        </w:rPr>
-        <w:t xml:space="preserve"> דומות יחסית (מבחינת כמות תאים חיים ומיקומם) שהן כן </w:t>
-      </w:r>
-      <w:r>
-        <w:rPr>
-          <w:lang w:val="en-US"/>
-        </w:rPr>
+      </w:pPr>
+      <w:r>
+        <w:rPr>
+          <w:rFonts w:hint="cs"/>
+          <w:rtl/>
+        </w:rPr>
+        <w:t xml:space="preserve">מעצם קיום האלמנט המחזורי בקונפיגורציה, אני מניח כי קיימות בסט האימון קונפיגורציות דומות יחסית (מבחינת כמות תאים חיים ומיקומם) שהן כן </w:t>
+      </w:r>
+      <w:r>
         <w:t>oscillators</w:t>
       </w:r>
       <w:r>
         <w:rPr>
           <w:rFonts w:hint="cs"/>
           <w:rtl/>
-          <w:lang w:val="en-US"/>
-        </w:rPr>
-        <w:t xml:space="preserve">, וכנראה לא קיימות בסט האימון מספיק </w:t>
-      </w:r>
-      <w:proofErr w:type="spellStart"/>
-      <w:r>
-        <w:rPr>
-          <w:rFonts w:hint="cs"/>
-          <w:rtl/>
-          <w:lang w:val="en-US"/>
-        </w:rPr>
-        <w:t>קונפיגורציות</w:t>
-      </w:r>
-      <w:proofErr w:type="spellEnd"/>
-      <w:r>
-        <w:rPr>
-          <w:rFonts w:hint="cs"/>
-          <w:rtl/>
-          <w:lang w:val="en-US"/>
-        </w:rPr>
-        <w:t xml:space="preserve"> דומות שאינן </w:t>
-      </w:r>
-      <w:r>
-        <w:rPr>
-          <w:lang w:val="en-US"/>
-        </w:rPr>
+        </w:rPr>
+        <w:t xml:space="preserve">, וכנראה לא קיימות בסט האימון מספיק קונפיגורציות דומות שאינן </w:t>
+      </w:r>
+      <w:r>
         <w:t>oscillators</w:t>
       </w:r>
       <w:r>
         <w:rPr>
           <w:rFonts w:hint="cs"/>
           <w:rtl/>
-          <w:lang w:val="en-US"/>
         </w:rPr>
         <w:t xml:space="preserve">. כלומר החללית כנראה מהווה </w:t>
       </w:r>
       <w:r>
-        <w:rPr>
-          <w:lang w:val="en-US"/>
-        </w:rPr>
         <w:t>outlier</w:t>
       </w:r>
       <w:r>
         <w:rPr>
           <w:rFonts w:hint="cs"/>
           <w:rtl/>
-          <w:lang w:val="en-US"/>
         </w:rPr>
         <w:t xml:space="preserve"> לסט ה-</w:t>
       </w:r>
-      <w:proofErr w:type="spellStart"/>
-      <w:r>
-        <w:rPr>
-          <w:lang w:val="en-US"/>
-        </w:rPr>
+      <w:r>
         <w:t>non_oscillators</w:t>
       </w:r>
-      <w:proofErr w:type="spellEnd"/>
-      <w:r>
-        <w:rPr>
-          <w:rFonts w:hint="cs"/>
-          <w:rtl/>
-          <w:lang w:val="en-US"/>
+      <w:r>
+        <w:rPr>
+          <w:rFonts w:hint="cs"/>
+          <w:rtl/>
         </w:rPr>
         <w:t>.</w:t>
       </w:r>
@@ -9016,72 +7368,27 @@
       <w:pPr>
         <w:pStyle w:val="ListParagraph"/>
         <w:bidi/>
-        <w:rPr>
-          <w:lang w:val="en-US"/>
-        </w:rPr>
-      </w:pPr>
-      <w:r>
-        <w:rPr>
-          <w:rFonts w:hint="cs"/>
-          <w:rtl/>
-          <w:lang w:val="en-US"/>
-        </w:rPr>
-        <w:t xml:space="preserve">כדי לאשש את ההנחה, חישבתי את המרחק </w:t>
-      </w:r>
-      <w:proofErr w:type="spellStart"/>
-      <w:r>
-        <w:rPr>
-          <w:rFonts w:hint="cs"/>
-          <w:rtl/>
-          <w:lang w:val="en-US"/>
-        </w:rPr>
-        <w:t>האוקלידי</w:t>
-      </w:r>
-      <w:proofErr w:type="spellEnd"/>
-      <w:r>
-        <w:rPr>
-          <w:rFonts w:hint="cs"/>
-          <w:rtl/>
-          <w:lang w:val="en-US"/>
-        </w:rPr>
-        <w:t xml:space="preserve"> של קונפיגורציה זו מנקודות אחרות בסט האימון. אכן, היא נמצאה יותר "קרובה יחסית" למספר גדול יותר של </w:t>
-      </w:r>
-      <w:proofErr w:type="spellStart"/>
-      <w:r>
-        <w:rPr>
-          <w:rFonts w:hint="cs"/>
-          <w:rtl/>
-          <w:lang w:val="en-US"/>
-        </w:rPr>
-        <w:t>קונפיגורציות</w:t>
-      </w:r>
-      <w:proofErr w:type="spellEnd"/>
-      <w:r>
-        <w:rPr>
-          <w:rFonts w:hint="cs"/>
-          <w:rtl/>
-          <w:lang w:val="en-US"/>
-        </w:rPr>
-        <w:t xml:space="preserve"> של </w:t>
-      </w:r>
-      <w:r>
-        <w:rPr>
-          <w:lang w:val="en-US"/>
-        </w:rPr>
+      </w:pPr>
+      <w:r>
+        <w:rPr>
+          <w:rFonts w:hint="cs"/>
+          <w:rtl/>
+        </w:rPr>
+        <w:t xml:space="preserve">כדי לאשש את ההנחה, חישבתי את המרחק האוקלידי של קונפיגורציה זו מנקודות אחרות בסט האימון. אכן, היא נמצאה יותר "קרובה יחסית" למספר גדול יותר של קונפיגורציות של </w:t>
+      </w:r>
+      <w:r>
         <w:t>oscillators</w:t>
       </w:r>
       <w:r>
         <w:rPr>
           <w:rFonts w:hint="cs"/>
           <w:rtl/>
-          <w:lang w:val="en-US"/>
         </w:rPr>
         <w:t xml:space="preserve">: </w:t>
       </w:r>
       <w:r>
         <w:rPr>
           <w:rtl/>
-          <w:lang w:val="en-US"/>
         </w:rPr>
         <w:br/>
       </w:r>
@@ -9090,7 +7397,6 @@
           <w:rFonts w:cs="Arial"/>
           <w:noProof/>
           <w:rtl/>
-          <w:lang w:val="en-US"/>
         </w:rPr>
         <w:drawing>
           <wp:inline distT="0" distB="0" distL="0" distR="0" wp14:anchorId="770A3DAB" wp14:editId="5EECC3ED">
@@ -9108,7 +7414,7 @@
                     <pic:cNvPicPr/>
                   </pic:nvPicPr>
                   <pic:blipFill>
-                    <a:blip r:embed="rId16"/>
+                    <a:blip r:embed="rId17"/>
                     <a:stretch>
                       <a:fillRect/>
                     </a:stretch>
@@ -9129,30 +7435,22 @@
         </w:drawing>
       </w:r>
       <w:r>
-        <w:rPr>
-          <w:lang w:val="en-US"/>
-        </w:rPr>
         <w:br/>
       </w:r>
       <w:r>
         <w:rPr>
           <w:rFonts w:hint="cs"/>
           <w:rtl/>
-          <w:lang w:val="en-US"/>
         </w:rPr>
         <w:t xml:space="preserve">במלים אחרות, הרשת "שיננה" את הקונפיגורציות הדומות מעט טוב מדי, והחללית שהיא </w:t>
       </w:r>
       <w:r>
-        <w:rPr>
-          <w:lang w:val="en-US"/>
-        </w:rPr>
         <w:t>outlier</w:t>
       </w:r>
       <w:r>
         <w:rPr>
           <w:rFonts w:hint="cs"/>
           <w:rtl/>
-          <w:lang w:val="en-US"/>
         </w:rPr>
         <w:t xml:space="preserve"> סווגה לא נכון.</w:t>
       </w:r>
@@ -9163,7 +7461,7 @@
         <w:rPr>
           <w:b/>
           <w:bCs/>
-          <w:lang w:val="en-US"/>
+          <w:rtl/>
         </w:rPr>
       </w:pPr>
       <w:r>
@@ -9172,7 +7470,6 @@
           <w:b/>
           <w:bCs/>
           <w:rtl/>
-          <w:lang w:val="en-US"/>
         </w:rPr>
         <w:t xml:space="preserve">מקרה שני </w:t>
       </w:r>
@@ -9180,7 +7477,6 @@
         <w:rPr>
           <w:b/>
           <w:bCs/>
-          <w:lang w:val="en-US"/>
         </w:rPr>
         <w:t>(</w:t>
       </w:r>
@@ -9188,7 +7484,6 @@
         <w:rPr>
           <w:b/>
           <w:bCs/>
-          <w:lang w:val="en-US"/>
         </w:rPr>
         <w:t>false</w:t>
       </w:r>
@@ -9196,7 +7491,6 @@
         <w:rPr>
           <w:b/>
           <w:bCs/>
-          <w:lang w:val="en-US"/>
         </w:rPr>
         <w:t xml:space="preserve"> negative)</w:t>
       </w:r>
@@ -9206,7 +7500,6 @@
           <w:b/>
           <w:bCs/>
           <w:rtl/>
-          <w:lang w:val="en-US"/>
         </w:rPr>
         <w:t>:</w:t>
       </w:r>
@@ -9215,7 +7508,6 @@
           <w:b/>
           <w:bCs/>
           <w:rtl/>
-          <w:lang w:val="en-US"/>
         </w:rPr>
         <w:br/>
       </w:r>
@@ -9223,7 +7515,6 @@
         <w:rPr>
           <w:b/>
           <w:bCs/>
-          <w:lang w:val="en-US"/>
         </w:rPr>
         <w:br/>
       </w:r>
@@ -9231,81 +7522,46 @@
         <w:rPr>
           <w:rFonts w:hint="cs"/>
           <w:rtl/>
-          <w:lang w:val="en-US"/>
         </w:rPr>
         <w:t xml:space="preserve">הקונפיגורציה ההתחלתית שבתמונה סווגה כלא </w:t>
       </w:r>
       <w:r>
-        <w:rPr>
-          <w:lang w:val="en-US"/>
-        </w:rPr>
         <w:t>oscillator</w:t>
       </w:r>
       <w:r>
         <w:rPr>
           <w:rFonts w:hint="cs"/>
           <w:rtl/>
-          <w:lang w:val="en-US"/>
         </w:rPr>
         <w:t>, למרות שהיא כן. כבר במבט ניתן לראות כי מדובר ב-</w:t>
       </w:r>
       <w:r>
-        <w:rPr>
-          <w:lang w:val="en-US"/>
-        </w:rPr>
         <w:t>oscillator</w:t>
       </w:r>
       <w:r>
         <w:rPr>
           <w:rFonts w:hint="cs"/>
           <w:rtl/>
-          <w:lang w:val="en-US"/>
-        </w:rPr>
-        <w:t xml:space="preserve"> מורכב יחסית, ואכן המרחק </w:t>
-      </w:r>
-      <w:proofErr w:type="spellStart"/>
-      <w:r>
-        <w:rPr>
-          <w:rFonts w:hint="cs"/>
-          <w:rtl/>
-          <w:lang w:val="en-US"/>
-        </w:rPr>
-        <w:t>האוקלידי</w:t>
-      </w:r>
-      <w:proofErr w:type="spellEnd"/>
-      <w:r>
-        <w:rPr>
-          <w:rFonts w:hint="cs"/>
-          <w:rtl/>
-          <w:lang w:val="en-US"/>
-        </w:rPr>
-        <w:t xml:space="preserve"> שלו מכל </w:t>
-      </w:r>
-      <w:r>
-        <w:rPr>
-          <w:lang w:val="en-US"/>
-        </w:rPr>
+        </w:rPr>
+        <w:t xml:space="preserve"> מורכב יחסית, ואכן המרחק האוקלידי שלו מכל </w:t>
+      </w:r>
+      <w:r>
         <w:t>oscillator</w:t>
       </w:r>
       <w:r>
         <w:rPr>
           <w:rFonts w:hint="cs"/>
           <w:rtl/>
-          <w:lang w:val="en-US"/>
         </w:rPr>
         <w:t xml:space="preserve"> אחר בסט האימון גבוה. המרחק שלו גבוה גם מ-</w:t>
       </w:r>
       <w:r>
-        <w:rPr>
-          <w:lang w:val="en-US"/>
-        </w:rPr>
         <w:t>non oscillators</w:t>
       </w:r>
       <w:r>
         <w:rPr>
           <w:rFonts w:hint="cs"/>
           <w:rtl/>
-          <w:lang w:val="en-US"/>
         </w:rPr>
         <w:t xml:space="preserve"> שהיו בסט. כלומר, נראה כי הרשת לא למדה לסווג קונפיגורציה שכזו, ומדובר בתוצאה שהיא מעין הטלת מטבע (לא בהכרח הוגן).</w:t>
       </w:r>
@@ -9313,7 +7569,6 @@
         <w:rPr>
           <w:b/>
           <w:bCs/>
-          <w:lang w:val="en-US"/>
         </w:rPr>
         <w:br/>
       </w:r>
@@ -9321,7 +7576,6 @@
         <w:rPr>
           <w:b/>
           <w:bCs/>
-          <w:lang w:val="en-US"/>
         </w:rPr>
         <w:br/>
       </w:r>
@@ -9330,8 +7584,8 @@
           <w:rFonts w:cs="Arial"/>
           <w:b/>
           <w:bCs/>
-          <w:rtl/>
-          <w:lang w:val="en-US"/>
+          <w:noProof/>
+          <w:rtl/>
         </w:rPr>
         <w:drawing>
           <wp:inline distT="0" distB="0" distL="0" distR="0" wp14:anchorId="4564E65B" wp14:editId="00034055">
@@ -9349,7 +7603,7 @@
                     <pic:cNvPicPr/>
                   </pic:nvPicPr>
                   <pic:blipFill>
-                    <a:blip r:embed="rId17"/>
+                    <a:blip r:embed="rId18"/>
                     <a:stretch>
                       <a:fillRect/>
                     </a:stretch>
@@ -9372,75 +7626,54 @@
     </w:p>
     <w:p>
       <w:pPr>
-        <w:rPr>
+        <w:bidi/>
+      </w:pPr>
+      <w:r>
+        <w:rPr>
+          <w:rFonts w:hint="cs"/>
+          <w:rtl/>
+        </w:rPr>
+        <w:lastRenderedPageBreak/>
+        <w:t xml:space="preserve">6. </w:t>
+      </w:r>
+      <w:r>
+        <w:rPr>
+          <w:rFonts w:hint="cs"/>
           <w:b/>
           <w:bCs/>
           <w:rtl/>
-          <w:lang w:val="en-US"/>
-        </w:rPr>
-      </w:pPr>
+        </w:rPr>
+        <w:t>תוצאות הרצה עם פונקציות אקטיבציה בינאריות</w:t>
+      </w:r>
+      <w:r>
+        <w:rPr>
+          <w:rFonts w:hint="cs"/>
+          <w:rtl/>
+        </w:rPr>
+        <w:t xml:space="preserve"> </w:t>
+      </w:r>
+      <w:r>
+        <w:rPr>
+          <w:rFonts w:hint="cs"/>
+          <w:rtl/>
+        </w:rPr>
+        <w:t xml:space="preserve">- </w:t>
+      </w:r>
     </w:p>
     <w:p>
       <w:pPr>
         <w:bidi/>
-        <w:rPr>
-          <w:lang w:val="en-US"/>
-        </w:rPr>
-      </w:pPr>
-      <w:r>
-        <w:rPr>
-          <w:rFonts w:hint="cs"/>
-          <w:rtl/>
-          <w:lang w:val="en-US"/>
-        </w:rPr>
-        <w:t xml:space="preserve">6. </w:t>
-      </w:r>
-      <w:r>
-        <w:rPr>
-          <w:rFonts w:hint="cs"/>
-          <w:b/>
-          <w:bCs/>
-          <w:rtl/>
-          <w:lang w:val="en-US"/>
-        </w:rPr>
-        <w:t>תוצאות הרצה עם פונקציות אקטיבציה בינאריות</w:t>
-      </w:r>
-      <w:r>
-        <w:rPr>
-          <w:rFonts w:hint="cs"/>
-          <w:rtl/>
-          <w:lang w:val="en-US"/>
-        </w:rPr>
-        <w:t xml:space="preserve"> </w:t>
-      </w:r>
-      <w:r>
-        <w:rPr>
-          <w:rFonts w:hint="cs"/>
-          <w:rtl/>
-          <w:lang w:val="en-US"/>
-        </w:rPr>
-        <w:t xml:space="preserve">- </w:t>
-      </w:r>
-    </w:p>
-    <w:p>
-      <w:pPr>
-        <w:bidi/>
-        <w:rPr>
-          <w:lang w:val="en-US"/>
-        </w:rPr>
-      </w:pPr>
-      <w:r>
-        <w:rPr>
-          <w:rFonts w:hint="cs"/>
-          <w:rtl/>
-          <w:lang w:val="en-US"/>
+      </w:pPr>
+      <w:r>
+        <w:rPr>
+          <w:rFonts w:hint="cs"/>
+          <w:rtl/>
         </w:rPr>
         <w:t>להלן גרף השגיאה כאשר קינפגנו את פונקציות האקטיבציה לפונקציות בינאריות:</w:t>
       </w:r>
       <w:r>
         <w:rPr>
           <w:rtl/>
-          <w:lang w:val="en-US"/>
         </w:rPr>
         <w:br/>
       </w:r>
@@ -9466,7 +7699,7 @@
                     </pic:cNvPicPr>
                   </pic:nvPicPr>
                   <pic:blipFill>
-                    <a:blip r:embed="rId18">
+                    <a:blip r:embed="rId19">
                       <a:extLst>
                         <a:ext uri="{28A0092B-C50C-407E-A947-70E740481C1C}">
                           <a14:useLocalDpi xmlns:a14="http://schemas.microsoft.com/office/drawing/2010/main" val="0"/>
@@ -9498,16 +7731,12 @@
         </w:drawing>
       </w:r>
       <w:r>
-        <w:rPr>
-          <w:lang w:val="en-US"/>
-        </w:rPr>
         <w:br/>
       </w:r>
       <w:r>
         <w:rPr>
           <w:rFonts w:hint="cs"/>
           <w:rtl/>
-          <w:lang w:val="en-US"/>
         </w:rPr>
         <w:t xml:space="preserve">ניתן לראות בבירור שתהליך האופטימיזציה לא פעל </w:t>
       </w:r>
@@ -9515,7 +7744,6 @@
         <w:rPr>
           <w:rFonts w:hint="cs"/>
           <w:rtl/>
-          <w:lang w:val="en-US"/>
         </w:rPr>
         <w:t>כלל</w:t>
       </w:r>
@@ -9523,14 +7751,10 @@
         <w:rPr>
           <w:rFonts w:hint="cs"/>
           <w:rtl/>
-          <w:lang w:val="en-US"/>
         </w:rPr>
         <w:t>, וכי לא ראינו שיפור לאורך 5000 אפוקים.</w:t>
       </w:r>
       <w:r>
-        <w:rPr>
-          <w:lang w:val="en-US"/>
-        </w:rPr>
         <w:br/>
       </w:r>
     </w:p>
@@ -9543,14 +7767,12 @@
           <w:i/>
           <w:sz w:val="18"/>
           <w:szCs w:val="18"/>
-          <w:lang w:val="en-US"/>
-        </w:rPr>
-      </w:pPr>
-      <w:r>
-        <w:rPr>
-          <w:rFonts w:hint="cs"/>
-          <w:rtl/>
-          <w:lang w:val="en-US"/>
+        </w:rPr>
+      </w:pPr>
+      <w:r>
+        <w:rPr>
+          <w:rFonts w:hint="cs"/>
+          <w:rtl/>
         </w:rPr>
         <w:t xml:space="preserve">7. </w:t>
       </w:r>
@@ -9560,7 +7782,6 @@
           <w:b/>
           <w:bCs/>
           <w:rtl/>
-          <w:lang w:val="en-US"/>
         </w:rPr>
         <w:t>הסבר ל-6:</w:t>
       </w:r>
@@ -9568,7 +7789,6 @@
         <w:rPr>
           <w:rFonts w:hint="cs"/>
           <w:rtl/>
-          <w:lang w:val="en-US"/>
         </w:rPr>
         <w:t xml:space="preserve"> </w:t>
       </w:r>
@@ -9576,42 +7796,32 @@
         <w:rPr>
           <w:rFonts w:hint="cs"/>
           <w:rtl/>
-          <w:lang w:val="en-US"/>
         </w:rPr>
         <w:t xml:space="preserve">בעת אימון רשת בעזרת אלגוריתם </w:t>
       </w:r>
       <w:r>
-        <w:rPr>
-          <w:lang w:val="en-US"/>
-        </w:rPr>
         <w:t>backpropagation</w:t>
       </w:r>
       <w:r>
         <w:rPr>
           <w:rFonts w:hint="cs"/>
           <w:rtl/>
-          <w:lang w:val="en-US"/>
         </w:rPr>
         <w:t xml:space="preserve">, אנו מנסים לשפר את התוצאות בכל סיבוב ע"י "הליכה" של המשקלים בכיוון השיפוע, כך שבכל סיבוב אנו מחשבים כמה אנו "רחוקים" מהפתרון הנכון, ובעזרת נגזרות "מוליכים" את המשקלות בכיוון הנכון כך שהתוצאה תהיה קרובה יותר לתוצאת האמת. היות ופונקציית האקטיבציה הבינארית מייצרת רק ערכים של 0 או 1, הסיווג הראשוני תלוי רק בהגרלת המשקולות, וכיוון שהנגזרת היא 0 בכל נק' רלוונטית (ולא קיימת עבור </w:t>
       </w:r>
       <w:r>
-        <w:rPr>
-          <w:lang w:val="en-US"/>
-        </w:rPr>
         <w:t>x=0</w:t>
       </w:r>
       <w:r>
         <w:rPr>
           <w:rFonts w:hint="cs"/>
           <w:rtl/>
-          <w:lang w:val="en-US"/>
         </w:rPr>
         <w:t xml:space="preserve">), אין שום התקדמות של המשקולות בשום כיוון </w:t>
       </w:r>
       <w:r>
         <w:rPr>
           <w:rtl/>
-          <w:lang w:val="en-US"/>
         </w:rPr>
         <w:t>–</w:t>
       </w:r>
@@ -9619,7 +7829,6 @@
         <w:rPr>
           <w:rFonts w:hint="cs"/>
           <w:rtl/>
-          <w:lang w:val="en-US"/>
         </w:rPr>
         <w:t xml:space="preserve"> כך שאנו נותרים עם התוצאה האקראית מאתחול הרשת.</w:t>
       </w:r>
@@ -9634,7 +7843,6 @@
           <w:sz w:val="18"/>
           <w:szCs w:val="18"/>
           <w:rtl/>
-          <w:lang w:val="en-US"/>
         </w:rPr>
       </w:pPr>
     </w:p>
@@ -10243,7 +8451,7 @@
         <w:rFonts w:asciiTheme="minorHAnsi" w:eastAsiaTheme="minorHAnsi" w:hAnsiTheme="minorHAnsi" w:cstheme="minorBidi"/>
         <w:sz w:val="22"/>
         <w:szCs w:val="22"/>
-        <w:lang w:val="en-IL" w:eastAsia="en-US" w:bidi="he-IL"/>
+        <w:lang w:val="en-US" w:eastAsia="en-US" w:bidi="he-IL"/>
       </w:rPr>
     </w:rPrDefault>
     <w:pPrDefault>
